--- a/Interveiw Prep.docx
+++ b/Interveiw Prep.docx
@@ -73,7 +73,7 @@
     <w:p>
       <w:pPr>
         <w:rPr>
-          <w:rFonts w:ascii="Arial" w:hAnsi="Arial" w:cs="Arial" w:hint="eastAsia"/>
+          <w:rFonts w:ascii="Arial" w:hAnsi="Arial" w:cs="Arial"/>
           <w:b/>
           <w:bCs/>
         </w:rPr>
@@ -1083,13 +1083,7 @@
         <w:rPr>
           <w:rFonts w:ascii="Arial" w:hAnsi="Arial" w:cs="Arial"/>
         </w:rPr>
-        <w:t xml:space="preserve"> aircraft, </w:t>
-      </w:r>
-      <w:r>
-        <w:rPr>
-          <w:rFonts w:ascii="Arial" w:hAnsi="Arial" w:cs="Arial"/>
-        </w:rPr>
-        <w:t>as</w:t>
+        <w:t xml:space="preserve"> aircraft, as we are looking for</w:t>
       </w:r>
       <w:r>
         <w:rPr>
@@ -1101,24 +1095,6 @@
         <w:rPr>
           <w:rFonts w:ascii="Arial" w:hAnsi="Arial" w:cs="Arial"/>
         </w:rPr>
-        <w:t>we are looking</w:t>
-      </w:r>
-      <w:r>
-        <w:rPr>
-          <w:rFonts w:ascii="Arial" w:hAnsi="Arial" w:cs="Arial"/>
-        </w:rPr>
-        <w:t xml:space="preserve"> for</w:t>
-      </w:r>
-      <w:r>
-        <w:rPr>
-          <w:rFonts w:ascii="Arial" w:hAnsi="Arial" w:cs="Arial"/>
-        </w:rPr>
-        <w:t xml:space="preserve"> </w:t>
-      </w:r>
-      <w:r>
-        <w:rPr>
-          <w:rFonts w:ascii="Arial" w:hAnsi="Arial" w:cs="Arial"/>
-        </w:rPr>
         <w:t xml:space="preserve">its </w:t>
       </w:r>
       <w:r>
@@ -1265,7 +1241,7 @@
     <w:p>
       <w:pPr>
         <w:rPr>
-          <w:rFonts w:ascii="Arial" w:hAnsi="Arial" w:cs="Arial" w:hint="eastAsia"/>
+          <w:rFonts w:ascii="Arial" w:hAnsi="Arial" w:cs="Arial"/>
         </w:rPr>
       </w:pPr>
     </w:p>
@@ -1796,7 +1772,7 @@
     <w:p>
       <w:pPr>
         <w:rPr>
-          <w:rFonts w:ascii="Arial" w:hAnsi="Arial" w:cs="Arial" w:hint="eastAsia"/>
+          <w:rFonts w:ascii="Arial" w:hAnsi="Arial" w:cs="Arial"/>
         </w:rPr>
       </w:pPr>
       <w:r>
@@ -1836,7 +1812,7 @@
     <w:p>
       <w:pPr>
         <w:rPr>
-          <w:rFonts w:ascii="Arial" w:hAnsi="Arial" w:cs="Arial" w:hint="eastAsia"/>
+          <w:rFonts w:ascii="Arial" w:hAnsi="Arial" w:cs="Arial"/>
         </w:rPr>
       </w:pPr>
     </w:p>
@@ -1854,6 +1830,1007 @@
           <w:rFonts w:ascii="Arial" w:hAnsi="Arial" w:cs="Arial"/>
         </w:rPr>
       </w:pPr>
+    </w:p>
+    <w:p>
+      <w:pPr>
+        <w:pStyle w:val="Heading2"/>
+      </w:pPr>
+      <w:r>
+        <w:t>Rotorcraft Aerodynamics</w:t>
+      </w:r>
+    </w:p>
+    <w:p>
+      <w:pPr>
+        <w:rPr>
+          <w:rFonts w:ascii="Arial" w:hAnsi="Arial" w:cs="Arial"/>
+        </w:rPr>
+      </w:pPr>
+      <w:r>
+        <w:rPr>
+          <w:rFonts w:ascii="Arial" w:hAnsi="Arial" w:cs="Arial" w:hint="eastAsia"/>
+        </w:rPr>
+        <w:t>Back in graduate school, I</w:t>
+      </w:r>
+      <w:r>
+        <w:rPr>
+          <w:rFonts w:ascii="Arial" w:hAnsi="Arial" w:cs="Arial" w:hint="eastAsia"/>
+        </w:rPr>
+        <w:t>’</w:t>
+      </w:r>
+      <w:proofErr w:type="spellStart"/>
+      <w:r>
+        <w:rPr>
+          <w:rFonts w:ascii="Arial" w:hAnsi="Arial" w:cs="Arial" w:hint="eastAsia"/>
+        </w:rPr>
+        <w:t>ve</w:t>
+      </w:r>
+      <w:proofErr w:type="spellEnd"/>
+      <w:r>
+        <w:rPr>
+          <w:rFonts w:ascii="Arial" w:hAnsi="Arial" w:cs="Arial" w:hint="eastAsia"/>
+        </w:rPr>
+        <w:t xml:space="preserve"> got many experiences with potential flow, free wake and particle wake solvers. </w:t>
+      </w:r>
+    </w:p>
+    <w:p>
+      <w:pPr>
+        <w:rPr>
+          <w:rFonts w:ascii="Arial" w:hAnsi="Arial" w:cs="Arial"/>
+        </w:rPr>
+      </w:pPr>
+      <w:r>
+        <w:rPr>
+          <w:rFonts w:ascii="Arial" w:hAnsi="Arial" w:cs="Arial" w:hint="eastAsia"/>
+        </w:rPr>
+        <w:t>I simulated isolated rotor in not only hover and forward flight but also climb and descent flight including vortex ring state.</w:t>
+      </w:r>
+    </w:p>
+    <w:p>
+      <w:pPr>
+        <w:rPr>
+          <w:rFonts w:ascii="Arial" w:hAnsi="Arial" w:cs="Arial"/>
+        </w:rPr>
+      </w:pPr>
+      <w:r>
+        <w:rPr>
+          <w:rFonts w:ascii="Arial" w:hAnsi="Arial" w:cs="Arial" w:hint="eastAsia"/>
+        </w:rPr>
+        <w:t>I studied aerodynamic interaction between main rotor and tail rotor as well as rotor and fuselage.</w:t>
+      </w:r>
+    </w:p>
+    <w:p>
+      <w:pPr>
+        <w:rPr>
+          <w:rFonts w:ascii="Arial" w:hAnsi="Arial" w:cs="Arial"/>
+        </w:rPr>
+      </w:pPr>
+      <w:r>
+        <w:rPr>
+          <w:rFonts w:ascii="Arial" w:hAnsi="Arial" w:cs="Arial" w:hint="eastAsia"/>
+        </w:rPr>
+        <w:t xml:space="preserve">I also coupled aerodynamics with flight dynamics code, here for this flight dynamics code, my </w:t>
+      </w:r>
+      <w:proofErr w:type="spellStart"/>
+      <w:r>
+        <w:rPr>
+          <w:rFonts w:ascii="Arial" w:hAnsi="Arial" w:cs="Arial" w:hint="eastAsia"/>
+        </w:rPr>
+        <w:t>labmate</w:t>
+      </w:r>
+      <w:proofErr w:type="spellEnd"/>
+      <w:r>
+        <w:rPr>
+          <w:rFonts w:ascii="Arial" w:hAnsi="Arial" w:cs="Arial" w:hint="eastAsia"/>
+        </w:rPr>
+        <w:t xml:space="preserve"> and I studied </w:t>
+      </w:r>
+      <w:proofErr w:type="spellStart"/>
+      <w:r>
+        <w:rPr>
+          <w:rFonts w:ascii="Arial" w:hAnsi="Arial" w:cs="Arial" w:hint="eastAsia"/>
+        </w:rPr>
+        <w:t>GenHel</w:t>
+      </w:r>
+      <w:proofErr w:type="spellEnd"/>
+      <w:r>
+        <w:rPr>
+          <w:rFonts w:ascii="Arial" w:hAnsi="Arial" w:cs="Arial" w:hint="eastAsia"/>
+        </w:rPr>
+        <w:t xml:space="preserve"> documents, which is for UH-60A flight simulator. </w:t>
+      </w:r>
+    </w:p>
+    <w:p>
+      <w:pPr>
+        <w:rPr>
+          <w:rFonts w:ascii="Arial" w:hAnsi="Arial" w:cs="Arial"/>
+        </w:rPr>
+      </w:pPr>
+      <w:r>
+        <w:rPr>
+          <w:rFonts w:ascii="Arial" w:hAnsi="Arial" w:cs="Arial" w:hint="eastAsia"/>
+        </w:rPr>
+        <w:t xml:space="preserve">And this shows the wake structures in hovering turn flight, and comparison of predictions with flight test and </w:t>
+      </w:r>
+      <w:proofErr w:type="spellStart"/>
+      <w:r>
+        <w:rPr>
+          <w:rFonts w:ascii="Arial" w:hAnsi="Arial" w:cs="Arial" w:hint="eastAsia"/>
+        </w:rPr>
+        <w:t>GenHel</w:t>
+      </w:r>
+      <w:proofErr w:type="spellEnd"/>
+      <w:r>
+        <w:rPr>
+          <w:rFonts w:ascii="Arial" w:hAnsi="Arial" w:cs="Arial" w:hint="eastAsia"/>
+        </w:rPr>
+        <w:t xml:space="preserve"> data.</w:t>
+      </w:r>
+    </w:p>
+    <w:p>
+      <w:pPr>
+        <w:rPr>
+          <w:rFonts w:ascii="Arial" w:hAnsi="Arial" w:cs="Arial"/>
+        </w:rPr>
+      </w:pPr>
+      <w:r>
+        <w:rPr>
+          <w:rFonts w:ascii="Arial" w:hAnsi="Arial" w:cs="Arial" w:hint="eastAsia"/>
+        </w:rPr>
+        <w:t xml:space="preserve"> </w:t>
+      </w:r>
+    </w:p>
+    <w:p>
+      <w:pPr>
+        <w:rPr>
+          <w:rFonts w:ascii="Arial" w:hAnsi="Arial" w:cs="Arial"/>
+        </w:rPr>
+      </w:pPr>
+      <w:r>
+        <w:rPr>
+          <w:rFonts w:ascii="Arial" w:hAnsi="Arial" w:cs="Arial" w:hint="eastAsia"/>
+        </w:rPr>
+        <w:t xml:space="preserve">In Hyundai, I performed aerodynamic simulation of vectored thrust type and lift-plus-cruise type configurations, and I used low-, medium-, and </w:t>
+      </w:r>
+      <w:proofErr w:type="gramStart"/>
+      <w:r>
+        <w:rPr>
+          <w:rFonts w:ascii="Arial" w:hAnsi="Arial" w:cs="Arial" w:hint="eastAsia"/>
+        </w:rPr>
+        <w:t>high fidelity</w:t>
+      </w:r>
+      <w:proofErr w:type="gramEnd"/>
+      <w:r>
+        <w:rPr>
+          <w:rFonts w:ascii="Arial" w:hAnsi="Arial" w:cs="Arial" w:hint="eastAsia"/>
+        </w:rPr>
+        <w:t xml:space="preserve"> tools such as XFOIL, AVL, XFLR5, CHARM, CAMRADII, and partially STAR-CCM+ and </w:t>
+      </w:r>
+      <w:proofErr w:type="spellStart"/>
+      <w:r>
+        <w:rPr>
+          <w:rFonts w:ascii="Arial" w:hAnsi="Arial" w:cs="Arial" w:hint="eastAsia"/>
+        </w:rPr>
+        <w:t>PowerFlow</w:t>
+      </w:r>
+      <w:proofErr w:type="spellEnd"/>
+      <w:r>
+        <w:rPr>
+          <w:rFonts w:ascii="Arial" w:hAnsi="Arial" w:cs="Arial" w:hint="eastAsia"/>
+        </w:rPr>
+        <w:t xml:space="preserve"> as well.</w:t>
+      </w:r>
+    </w:p>
+    <w:p>
+      <w:pPr>
+        <w:rPr>
+          <w:rFonts w:ascii="Arial" w:hAnsi="Arial" w:cs="Arial"/>
+        </w:rPr>
+      </w:pPr>
+      <w:r>
+        <w:rPr>
+          <w:rFonts w:ascii="Arial" w:hAnsi="Arial" w:cs="Arial" w:hint="eastAsia"/>
+        </w:rPr>
+        <w:t xml:space="preserve">Since I </w:t>
+      </w:r>
+      <w:proofErr w:type="spellStart"/>
+      <w:r>
+        <w:rPr>
+          <w:rFonts w:ascii="Arial" w:hAnsi="Arial" w:cs="Arial" w:hint="eastAsia"/>
+        </w:rPr>
+        <w:t>couldn</w:t>
+      </w:r>
+      <w:proofErr w:type="spellEnd"/>
+      <w:r>
+        <w:rPr>
+          <w:rFonts w:ascii="Arial" w:hAnsi="Arial" w:cs="Arial" w:hint="eastAsia"/>
+        </w:rPr>
+        <w:t>’</w:t>
+      </w:r>
+      <w:r>
+        <w:rPr>
+          <w:rFonts w:ascii="Arial" w:hAnsi="Arial" w:cs="Arial" w:hint="eastAsia"/>
+        </w:rPr>
+        <w:t>t bring up what I</w:t>
+      </w:r>
+      <w:r>
+        <w:rPr>
+          <w:rFonts w:ascii="Arial" w:hAnsi="Arial" w:cs="Arial" w:hint="eastAsia"/>
+        </w:rPr>
+        <w:t>’</w:t>
+      </w:r>
+      <w:proofErr w:type="spellStart"/>
+      <w:r>
+        <w:rPr>
+          <w:rFonts w:ascii="Arial" w:hAnsi="Arial" w:cs="Arial" w:hint="eastAsia"/>
+        </w:rPr>
+        <w:t>ve</w:t>
+      </w:r>
+      <w:proofErr w:type="spellEnd"/>
+      <w:r>
+        <w:rPr>
+          <w:rFonts w:ascii="Arial" w:hAnsi="Arial" w:cs="Arial" w:hint="eastAsia"/>
+        </w:rPr>
+        <w:t xml:space="preserve"> done in Hyundai. So </w:t>
+      </w:r>
+      <w:proofErr w:type="gramStart"/>
+      <w:r>
+        <w:rPr>
+          <w:rFonts w:ascii="Arial" w:hAnsi="Arial" w:cs="Arial" w:hint="eastAsia"/>
+        </w:rPr>
+        <w:t>instead</w:t>
+      </w:r>
+      <w:proofErr w:type="gramEnd"/>
+      <w:r>
+        <w:rPr>
+          <w:rFonts w:ascii="Arial" w:hAnsi="Arial" w:cs="Arial" w:hint="eastAsia"/>
+        </w:rPr>
+        <w:t xml:space="preserve"> I just put some figures which are taken from software website or available documents open to the public. </w:t>
+      </w:r>
+    </w:p>
+    <w:p>
+      <w:pPr>
+        <w:rPr>
+          <w:rFonts w:ascii="Arial" w:hAnsi="Arial" w:cs="Arial"/>
+        </w:rPr>
+      </w:pPr>
+      <w:r>
+        <w:rPr>
+          <w:rFonts w:ascii="Arial" w:hAnsi="Arial" w:cs="Arial" w:hint="eastAsia"/>
+        </w:rPr>
+        <w:t xml:space="preserve">One of my </w:t>
+      </w:r>
+      <w:proofErr w:type="gramStart"/>
+      <w:r>
+        <w:rPr>
+          <w:rFonts w:ascii="Arial" w:hAnsi="Arial" w:cs="Arial" w:hint="eastAsia"/>
+        </w:rPr>
+        <w:t>job</w:t>
+      </w:r>
+      <w:proofErr w:type="gramEnd"/>
+      <w:r>
+        <w:rPr>
+          <w:rFonts w:ascii="Arial" w:hAnsi="Arial" w:cs="Arial" w:hint="eastAsia"/>
+        </w:rPr>
+        <w:t xml:space="preserve"> was generating </w:t>
+      </w:r>
+      <w:proofErr w:type="spellStart"/>
+      <w:r>
+        <w:rPr>
+          <w:rFonts w:ascii="Arial" w:hAnsi="Arial" w:cs="Arial" w:hint="eastAsia"/>
+        </w:rPr>
+        <w:t>aerodyanmcis</w:t>
+      </w:r>
+      <w:proofErr w:type="spellEnd"/>
+      <w:r>
+        <w:rPr>
+          <w:rFonts w:ascii="Arial" w:hAnsi="Arial" w:cs="Arial" w:hint="eastAsia"/>
+        </w:rPr>
+        <w:t xml:space="preserve"> DB by running AVL automatically, and trimmed the data and shared them with flight control group so that they can use it for flight dynamics modeling.</w:t>
+      </w:r>
+    </w:p>
+    <w:p>
+      <w:pPr>
+        <w:rPr>
+          <w:rFonts w:ascii="Arial" w:hAnsi="Arial" w:cs="Arial"/>
+        </w:rPr>
+      </w:pPr>
+      <w:r>
+        <w:rPr>
+          <w:rFonts w:ascii="Arial" w:hAnsi="Arial" w:cs="Arial" w:hint="eastAsia"/>
+        </w:rPr>
+        <w:t xml:space="preserve">We built a subscale rotor for ground test at that time, and to complete the </w:t>
+      </w:r>
+      <w:proofErr w:type="gramStart"/>
+      <w:r>
+        <w:rPr>
+          <w:rFonts w:ascii="Arial" w:hAnsi="Arial" w:cs="Arial" w:hint="eastAsia"/>
+        </w:rPr>
+        <w:t>project,  I</w:t>
+      </w:r>
+      <w:proofErr w:type="gramEnd"/>
+      <w:r>
+        <w:rPr>
+          <w:rFonts w:ascii="Arial" w:hAnsi="Arial" w:cs="Arial" w:hint="eastAsia"/>
+        </w:rPr>
+        <w:t xml:space="preserve"> worked closely with other disciplines such as structural design and electric powertrain groups. </w:t>
+      </w:r>
+    </w:p>
+    <w:p>
+      <w:pPr>
+        <w:rPr>
+          <w:rFonts w:ascii="Arial" w:hAnsi="Arial" w:cs="Arial"/>
+        </w:rPr>
+      </w:pPr>
+      <w:r>
+        <w:rPr>
+          <w:rFonts w:ascii="Arial" w:hAnsi="Arial" w:cs="Arial" w:hint="eastAsia"/>
+        </w:rPr>
+        <w:t xml:space="preserve">I also ran the ground test of subscale rotor myself in the control </w:t>
+      </w:r>
+      <w:proofErr w:type="gramStart"/>
+      <w:r>
+        <w:rPr>
+          <w:rFonts w:ascii="Arial" w:hAnsi="Arial" w:cs="Arial" w:hint="eastAsia"/>
+        </w:rPr>
+        <w:t>room, and</w:t>
+      </w:r>
+      <w:proofErr w:type="gramEnd"/>
+      <w:r>
+        <w:rPr>
+          <w:rFonts w:ascii="Arial" w:hAnsi="Arial" w:cs="Arial" w:hint="eastAsia"/>
+        </w:rPr>
+        <w:t xml:space="preserve"> analyzed the test data and compared those with CAMRADII predictions.</w:t>
+      </w:r>
+    </w:p>
+    <w:p>
+      <w:pPr>
+        <w:rPr>
+          <w:rFonts w:ascii="Arial" w:hAnsi="Arial" w:cs="Arial"/>
+        </w:rPr>
+      </w:pPr>
+    </w:p>
+    <w:p>
+      <w:pPr>
+        <w:pStyle w:val="Heading2"/>
+      </w:pPr>
+      <w:r>
+        <w:rPr>
+          <w:rFonts w:hint="eastAsia"/>
+        </w:rPr>
+        <w:t>A</w:t>
+      </w:r>
+      <w:r>
+        <w:t>eroacoustics</w:t>
+      </w:r>
+    </w:p>
+    <w:p>
+      <w:pPr>
+        <w:rPr>
+          <w:rFonts w:ascii="Arial" w:hAnsi="Arial" w:cs="Arial"/>
+        </w:rPr>
+      </w:pPr>
+      <w:r>
+        <w:rPr>
+          <w:rFonts w:ascii="Arial" w:hAnsi="Arial" w:cs="Arial" w:hint="eastAsia"/>
+        </w:rPr>
+        <w:t xml:space="preserve">Back in graduate school, I ran Ansys CFX software to simulate the centrifugal fan and predict the noise using in-house acoustics code. I analyzed noise directivity, spectrum, and identified noise </w:t>
+      </w:r>
+      <w:r>
+        <w:rPr>
+          <w:rFonts w:ascii="Arial" w:hAnsi="Arial" w:cs="Arial" w:hint="eastAsia"/>
+        </w:rPr>
+        <w:lastRenderedPageBreak/>
+        <w:t xml:space="preserve">source. This figure shows time derivative of surface pressure, and the places denoted by red and blue colors indicates that they are the noise source. </w:t>
+      </w:r>
+      <w:proofErr w:type="gramStart"/>
+      <w:r>
+        <w:rPr>
+          <w:rFonts w:ascii="Arial" w:hAnsi="Arial" w:cs="Arial" w:hint="eastAsia"/>
+        </w:rPr>
+        <w:t>Also</w:t>
+      </w:r>
+      <w:proofErr w:type="gramEnd"/>
+      <w:r>
+        <w:rPr>
+          <w:rFonts w:ascii="Arial" w:hAnsi="Arial" w:cs="Arial" w:hint="eastAsia"/>
+        </w:rPr>
+        <w:t xml:space="preserve"> I measured and analyzed jet noise from </w:t>
+      </w:r>
+      <w:proofErr w:type="spellStart"/>
+      <w:r>
+        <w:rPr>
+          <w:rFonts w:ascii="Arial" w:hAnsi="Arial" w:cs="Arial" w:hint="eastAsia"/>
+        </w:rPr>
+        <w:t>korea</w:t>
+      </w:r>
+      <w:proofErr w:type="spellEnd"/>
+      <w:r>
+        <w:rPr>
+          <w:rFonts w:ascii="Arial" w:hAnsi="Arial" w:cs="Arial" w:hint="eastAsia"/>
+        </w:rPr>
+        <w:t xml:space="preserve"> space launch vehicles in 2010 and 2012 at five different locations around the launch pad. </w:t>
+      </w:r>
+    </w:p>
+    <w:p>
+      <w:pPr>
+        <w:rPr>
+          <w:rFonts w:ascii="Arial" w:hAnsi="Arial" w:cs="Arial"/>
+        </w:rPr>
+      </w:pPr>
+    </w:p>
+    <w:p>
+      <w:pPr>
+        <w:rPr>
+          <w:rFonts w:ascii="Arial" w:hAnsi="Arial" w:cs="Arial" w:hint="eastAsia"/>
+        </w:rPr>
+      </w:pPr>
+    </w:p>
+    <w:p>
+      <w:pPr>
+        <w:rPr>
+          <w:rFonts w:ascii="Arial" w:hAnsi="Arial" w:cs="Arial"/>
+        </w:rPr>
+      </w:pPr>
+      <w:r>
+        <w:rPr>
+          <w:rFonts w:ascii="Arial" w:hAnsi="Arial" w:cs="Arial" w:hint="eastAsia"/>
+        </w:rPr>
+        <w:t>There are many ways to predict the tonal noise and broadband noise,</w:t>
+      </w:r>
+    </w:p>
+    <w:p>
+      <w:pPr>
+        <w:rPr>
+          <w:rFonts w:ascii="Arial" w:hAnsi="Arial" w:cs="Arial"/>
+        </w:rPr>
+      </w:pPr>
+      <w:r>
+        <w:rPr>
+          <w:rFonts w:ascii="Arial" w:hAnsi="Arial" w:cs="Arial" w:hint="eastAsia"/>
+        </w:rPr>
+        <w:t xml:space="preserve">One </w:t>
+      </w:r>
+      <w:proofErr w:type="gramStart"/>
+      <w:r>
+        <w:rPr>
+          <w:rFonts w:ascii="Arial" w:hAnsi="Arial" w:cs="Arial" w:hint="eastAsia"/>
+        </w:rPr>
+        <w:t>ways</w:t>
+      </w:r>
+      <w:proofErr w:type="gramEnd"/>
+      <w:r>
+        <w:rPr>
+          <w:rFonts w:ascii="Arial" w:hAnsi="Arial" w:cs="Arial" w:hint="eastAsia"/>
+        </w:rPr>
+        <w:t xml:space="preserve"> is using semi-empirical method which is so simple and fast. I used the semi-empirical formulas for noise predictions: </w:t>
+      </w:r>
+      <w:proofErr w:type="spellStart"/>
+      <w:r>
+        <w:rPr>
+          <w:rFonts w:ascii="Arial" w:hAnsi="Arial" w:cs="Arial" w:hint="eastAsia"/>
+        </w:rPr>
+        <w:t>Gutin</w:t>
+      </w:r>
+      <w:proofErr w:type="spellEnd"/>
+      <w:r>
+        <w:rPr>
+          <w:rFonts w:ascii="Arial" w:hAnsi="Arial" w:cs="Arial" w:hint="eastAsia"/>
+        </w:rPr>
+        <w:t xml:space="preserve">, </w:t>
+      </w:r>
+      <w:proofErr w:type="spellStart"/>
+      <w:r>
+        <w:rPr>
+          <w:rFonts w:ascii="Arial" w:hAnsi="Arial" w:cs="Arial" w:hint="eastAsia"/>
+        </w:rPr>
+        <w:t>Pegg</w:t>
+      </w:r>
+      <w:proofErr w:type="spellEnd"/>
+      <w:r>
+        <w:rPr>
+          <w:rFonts w:ascii="Arial" w:hAnsi="Arial" w:cs="Arial" w:hint="eastAsia"/>
+        </w:rPr>
+        <w:t xml:space="preserve"> and Schlegel model. I had those codes in python, </w:t>
+      </w:r>
+      <w:proofErr w:type="spellStart"/>
+      <w:r>
+        <w:rPr>
+          <w:rFonts w:ascii="Arial" w:hAnsi="Arial" w:cs="Arial" w:hint="eastAsia"/>
+        </w:rPr>
+        <w:t>matlab</w:t>
+      </w:r>
+      <w:proofErr w:type="spellEnd"/>
+      <w:r>
+        <w:rPr>
+          <w:rFonts w:ascii="Arial" w:hAnsi="Arial" w:cs="Arial" w:hint="eastAsia"/>
+        </w:rPr>
+        <w:t xml:space="preserve">, and excel sheet, and used them in conceptual design phase. </w:t>
+      </w:r>
+    </w:p>
+    <w:p>
+      <w:pPr>
+        <w:rPr>
+          <w:rFonts w:ascii="Arial" w:hAnsi="Arial" w:cs="Arial"/>
+        </w:rPr>
+      </w:pPr>
+      <w:r>
+        <w:rPr>
+          <w:rFonts w:ascii="Arial" w:hAnsi="Arial" w:cs="Arial" w:hint="eastAsia"/>
+        </w:rPr>
+        <w:t xml:space="preserve">As you know, the tonal noise is dominant in helicopter noise, but for </w:t>
+      </w:r>
+      <w:proofErr w:type="spellStart"/>
+      <w:r>
+        <w:rPr>
+          <w:rFonts w:ascii="Arial" w:hAnsi="Arial" w:cs="Arial" w:hint="eastAsia"/>
+        </w:rPr>
+        <w:t>eVTOL</w:t>
+      </w:r>
+      <w:proofErr w:type="spellEnd"/>
+      <w:r>
+        <w:rPr>
+          <w:rFonts w:ascii="Arial" w:hAnsi="Arial" w:cs="Arial" w:hint="eastAsia"/>
+        </w:rPr>
+        <w:t xml:space="preserve">, it has small tip Mach number and now broadband noise is comparable to the tonal noise, and it is more important in vertical flight condition depending on the location of observer. </w:t>
+      </w:r>
+    </w:p>
+    <w:p>
+      <w:pPr>
+        <w:rPr>
+          <w:rFonts w:ascii="Arial" w:hAnsi="Arial" w:cs="Arial"/>
+        </w:rPr>
+      </w:pPr>
+      <w:r>
+        <w:rPr>
+          <w:rFonts w:ascii="Arial" w:hAnsi="Arial" w:cs="Arial" w:hint="eastAsia"/>
+        </w:rPr>
+        <w:t xml:space="preserve">I also performed </w:t>
+      </w:r>
+      <w:proofErr w:type="spellStart"/>
+      <w:r>
+        <w:rPr>
+          <w:rFonts w:ascii="Arial" w:hAnsi="Arial" w:cs="Arial" w:hint="eastAsia"/>
+        </w:rPr>
+        <w:t>aeroacoustic</w:t>
+      </w:r>
+      <w:proofErr w:type="spellEnd"/>
+      <w:r>
+        <w:rPr>
+          <w:rFonts w:ascii="Arial" w:hAnsi="Arial" w:cs="Arial" w:hint="eastAsia"/>
+        </w:rPr>
+        <w:t xml:space="preserve"> analysis of </w:t>
+      </w:r>
+      <w:proofErr w:type="spellStart"/>
+      <w:r>
+        <w:rPr>
+          <w:rFonts w:ascii="Arial" w:hAnsi="Arial" w:cs="Arial" w:hint="eastAsia"/>
+        </w:rPr>
+        <w:t>eVTOL</w:t>
+      </w:r>
+      <w:proofErr w:type="spellEnd"/>
+      <w:r>
+        <w:rPr>
+          <w:rFonts w:ascii="Arial" w:hAnsi="Arial" w:cs="Arial" w:hint="eastAsia"/>
+        </w:rPr>
+        <w:t xml:space="preserve"> vehicles using PSU-WOPWOP. Again I </w:t>
+      </w:r>
+      <w:proofErr w:type="spellStart"/>
+      <w:r>
+        <w:rPr>
+          <w:rFonts w:ascii="Arial" w:hAnsi="Arial" w:cs="Arial" w:hint="eastAsia"/>
+        </w:rPr>
+        <w:t>couldn</w:t>
+      </w:r>
+      <w:proofErr w:type="spellEnd"/>
+      <w:r>
+        <w:rPr>
+          <w:rFonts w:ascii="Arial" w:hAnsi="Arial" w:cs="Arial" w:hint="eastAsia"/>
+        </w:rPr>
+        <w:t>’</w:t>
+      </w:r>
+      <w:r>
+        <w:rPr>
+          <w:rFonts w:ascii="Arial" w:hAnsi="Arial" w:cs="Arial" w:hint="eastAsia"/>
+        </w:rPr>
+        <w:t xml:space="preserve">t bring up what I have in Hyundai, so I brought some pictures from the Prof. </w:t>
+      </w:r>
+      <w:proofErr w:type="spellStart"/>
+      <w:r>
+        <w:rPr>
+          <w:rFonts w:ascii="Arial" w:hAnsi="Arial" w:cs="Arial" w:hint="eastAsia"/>
+        </w:rPr>
+        <w:t>Brentner</w:t>
+      </w:r>
+      <w:proofErr w:type="spellEnd"/>
+      <w:r>
+        <w:rPr>
+          <w:rFonts w:ascii="Arial" w:hAnsi="Arial" w:cs="Arial" w:hint="eastAsia"/>
+        </w:rPr>
+        <w:t>’</w:t>
+      </w:r>
+      <w:r>
+        <w:rPr>
+          <w:rFonts w:ascii="Arial" w:hAnsi="Arial" w:cs="Arial" w:hint="eastAsia"/>
+        </w:rPr>
+        <w:t xml:space="preserve">s short course materials what I attended in 2019 </w:t>
+      </w:r>
+      <w:proofErr w:type="spellStart"/>
+      <w:r>
+        <w:rPr>
+          <w:rFonts w:ascii="Arial" w:hAnsi="Arial" w:cs="Arial" w:hint="eastAsia"/>
+        </w:rPr>
+        <w:t>vfs</w:t>
+      </w:r>
+      <w:proofErr w:type="spellEnd"/>
+      <w:r>
+        <w:rPr>
+          <w:rFonts w:ascii="Arial" w:hAnsi="Arial" w:cs="Arial" w:hint="eastAsia"/>
+        </w:rPr>
+        <w:t xml:space="preserve"> </w:t>
+      </w:r>
+      <w:proofErr w:type="spellStart"/>
+      <w:r>
+        <w:rPr>
+          <w:rFonts w:ascii="Arial" w:hAnsi="Arial" w:cs="Arial" w:hint="eastAsia"/>
+        </w:rPr>
+        <w:t>evtol</w:t>
+      </w:r>
+      <w:proofErr w:type="spellEnd"/>
+      <w:r>
+        <w:rPr>
+          <w:rFonts w:ascii="Arial" w:hAnsi="Arial" w:cs="Arial" w:hint="eastAsia"/>
+        </w:rPr>
+        <w:t xml:space="preserve"> symposium. </w:t>
+      </w:r>
+    </w:p>
+    <w:p>
+      <w:pPr>
+        <w:rPr>
+          <w:rFonts w:ascii="Arial" w:hAnsi="Arial" w:cs="Arial"/>
+        </w:rPr>
+      </w:pPr>
+      <w:r>
+        <w:rPr>
+          <w:rFonts w:ascii="Arial" w:hAnsi="Arial" w:cs="Arial" w:hint="eastAsia"/>
+        </w:rPr>
+        <w:t xml:space="preserve">I also provided technical guidance to engineering team on noise impact. The figure in the middle shows effect of tip </w:t>
+      </w:r>
+      <w:proofErr w:type="spellStart"/>
+      <w:r>
+        <w:rPr>
+          <w:rFonts w:ascii="Arial" w:hAnsi="Arial" w:cs="Arial" w:hint="eastAsia"/>
+        </w:rPr>
+        <w:t>mach</w:t>
+      </w:r>
+      <w:proofErr w:type="spellEnd"/>
+      <w:r>
+        <w:rPr>
+          <w:rFonts w:ascii="Arial" w:hAnsi="Arial" w:cs="Arial" w:hint="eastAsia"/>
+        </w:rPr>
+        <w:t xml:space="preserve"> number and blade loading on broadband noise in hover flight. In the way, I could put some restrictions on the rotor blade area and operating conditions in terms of noise. This was presented in the </w:t>
+      </w:r>
+      <w:proofErr w:type="gramStart"/>
+      <w:r>
+        <w:rPr>
+          <w:rFonts w:ascii="Arial" w:hAnsi="Arial" w:cs="Arial" w:hint="eastAsia"/>
+        </w:rPr>
+        <w:t>conference  before</w:t>
+      </w:r>
+      <w:proofErr w:type="gramEnd"/>
+      <w:r>
+        <w:rPr>
+          <w:rFonts w:ascii="Arial" w:hAnsi="Arial" w:cs="Arial" w:hint="eastAsia"/>
+        </w:rPr>
+        <w:t xml:space="preserve">, so I could bring this picture from the proceedings. </w:t>
+      </w:r>
+    </w:p>
+    <w:p>
+      <w:pPr>
+        <w:rPr>
+          <w:rFonts w:ascii="Arial" w:hAnsi="Arial" w:cs="Arial"/>
+        </w:rPr>
+      </w:pPr>
+      <w:r>
+        <w:rPr>
+          <w:rFonts w:ascii="Arial" w:hAnsi="Arial" w:cs="Arial" w:hint="eastAsia"/>
+        </w:rPr>
+        <w:t xml:space="preserve">I used CHARM and PSU-WOPWOP for calculating the noise contour on the ground. But the problem was that in many cases, in the conceptual design phase, the flight trajectory or aircraft trim solution was not given yet. </w:t>
+      </w:r>
+      <w:proofErr w:type="gramStart"/>
+      <w:r>
+        <w:rPr>
+          <w:rFonts w:ascii="Arial" w:hAnsi="Arial" w:cs="Arial" w:hint="eastAsia"/>
+        </w:rPr>
+        <w:t>So</w:t>
+      </w:r>
+      <w:proofErr w:type="gramEnd"/>
+      <w:r>
+        <w:rPr>
+          <w:rFonts w:ascii="Arial" w:hAnsi="Arial" w:cs="Arial" w:hint="eastAsia"/>
+        </w:rPr>
+        <w:t xml:space="preserve"> I had cover all those thing on my own before final version of transition corridor is passed to me. I calculated trim solution for takeoff and approach conditions using simple force and moment equilibrium total in three directions. And tried different approach angles to see its effect on noise signature on the ground. The figure I put on the right is </w:t>
+      </w:r>
+      <w:proofErr w:type="gramStart"/>
+      <w:r>
+        <w:rPr>
+          <w:rFonts w:ascii="Arial" w:hAnsi="Arial" w:cs="Arial" w:hint="eastAsia"/>
+        </w:rPr>
+        <w:t>actually not</w:t>
+      </w:r>
+      <w:proofErr w:type="gramEnd"/>
+      <w:r>
+        <w:rPr>
+          <w:rFonts w:ascii="Arial" w:hAnsi="Arial" w:cs="Arial" w:hint="eastAsia"/>
+        </w:rPr>
+        <w:t xml:space="preserve"> my work. It was taken from the PhD thesis of Penn State University. And it is about the noise abatement by adjust helicopter flight trajectory, which is very similar what I did in Hyundai. I checked the influence of trajectory on noise metrics such as </w:t>
+      </w:r>
+      <w:proofErr w:type="spellStart"/>
+      <w:r>
+        <w:rPr>
+          <w:rFonts w:ascii="Arial" w:hAnsi="Arial" w:cs="Arial" w:hint="eastAsia"/>
+        </w:rPr>
+        <w:t>Lmax</w:t>
+      </w:r>
+      <w:proofErr w:type="spellEnd"/>
+      <w:r>
+        <w:rPr>
+          <w:rFonts w:ascii="Arial" w:hAnsi="Arial" w:cs="Arial" w:hint="eastAsia"/>
+        </w:rPr>
+        <w:t xml:space="preserve">, EPNL, and SEL. </w:t>
+      </w:r>
+    </w:p>
+    <w:p>
+      <w:pPr>
+        <w:rPr>
+          <w:rFonts w:ascii="Arial" w:hAnsi="Arial" w:cs="Arial"/>
+        </w:rPr>
+      </w:pPr>
+      <w:r>
+        <w:rPr>
+          <w:rFonts w:ascii="Arial" w:hAnsi="Arial" w:cs="Arial" w:hint="eastAsia"/>
+        </w:rPr>
+        <w:t xml:space="preserve">I knew that it is important to predict the broadband noise accurately, but there has been no improvement in the prediction method for long time, and UC Davis was developing the related research. </w:t>
+      </w:r>
+      <w:proofErr w:type="gramStart"/>
+      <w:r>
+        <w:rPr>
+          <w:rFonts w:ascii="Arial" w:hAnsi="Arial" w:cs="Arial" w:hint="eastAsia"/>
+        </w:rPr>
+        <w:t>So</w:t>
+      </w:r>
+      <w:proofErr w:type="gramEnd"/>
+      <w:r>
+        <w:rPr>
+          <w:rFonts w:ascii="Arial" w:hAnsi="Arial" w:cs="Arial" w:hint="eastAsia"/>
+        </w:rPr>
+        <w:t xml:space="preserve"> I found them and sponsored their research, and the program was shared with the other </w:t>
+      </w:r>
+      <w:proofErr w:type="spellStart"/>
+      <w:r>
+        <w:rPr>
+          <w:rFonts w:ascii="Arial" w:hAnsi="Arial" w:cs="Arial" w:hint="eastAsia"/>
+        </w:rPr>
+        <w:t>evtol</w:t>
+      </w:r>
+      <w:proofErr w:type="spellEnd"/>
+      <w:r>
+        <w:rPr>
+          <w:rFonts w:ascii="Arial" w:hAnsi="Arial" w:cs="Arial" w:hint="eastAsia"/>
+        </w:rPr>
+        <w:t xml:space="preserve"> makers such as Joby and Archer. By the contract, I allow them to share the executable version of program with other companies and universities, but the source codes </w:t>
+      </w:r>
+      <w:proofErr w:type="gramStart"/>
+      <w:r>
+        <w:rPr>
+          <w:rFonts w:ascii="Arial" w:hAnsi="Arial" w:cs="Arial" w:hint="eastAsia"/>
+        </w:rPr>
+        <w:t>was</w:t>
+      </w:r>
+      <w:proofErr w:type="gramEnd"/>
+      <w:r>
+        <w:rPr>
+          <w:rFonts w:ascii="Arial" w:hAnsi="Arial" w:cs="Arial" w:hint="eastAsia"/>
+        </w:rPr>
+        <w:t xml:space="preserve"> shared only with Hyundai Motors.  </w:t>
+      </w:r>
+    </w:p>
+    <w:p>
+      <w:pPr>
+        <w:rPr>
+          <w:rFonts w:ascii="Arial" w:hAnsi="Arial" w:cs="Arial"/>
+        </w:rPr>
+      </w:pPr>
+    </w:p>
+    <w:p>
+      <w:pPr>
+        <w:rPr>
+          <w:rFonts w:ascii="Arial" w:hAnsi="Arial" w:cs="Arial"/>
+        </w:rPr>
+      </w:pPr>
+    </w:p>
+    <w:p>
+      <w:pPr>
+        <w:rPr>
+          <w:rFonts w:ascii="Arial" w:hAnsi="Arial" w:cs="Arial"/>
+        </w:rPr>
+      </w:pPr>
+      <w:r>
+        <w:rPr>
+          <w:rFonts w:ascii="Arial" w:hAnsi="Arial" w:cs="Arial" w:hint="eastAsia"/>
+        </w:rPr>
+        <w:t xml:space="preserve">So I did many things about acoustics in Hyundai, but one last piece I missed when I was working in Hyundai was that I </w:t>
+      </w:r>
+      <w:proofErr w:type="spellStart"/>
+      <w:r>
+        <w:rPr>
+          <w:rFonts w:ascii="Arial" w:hAnsi="Arial" w:cs="Arial" w:hint="eastAsia"/>
+        </w:rPr>
+        <w:t>didn</w:t>
+      </w:r>
+      <w:proofErr w:type="spellEnd"/>
+      <w:r>
+        <w:rPr>
+          <w:rFonts w:ascii="Arial" w:hAnsi="Arial" w:cs="Arial" w:hint="eastAsia"/>
+        </w:rPr>
+        <w:t>’</w:t>
+      </w:r>
+      <w:r>
+        <w:rPr>
+          <w:rFonts w:ascii="Arial" w:hAnsi="Arial" w:cs="Arial" w:hint="eastAsia"/>
+        </w:rPr>
+        <w:t xml:space="preserve">t look into the  effect of the fleet number or flight operating frequency on the environment noise level such as Day and Night Level which is calculated by </w:t>
+      </w:r>
+      <w:proofErr w:type="spellStart"/>
+      <w:r>
+        <w:rPr>
+          <w:rFonts w:ascii="Arial" w:hAnsi="Arial" w:cs="Arial" w:hint="eastAsia"/>
+        </w:rPr>
+        <w:t>averaing</w:t>
+      </w:r>
+      <w:proofErr w:type="spellEnd"/>
+      <w:r>
+        <w:rPr>
+          <w:rFonts w:ascii="Arial" w:hAnsi="Arial" w:cs="Arial" w:hint="eastAsia"/>
+        </w:rPr>
+        <w:t xml:space="preserve"> the noise for 24 </w:t>
+      </w:r>
+      <w:proofErr w:type="spellStart"/>
+      <w:r>
+        <w:rPr>
+          <w:rFonts w:ascii="Arial" w:hAnsi="Arial" w:cs="Arial" w:hint="eastAsia"/>
+        </w:rPr>
+        <w:t>hourse</w:t>
+      </w:r>
+      <w:proofErr w:type="spellEnd"/>
+      <w:r>
+        <w:rPr>
+          <w:rFonts w:ascii="Arial" w:hAnsi="Arial" w:cs="Arial" w:hint="eastAsia"/>
+        </w:rPr>
+        <w:t xml:space="preserve"> with different weighting value on day time and night, respectively. And last month, I</w:t>
+      </w:r>
+      <w:r>
+        <w:rPr>
+          <w:rFonts w:ascii="Arial" w:hAnsi="Arial" w:cs="Arial" w:hint="eastAsia"/>
+        </w:rPr>
+        <w:t>’</w:t>
+      </w:r>
+      <w:proofErr w:type="spellStart"/>
+      <w:r>
+        <w:rPr>
+          <w:rFonts w:ascii="Arial" w:hAnsi="Arial" w:cs="Arial" w:hint="eastAsia"/>
+        </w:rPr>
+        <w:t>ve</w:t>
+      </w:r>
+      <w:proofErr w:type="spellEnd"/>
+      <w:r>
+        <w:rPr>
+          <w:rFonts w:ascii="Arial" w:hAnsi="Arial" w:cs="Arial" w:hint="eastAsia"/>
+        </w:rPr>
+        <w:t xml:space="preserve"> finally got training of AEDT software which is used by FAA and airports to estimate the noise and emission levels from aircrafts for certain duration of time or schedules. </w:t>
+      </w:r>
+      <w:proofErr w:type="gramStart"/>
+      <w:r>
+        <w:rPr>
+          <w:rFonts w:ascii="Arial" w:hAnsi="Arial" w:cs="Arial" w:hint="eastAsia"/>
+        </w:rPr>
+        <w:t>So</w:t>
+      </w:r>
+      <w:proofErr w:type="gramEnd"/>
+      <w:r>
+        <w:rPr>
+          <w:rFonts w:ascii="Arial" w:hAnsi="Arial" w:cs="Arial" w:hint="eastAsia"/>
+        </w:rPr>
+        <w:t xml:space="preserve"> I can say I am now all set, I am ready to jump in when it comes to noise analysis. </w:t>
+      </w:r>
+    </w:p>
+    <w:p>
+      <w:pPr>
+        <w:rPr>
+          <w:rFonts w:ascii="Arial" w:hAnsi="Arial" w:cs="Arial"/>
+        </w:rPr>
+      </w:pPr>
+    </w:p>
+    <w:p>
+      <w:pPr>
+        <w:rPr>
+          <w:rFonts w:ascii="Arial" w:hAnsi="Arial" w:cs="Arial"/>
+        </w:rPr>
+      </w:pPr>
+    </w:p>
+    <w:p>
+      <w:pPr>
+        <w:pStyle w:val="Heading2"/>
+      </w:pPr>
+      <w:r>
+        <w:rPr>
+          <w:rFonts w:hint="eastAsia"/>
+        </w:rPr>
+        <w:t>A</w:t>
+      </w:r>
+      <w:r>
+        <w:t>ircraft Design</w:t>
+      </w:r>
+    </w:p>
+    <w:p>
+      <w:pPr>
+        <w:rPr>
+          <w:rFonts w:ascii="Arial" w:hAnsi="Arial" w:cs="Arial"/>
+        </w:rPr>
+      </w:pPr>
+    </w:p>
+    <w:p>
+      <w:pPr>
+        <w:rPr>
+          <w:rFonts w:ascii="Arial" w:hAnsi="Arial" w:cs="Arial"/>
+        </w:rPr>
+      </w:pPr>
+      <w:r>
+        <w:rPr>
+          <w:rFonts w:ascii="Arial" w:hAnsi="Arial" w:cs="Arial" w:hint="eastAsia"/>
+        </w:rPr>
+        <w:t xml:space="preserve">I participated in conceptual design of many </w:t>
+      </w:r>
+      <w:proofErr w:type="spellStart"/>
+      <w:r>
+        <w:rPr>
+          <w:rFonts w:ascii="Arial" w:hAnsi="Arial" w:cs="Arial" w:hint="eastAsia"/>
+        </w:rPr>
+        <w:t>evtol</w:t>
+      </w:r>
+      <w:proofErr w:type="spellEnd"/>
+      <w:r>
+        <w:rPr>
+          <w:rFonts w:ascii="Arial" w:hAnsi="Arial" w:cs="Arial" w:hint="eastAsia"/>
+        </w:rPr>
+        <w:t xml:space="preserve"> aircrafts in Hyundai, but only one of them was unveiled in CES 2020. I can say the </w:t>
+      </w:r>
+      <w:proofErr w:type="spellStart"/>
+      <w:r>
+        <w:rPr>
+          <w:rFonts w:ascii="Arial" w:hAnsi="Arial" w:cs="Arial" w:hint="eastAsia"/>
+        </w:rPr>
+        <w:t>evtol</w:t>
+      </w:r>
+      <w:proofErr w:type="spellEnd"/>
+      <w:r>
+        <w:rPr>
+          <w:rFonts w:ascii="Arial" w:hAnsi="Arial" w:cs="Arial" w:hint="eastAsia"/>
+        </w:rPr>
+        <w:t xml:space="preserve"> conceptual design, SA-1 was outcome of collaboration with Mark Moore, Ian Villa, Adam Chase, and Alex Gary. There were some touch form industrial designers of Uber.  </w:t>
+      </w:r>
+    </w:p>
+    <w:p>
+      <w:pPr>
+        <w:rPr>
+          <w:rFonts w:ascii="Arial" w:hAnsi="Arial" w:cs="Arial"/>
+        </w:rPr>
+      </w:pPr>
+      <w:r>
+        <w:rPr>
+          <w:rFonts w:ascii="Arial" w:hAnsi="Arial" w:cs="Arial" w:hint="eastAsia"/>
+        </w:rPr>
+        <w:t>Besides the SA-1, I actively participated in modeling, wing/rotor sizing, static stability analysis, aero DB generation.</w:t>
+      </w:r>
     </w:p>
     <w:p>
       <w:pPr>
@@ -2073,14 +3050,14 @@
     <w:p>
       <w:pPr>
         <w:rPr>
-          <w:rFonts w:ascii="Arial" w:hAnsi="Arial" w:cs="Arial" w:hint="eastAsia"/>
-        </w:rPr>
-      </w:pPr>
-    </w:p>
-    <w:p>
-      <w:pPr>
-        <w:rPr>
-          <w:rFonts w:ascii="Arial" w:hAnsi="Arial" w:cs="Arial" w:hint="eastAsia"/>
+          <w:rFonts w:ascii="Arial" w:hAnsi="Arial" w:cs="Arial"/>
+        </w:rPr>
+      </w:pPr>
+    </w:p>
+    <w:p>
+      <w:pPr>
+        <w:rPr>
+          <w:rFonts w:ascii="Arial" w:hAnsi="Arial" w:cs="Arial"/>
         </w:rPr>
       </w:pPr>
     </w:p>
@@ -2256,7 +3233,7 @@
     <w:p>
       <w:pPr>
         <w:rPr>
-          <w:rFonts w:ascii="Arial" w:hAnsi="Arial" w:cs="Arial" w:hint="eastAsia"/>
+          <w:rFonts w:ascii="Arial" w:hAnsi="Arial" w:cs="Arial"/>
         </w:rPr>
       </w:pPr>
       <w:r>
@@ -2331,67 +3308,67 @@
         <w:rPr>
           <w:rFonts w:ascii="Arial" w:hAnsi="Arial" w:cs="Arial"/>
         </w:rPr>
-        <w:t xml:space="preserve"> flight </w:t>
+        <w:t xml:space="preserve"> flight science team right away. And I believe </w:t>
+      </w:r>
+    </w:p>
+    <w:p>
+      <w:pPr>
+        <w:rPr>
+          <w:rFonts w:ascii="Arial" w:hAnsi="Arial" w:cs="Arial"/>
+        </w:rPr>
+      </w:pPr>
+      <w:r>
+        <w:rPr>
+          <w:rFonts w:ascii="Arial" w:hAnsi="Arial" w:cs="Arial"/>
+        </w:rPr>
+        <w:t xml:space="preserve">For me, I </w:t>
+      </w:r>
+      <w:proofErr w:type="gramStart"/>
+      <w:r>
+        <w:rPr>
+          <w:rFonts w:ascii="Arial" w:hAnsi="Arial" w:cs="Arial"/>
+        </w:rPr>
+        <w:t>actually think</w:t>
+      </w:r>
+      <w:proofErr w:type="gramEnd"/>
+      <w:r>
+        <w:rPr>
+          <w:rFonts w:ascii="Arial" w:hAnsi="Arial" w:cs="Arial"/>
+        </w:rPr>
+        <w:t xml:space="preserve"> aerodynamics and aeroacoustics are very closely related. And it is very natural that one engineer </w:t>
+      </w:r>
+      <w:proofErr w:type="gramStart"/>
+      <w:r>
+        <w:rPr>
+          <w:rFonts w:ascii="Arial" w:hAnsi="Arial" w:cs="Arial"/>
+        </w:rPr>
+        <w:t>do</w:t>
+      </w:r>
+      <w:proofErr w:type="gramEnd"/>
+      <w:r>
+        <w:rPr>
+          <w:rFonts w:ascii="Arial" w:hAnsi="Arial" w:cs="Arial"/>
+        </w:rPr>
+        <w:t xml:space="preserve"> make aerodynamics data which can be used for aeroacoustics analysis because accuracy of noise prediction is heavily dependent on the accuracy of aerodynamics predictio</w:t>
+      </w:r>
+      <w:r>
+        <w:rPr>
+          <w:rFonts w:ascii="Arial" w:hAnsi="Arial" w:cs="Arial"/>
+        </w:rPr>
+        <w:t>n</w:t>
+      </w:r>
+      <w:r>
+        <w:rPr>
+          <w:rFonts w:ascii="Arial" w:hAnsi="Arial" w:cs="Arial"/>
+        </w:rPr>
+        <w:t xml:space="preserve">; it </w:t>
       </w:r>
       <w:r>
         <w:rPr>
           <w:rFonts w:ascii="Arial" w:hAnsi="Arial" w:cs="Arial"/>
         </w:rPr>
         <w:lastRenderedPageBreak/>
-        <w:t xml:space="preserve">science team right away. And I believe </w:t>
-      </w:r>
-    </w:p>
-    <w:p>
-      <w:pPr>
-        <w:rPr>
-          <w:rFonts w:ascii="Arial" w:hAnsi="Arial" w:cs="Arial"/>
-        </w:rPr>
-      </w:pPr>
-      <w:r>
-        <w:rPr>
-          <w:rFonts w:ascii="Arial" w:hAnsi="Arial" w:cs="Arial"/>
-        </w:rPr>
-        <w:t xml:space="preserve">For me, I </w:t>
-      </w:r>
-      <w:proofErr w:type="gramStart"/>
-      <w:r>
-        <w:rPr>
-          <w:rFonts w:ascii="Arial" w:hAnsi="Arial" w:cs="Arial"/>
-        </w:rPr>
-        <w:t>actually think</w:t>
-      </w:r>
-      <w:proofErr w:type="gramEnd"/>
-      <w:r>
-        <w:rPr>
-          <w:rFonts w:ascii="Arial" w:hAnsi="Arial" w:cs="Arial"/>
-        </w:rPr>
-        <w:t xml:space="preserve"> aerodynamics and aeroacoustics are very closely related. And it is very natural that one engineer </w:t>
-      </w:r>
-      <w:proofErr w:type="gramStart"/>
-      <w:r>
-        <w:rPr>
-          <w:rFonts w:ascii="Arial" w:hAnsi="Arial" w:cs="Arial"/>
-        </w:rPr>
-        <w:t>do</w:t>
-      </w:r>
-      <w:proofErr w:type="gramEnd"/>
-      <w:r>
-        <w:rPr>
-          <w:rFonts w:ascii="Arial" w:hAnsi="Arial" w:cs="Arial"/>
-        </w:rPr>
-        <w:t xml:space="preserve"> make aerodynamics data which can be used for aeroacoustics analysis because accuracy of noise prediction is heavily dependent on the accuracy of aerodynamics predictio</w:t>
-      </w:r>
-      <w:r>
-        <w:rPr>
-          <w:rFonts w:ascii="Arial" w:hAnsi="Arial" w:cs="Arial"/>
-        </w:rPr>
-        <w:t>n</w:t>
-      </w:r>
-      <w:r>
-        <w:rPr>
-          <w:rFonts w:ascii="Arial" w:hAnsi="Arial" w:cs="Arial"/>
-        </w:rPr>
-        <w:t xml:space="preserve">; it should be more precise in temporal and spatial manner. </w:t>
+        <w:t xml:space="preserve">should be more precise in temporal and spatial manner. </w:t>
       </w:r>
       <w:r>
         <w:rPr>
@@ -2584,7 +3561,7 @@
     <w:p>
       <w:pPr>
         <w:rPr>
-          <w:rFonts w:ascii="Arial" w:hAnsi="Arial" w:cs="Arial" w:hint="eastAsia"/>
+          <w:rFonts w:ascii="Arial" w:hAnsi="Arial" w:cs="Arial"/>
         </w:rPr>
       </w:pPr>
       <w:r>
@@ -2886,7 +3863,7 @@
     <w:p>
       <w:pPr>
         <w:rPr>
-          <w:rFonts w:ascii="Arial" w:hAnsi="Arial" w:cs="Arial" w:hint="eastAsia"/>
+          <w:rFonts w:ascii="Arial" w:hAnsi="Arial" w:cs="Arial"/>
         </w:rPr>
       </w:pPr>
     </w:p>
@@ -2955,86 +3932,1006 @@
     <w:p>
       <w:pPr>
         <w:pStyle w:val="Heading1"/>
+      </w:pPr>
+      <w:r>
         <w:rPr>
           <w:rFonts w:hint="eastAsia"/>
         </w:rPr>
+        <w:t>A</w:t>
+      </w:r>
+      <w:r>
+        <w:t>ppendix</w:t>
+      </w:r>
+    </w:p>
+    <w:p>
+      <w:pPr>
+        <w:pStyle w:val="Heading2"/>
       </w:pPr>
       <w:r>
         <w:rPr>
           <w:rFonts w:hint="eastAsia"/>
         </w:rPr>
-        <w:t>A</w:t>
-      </w:r>
-      <w:r>
-        <w:t>ppendix</w:t>
-      </w:r>
-    </w:p>
+        <w:t>M</w:t>
+      </w:r>
+      <w:r>
+        <w:t>S</w:t>
+      </w:r>
+    </w:p>
+    <w:p>
+      <w:pPr>
+        <w:rPr>
+          <w:rFonts w:ascii="Arial" w:hAnsi="Arial" w:cs="Arial"/>
+        </w:rPr>
+      </w:pPr>
+      <w:r>
+        <w:rPr>
+          <w:rFonts w:ascii="Arial" w:hAnsi="Arial" w:cs="Arial" w:hint="eastAsia"/>
+        </w:rPr>
+        <w:t>M</w:t>
+      </w:r>
+      <w:r>
+        <w:rPr>
+          <w:rFonts w:ascii="Arial" w:hAnsi="Arial" w:cs="Arial"/>
+        </w:rPr>
+        <w:t xml:space="preserve">y master dissertation was about coupling panel method with CFD so I could reduce the required grid domain size a lot even for viscous flow and transonic flow. Typically, the freestream velocity is used for outer boundary condition of CFD computation domain. </w:t>
+      </w:r>
+      <w:proofErr w:type="gramStart"/>
+      <w:r>
+        <w:rPr>
+          <w:rFonts w:ascii="Arial" w:hAnsi="Arial" w:cs="Arial"/>
+        </w:rPr>
+        <w:t>Instead</w:t>
+      </w:r>
+      <w:proofErr w:type="gramEnd"/>
+      <w:r>
+        <w:rPr>
+          <w:rFonts w:ascii="Arial" w:hAnsi="Arial" w:cs="Arial"/>
+        </w:rPr>
+        <w:t xml:space="preserve"> I used free stream velocity plus perturbed velocity induced by source and double panel around the airfoil. And one of lab mates extended this technique to rotorcraft simulations, so that we just need small grid around the blade and no additional grid domain for downstream to capture the wake flows. </w:t>
+      </w:r>
+      <w:proofErr w:type="gramStart"/>
+      <w:r>
+        <w:rPr>
+          <w:rFonts w:ascii="Arial" w:hAnsi="Arial" w:cs="Arial"/>
+        </w:rPr>
+        <w:t>Instead</w:t>
+      </w:r>
+      <w:proofErr w:type="gramEnd"/>
+      <w:r>
+        <w:rPr>
+          <w:rFonts w:ascii="Arial" w:hAnsi="Arial" w:cs="Arial"/>
+        </w:rPr>
+        <w:t xml:space="preserve"> the wake was modeled using free wake vortex filaments, and it shows good accuracy while reducing the computer resource a lot. </w:t>
+      </w:r>
+    </w:p>
+    <w:p/>
     <w:p>
       <w:pPr>
         <w:pStyle w:val="Heading2"/>
       </w:pPr>
       <w:r>
+        <w:t>PhD Study</w:t>
+      </w:r>
+    </w:p>
+    <w:p>
+      <w:pPr>
+        <w:rPr>
+          <w:rFonts w:ascii="Arial" w:hAnsi="Arial" w:cs="Arial"/>
+        </w:rPr>
+      </w:pPr>
+      <w:r>
+        <w:t>Multi-time Step Time-marching Vortex Particle Method for Main Rotor-Tail Rotor Interaction in Hover</w:t>
+      </w:r>
+    </w:p>
+    <w:p>
+      <w:pPr>
+        <w:rPr>
+          <w:rFonts w:ascii="Arial" w:hAnsi="Arial" w:cs="Arial"/>
+        </w:rPr>
+      </w:pPr>
+      <w:r>
+        <w:rPr>
+          <w:rFonts w:ascii="Arial" w:hAnsi="Arial" w:cs="Arial" w:hint="eastAsia"/>
+        </w:rPr>
+        <w:t>D</w:t>
+      </w:r>
+      <w:r>
+        <w:rPr>
+          <w:rFonts w:ascii="Arial" w:hAnsi="Arial" w:cs="Arial"/>
+        </w:rPr>
+        <w:t>uring my PhD study, I was a very heavy user of medium fidelity helicopter aerodynamics in-house code, which uses vortex lattice or lifting line for blade modeling</w:t>
+      </w:r>
+      <w:r>
+        <w:rPr>
+          <w:rFonts w:ascii="Arial" w:hAnsi="Arial" w:cs="Arial"/>
+        </w:rPr>
+        <w:t>,</w:t>
+      </w:r>
+      <w:r>
+        <w:rPr>
+          <w:rFonts w:ascii="Arial" w:hAnsi="Arial" w:cs="Arial"/>
+        </w:rPr>
+        <w:t xml:space="preserve"> and free wake vortex filaments or vortex particle for wake modeling.</w:t>
+      </w:r>
+      <w:r>
+        <w:rPr>
+          <w:rFonts w:ascii="Arial" w:hAnsi="Arial" w:cs="Arial" w:hint="eastAsia"/>
+        </w:rPr>
+        <w:t xml:space="preserve"> </w:t>
+      </w:r>
+      <w:r>
+        <w:rPr>
+          <w:rFonts w:ascii="Arial" w:hAnsi="Arial" w:cs="Arial"/>
+        </w:rPr>
+        <w:t>I simulated not only hover and forward flight, but also descent flight including vortex ring state.</w:t>
+      </w:r>
+      <w:r>
+        <w:rPr>
+          <w:rFonts w:ascii="Arial" w:hAnsi="Arial" w:cs="Arial"/>
+        </w:rPr>
+        <w:t xml:space="preserve"> When it comes to interactional aerodynamics, I studied rotor-fuselage interaction and main rotor–tail rotor interaction.  </w:t>
+      </w:r>
+    </w:p>
+    <w:p>
+      <w:pPr>
+        <w:rPr>
+          <w:rFonts w:ascii="Arial" w:hAnsi="Arial" w:cs="Arial"/>
+        </w:rPr>
+      </w:pPr>
+    </w:p>
+    <w:p>
+      <w:pPr>
+        <w:rPr>
+          <w:rFonts w:ascii="Arial" w:hAnsi="Arial" w:cs="Arial"/>
+        </w:rPr>
+      </w:pPr>
+      <w:r>
+        <w:rPr>
+          <w:rFonts w:ascii="Arial" w:hAnsi="Arial" w:cs="Arial"/>
+        </w:rPr>
+        <w:lastRenderedPageBreak/>
+        <w:t>and propose and confirming that different time resolution is necessary for each rotor because they different rotating speed, I mean tail rotor rotates 3-5 times faster than main rotor. And with that measure, I could save computing resource while having good accuracy.</w:t>
+      </w:r>
+    </w:p>
+    <w:p>
+      <w:pPr>
+        <w:rPr>
+          <w:rFonts w:ascii="Arial" w:hAnsi="Arial" w:cs="Arial"/>
+        </w:rPr>
+      </w:pPr>
+    </w:p>
+    <w:p>
+      <w:pPr>
+        <w:pStyle w:val="Heading2"/>
+      </w:pPr>
+      <w:r>
+        <w:t>VRS</w:t>
+      </w:r>
+    </w:p>
+    <w:p>
+      <w:pPr>
+        <w:rPr>
+          <w:rFonts w:ascii="Arial" w:hAnsi="Arial" w:cs="Arial"/>
+        </w:rPr>
+      </w:pPr>
+      <w:r>
+        <w:rPr>
+          <w:rFonts w:ascii="Arial" w:hAnsi="Arial" w:cs="Arial" w:hint="eastAsia"/>
+        </w:rPr>
+        <w:t>V</w:t>
+      </w:r>
+      <w:r>
+        <w:rPr>
+          <w:rFonts w:ascii="Arial" w:hAnsi="Arial" w:cs="Arial"/>
+        </w:rPr>
+        <w:t>ortex ring state is typically defined as the flight condition when the descent rate is comparable to the rotor-induced velocity, where the rotor suffers from power settling and large fluctuation in thrust and moments.</w:t>
+      </w:r>
+    </w:p>
+    <w:p>
+      <w:pPr>
+        <w:rPr>
+          <w:rFonts w:ascii="Arial" w:hAnsi="Arial" w:cs="Arial"/>
+        </w:rPr>
+      </w:pPr>
+      <w:r>
+        <w:rPr>
+          <w:rFonts w:ascii="Arial" w:hAnsi="Arial" w:cs="Arial"/>
+        </w:rPr>
+        <w:t xml:space="preserve">Recently in the ERF 2022 in Switzerland, Dr. Richard Brown presented about the vortex ring state, I remember the title was like are </w:t>
+      </w:r>
+      <w:proofErr w:type="spellStart"/>
+      <w:r>
+        <w:rPr>
+          <w:rFonts w:ascii="Arial" w:hAnsi="Arial" w:cs="Arial"/>
+        </w:rPr>
+        <w:t>eVTOL</w:t>
+      </w:r>
+      <w:proofErr w:type="spellEnd"/>
+      <w:r>
+        <w:rPr>
+          <w:rFonts w:ascii="Arial" w:hAnsi="Arial" w:cs="Arial"/>
+        </w:rPr>
+        <w:t xml:space="preserve"> aircraft inherently more susceptible to the VRS than conventional helicopters?</w:t>
+      </w:r>
+      <w:r>
+        <w:rPr>
+          <w:rFonts w:ascii="Arial" w:hAnsi="Arial" w:cs="Arial"/>
+        </w:rPr>
+        <w:t xml:space="preserve"> He mentioned that high blade twist is susceptible to more severe VRS, and for side-by-side rotor configuration, the aircraft can </w:t>
+      </w:r>
+      <w:proofErr w:type="gramStart"/>
+      <w:r>
+        <w:rPr>
+          <w:rFonts w:ascii="Arial" w:hAnsi="Arial" w:cs="Arial"/>
+        </w:rPr>
+        <w:t>enter into</w:t>
+      </w:r>
+      <w:proofErr w:type="gramEnd"/>
+      <w:r>
+        <w:rPr>
+          <w:rFonts w:ascii="Arial" w:hAnsi="Arial" w:cs="Arial"/>
+        </w:rPr>
+        <w:t xml:space="preserve"> VRS asymmetrically. And the rotors of </w:t>
+      </w:r>
+      <w:proofErr w:type="spellStart"/>
+      <w:r>
+        <w:rPr>
+          <w:rFonts w:ascii="Arial" w:hAnsi="Arial" w:cs="Arial"/>
+        </w:rPr>
+        <w:t>eVTOL</w:t>
+      </w:r>
+      <w:proofErr w:type="spellEnd"/>
+      <w:r>
+        <w:rPr>
+          <w:rFonts w:ascii="Arial" w:hAnsi="Arial" w:cs="Arial"/>
+        </w:rPr>
+        <w:t xml:space="preserve"> typically have very high twist so that it can be acting like efficient propeller in cruise flight. And to reduce the acoustic signature or to increase figure of merit, they have more unconventional tip shapes. And small rotors along the </w:t>
+      </w:r>
+      <w:proofErr w:type="gramStart"/>
+      <w:r>
+        <w:rPr>
+          <w:rFonts w:ascii="Arial" w:hAnsi="Arial" w:cs="Arial"/>
+        </w:rPr>
+        <w:t>wing span</w:t>
+      </w:r>
+      <w:proofErr w:type="gramEnd"/>
+      <w:r>
+        <w:rPr>
+          <w:rFonts w:ascii="Arial" w:hAnsi="Arial" w:cs="Arial"/>
+        </w:rPr>
+        <w:t xml:space="preserve"> are in close proximity of each other and to the other components, which </w:t>
+      </w:r>
+      <w:r>
+        <w:rPr>
+          <w:rFonts w:ascii="Arial" w:hAnsi="Arial" w:cs="Arial"/>
+        </w:rPr>
+        <w:t xml:space="preserve">is not helpful to aircraft’s susceptibility to the VRS. On top of that, operation in urban area brings more exposure to large fluctuation in wind direction and speed due to large buildings. </w:t>
+      </w:r>
+    </w:p>
+    <w:p>
+      <w:pPr>
+        <w:rPr>
+          <w:rFonts w:ascii="Arial" w:hAnsi="Arial" w:cs="Arial"/>
+        </w:rPr>
+      </w:pPr>
+    </w:p>
+    <w:p>
+      <w:pPr>
+        <w:rPr>
+          <w:rFonts w:ascii="Arial" w:hAnsi="Arial" w:cs="Arial"/>
+        </w:rPr>
+      </w:pPr>
+      <w:r>
+        <w:rPr>
+          <w:rFonts w:ascii="Arial" w:hAnsi="Arial" w:cs="Arial"/>
+        </w:rPr>
+        <w:t xml:space="preserve">… </w:t>
+      </w:r>
+    </w:p>
+    <w:p>
+      <w:pPr>
+        <w:rPr>
+          <w:rFonts w:ascii="Arial" w:hAnsi="Arial" w:cs="Arial"/>
+        </w:rPr>
+      </w:pPr>
+    </w:p>
+    <w:p>
+      <w:pPr>
+        <w:pStyle w:val="Heading2"/>
+      </w:pPr>
+      <w:r>
         <w:rPr>
           <w:rFonts w:hint="eastAsia"/>
         </w:rPr>
+        <w:t>R</w:t>
+      </w:r>
+      <w:r>
+        <w:t>otor–Fuselage Interaction</w:t>
+      </w:r>
+    </w:p>
+    <w:p>
+      <w:pPr>
+        <w:rPr>
+          <w:rFonts w:ascii="Arial" w:hAnsi="Arial" w:cs="Arial"/>
+        </w:rPr>
+      </w:pPr>
+    </w:p>
+    <w:p>
+      <w:pPr>
+        <w:rPr>
+          <w:rFonts w:ascii="Arial" w:hAnsi="Arial" w:cs="Arial"/>
+        </w:rPr>
+      </w:pPr>
+    </w:p>
+    <w:p>
+      <w:pPr>
+        <w:pStyle w:val="Heading2"/>
+      </w:pPr>
+      <w:r>
+        <w:rPr>
+          <w:rFonts w:hint="eastAsia"/>
+        </w:rPr>
         <w:t>M</w:t>
       </w:r>
       <w:r>
-        <w:t>S</w:t>
-      </w:r>
-    </w:p>
-    <w:p>
-      <w:pPr>
-        <w:rPr>
-          <w:rFonts w:ascii="Arial" w:hAnsi="Arial" w:cs="Arial"/>
-        </w:rPr>
-      </w:pPr>
-      <w:r>
-        <w:rPr>
-          <w:rFonts w:ascii="Arial" w:hAnsi="Arial" w:cs="Arial" w:hint="eastAsia"/>
-        </w:rPr>
-        <w:t>M</w:t>
-      </w:r>
-      <w:r>
-        <w:rPr>
-          <w:rFonts w:ascii="Arial" w:hAnsi="Arial" w:cs="Arial"/>
-        </w:rPr>
-        <w:t xml:space="preserve">y master dissertation was about coupling panel method with CFD so I could reduce the required grid domain size a lot even for viscous flow and transonic flow. Typically, the freestream velocity is used for outer boundary condition of CFD computation domain. </w:t>
-      </w:r>
+        <w:t>R-TR interaction</w:t>
+      </w:r>
+    </w:p>
+    <w:p>
+      <w:pPr>
+        <w:rPr>
+          <w:rFonts w:ascii="Arial" w:hAnsi="Arial" w:cs="Arial"/>
+        </w:rPr>
+      </w:pPr>
+      <w:r>
+        <w:rPr>
+          <w:rFonts w:ascii="Arial" w:hAnsi="Arial" w:cs="Arial"/>
+        </w:rPr>
+        <w:t>This is about effect of tail rotor’s position in vertical direction compared to the main rotor disk. or high tail rotor position, the wake vortex structure of the tail rotor is more fully developed</w:t>
+      </w:r>
+      <w:r>
+        <w:rPr>
+          <w:rFonts w:ascii="Arial" w:hAnsi="Arial" w:cs="Arial"/>
+        </w:rPr>
+        <w:t xml:space="preserve"> at downstream. </w:t>
+      </w:r>
+      <w:r>
+        <w:rPr>
+          <w:rFonts w:ascii="Arial" w:hAnsi="Arial" w:cs="Arial"/>
+        </w:rPr>
+        <w:t xml:space="preserve"> When the tail rotor is below the main rotor</w:t>
+      </w:r>
+      <w:r>
+        <w:rPr>
+          <w:rFonts w:ascii="Arial" w:hAnsi="Arial" w:cs="Arial"/>
+        </w:rPr>
+        <w:t xml:space="preserve"> disk</w:t>
+      </w:r>
+      <w:r>
+        <w:rPr>
+          <w:rFonts w:ascii="Arial" w:hAnsi="Arial" w:cs="Arial"/>
+        </w:rPr>
+        <w:t>, tail rotor wake was more submerged into the main rotor wake</w:t>
+      </w:r>
+      <w:r>
+        <w:rPr>
+          <w:rFonts w:ascii="Arial" w:hAnsi="Arial" w:cs="Arial"/>
+        </w:rPr>
+        <w:t xml:space="preserve">, and </w:t>
+      </w:r>
+      <w:r>
+        <w:rPr>
+          <w:rFonts w:ascii="Arial" w:hAnsi="Arial" w:cs="Arial" w:hint="eastAsia"/>
+        </w:rPr>
+        <w:t>t</w:t>
+      </w:r>
+      <w:r>
+        <w:rPr>
+          <w:rFonts w:ascii="Arial" w:hAnsi="Arial" w:cs="Arial"/>
+        </w:rPr>
+        <w:t>he tail rotor is naturally suffered from more fluctuation in thrust and torque.</w:t>
+      </w:r>
+    </w:p>
+    <w:p>
+      <w:pPr>
+        <w:rPr>
+          <w:rFonts w:ascii="Arial" w:hAnsi="Arial" w:cs="Arial"/>
+        </w:rPr>
+      </w:pPr>
       <w:proofErr w:type="gramStart"/>
       <w:r>
         <w:rPr>
-          <w:rFonts w:ascii="Arial" w:hAnsi="Arial" w:cs="Arial"/>
-        </w:rPr>
-        <w:t>Instead</w:t>
+          <w:rFonts w:ascii="Arial" w:hAnsi="Arial" w:cs="Arial" w:hint="eastAsia"/>
+        </w:rPr>
+        <w:t>T</w:t>
+      </w:r>
+      <w:r>
+        <w:rPr>
+          <w:rFonts w:ascii="Arial" w:hAnsi="Arial" w:cs="Arial"/>
+        </w:rPr>
+        <w:t>he another</w:t>
       </w:r>
       <w:proofErr w:type="gramEnd"/>
       <w:r>
         <w:rPr>
           <w:rFonts w:ascii="Arial" w:hAnsi="Arial" w:cs="Arial"/>
         </w:rPr>
-        <w:t xml:space="preserve"> I used free stream velocity plus perturbed velocity induced by source and double panel around the airfoil. And one of lab mates extended this technique to rotorcraft simulations, so that we just need small grid around the blade and no additional grid domain for downstream to capture the wake flows. </w:t>
+        <w:t xml:space="preserve"> takeaway from the </w:t>
+      </w:r>
+      <w:proofErr w:type="spellStart"/>
+      <w:r>
+        <w:rPr>
+          <w:rFonts w:ascii="Arial" w:hAnsi="Arial" w:cs="Arial"/>
+        </w:rPr>
+        <w:t>phd</w:t>
+      </w:r>
+      <w:proofErr w:type="spellEnd"/>
+      <w:r>
+        <w:rPr>
+          <w:rFonts w:ascii="Arial" w:hAnsi="Arial" w:cs="Arial"/>
+        </w:rPr>
+        <w:t xml:space="preserve"> study was there needs to be high temporal resolution for tail rotor because the tail rotor typically rotates 3-4 times faster than main rotor. My suggestion was use different time step for each rotor, I mean more sparse time step size for main rotor and very fine time resolution for tail rotor. And the key point here was how to calculate the convection velocity of the main rotor </w:t>
+      </w:r>
+      <w:r>
+        <w:rPr>
+          <w:rFonts w:ascii="Arial" w:hAnsi="Arial" w:cs="Arial"/>
+        </w:rPr>
+        <w:t xml:space="preserve">and tail rotor </w:t>
+      </w:r>
+      <w:r>
+        <w:rPr>
+          <w:rFonts w:ascii="Arial" w:hAnsi="Arial" w:cs="Arial"/>
+        </w:rPr>
+        <w:t xml:space="preserve">wake </w:t>
+      </w:r>
+      <w:r>
+        <w:rPr>
+          <w:rFonts w:ascii="Arial" w:hAnsi="Arial" w:cs="Arial"/>
+        </w:rPr>
+        <w:t>which should reflect the velocity induced by each other. I used the 2</w:t>
+      </w:r>
+      <w:r>
+        <w:rPr>
+          <w:rFonts w:ascii="Arial" w:hAnsi="Arial" w:cs="Arial"/>
+          <w:vertAlign w:val="superscript"/>
+        </w:rPr>
+        <w:t>nd</w:t>
+      </w:r>
+      <w:r>
+        <w:rPr>
+          <w:rFonts w:ascii="Arial" w:hAnsi="Arial" w:cs="Arial"/>
+        </w:rPr>
+        <w:t xml:space="preserve"> and 4</w:t>
+      </w:r>
+      <w:r>
+        <w:rPr>
+          <w:rFonts w:ascii="Arial" w:hAnsi="Arial" w:cs="Arial"/>
+          <w:vertAlign w:val="superscript"/>
+        </w:rPr>
+        <w:t>th</w:t>
+      </w:r>
+      <w:r>
+        <w:rPr>
+          <w:rFonts w:ascii="Arial" w:hAnsi="Arial" w:cs="Arial"/>
+        </w:rPr>
+        <w:t xml:space="preserve"> Runge-</w:t>
+      </w:r>
+      <w:proofErr w:type="spellStart"/>
+      <w:r>
+        <w:rPr>
+          <w:rFonts w:ascii="Arial" w:hAnsi="Arial" w:cs="Arial"/>
+        </w:rPr>
+        <w:t>Kutta</w:t>
+      </w:r>
+      <w:proofErr w:type="spellEnd"/>
+      <w:r>
+        <w:rPr>
+          <w:rFonts w:ascii="Arial" w:hAnsi="Arial" w:cs="Arial"/>
+        </w:rPr>
+        <w:t xml:space="preserve"> method which has midpoint in calculation process, and I leverage </w:t>
       </w:r>
       <w:proofErr w:type="gramStart"/>
       <w:r>
         <w:rPr>
           <w:rFonts w:ascii="Arial" w:hAnsi="Arial" w:cs="Arial"/>
         </w:rPr>
-        <w:t>Instead</w:t>
+        <w:t>those information</w:t>
       </w:r>
       <w:proofErr w:type="gramEnd"/>
       <w:r>
         <w:rPr>
           <w:rFonts w:ascii="Arial" w:hAnsi="Arial" w:cs="Arial"/>
         </w:rPr>
-        <w:t xml:space="preserve"> the wake was modeled using free wake vortex filaments, and it shows good accuracy while reducing the computer resource a lot. </w:t>
-      </w:r>
-    </w:p>
-    <w:p>
-      <w:pPr>
+        <w:t xml:space="preserve"> so that I could reduce the computing time but still secured the reasonable accuracy. </w:t>
+      </w:r>
+    </w:p>
+    <w:p>
+      <w:pPr>
+        <w:rPr>
+          <w:rFonts w:ascii="Arial" w:hAnsi="Arial" w:cs="Arial"/>
+        </w:rPr>
+      </w:pPr>
+    </w:p>
+    <w:p>
+      <w:pPr>
+        <w:rPr>
+          <w:rFonts w:ascii="Arial" w:hAnsi="Arial" w:cs="Arial"/>
+        </w:rPr>
+      </w:pPr>
+    </w:p>
+    <w:p>
+      <w:pPr>
+        <w:pStyle w:val="Heading2"/>
+      </w:pPr>
+      <w:r>
+        <w:t>Aerodynamics-Flight Dynamics Coupling</w:t>
+      </w:r>
+    </w:p>
+    <w:p>
+      <w:pPr>
+        <w:rPr>
+          <w:rFonts w:ascii="Arial" w:hAnsi="Arial" w:cs="Arial"/>
+        </w:rPr>
+      </w:pPr>
+      <w:r>
+        <w:rPr>
+          <w:rFonts w:ascii="Arial" w:hAnsi="Arial" w:cs="Arial"/>
+        </w:rPr>
+        <w:t>I coupled the aerodynamics solver with flight dynamics solver.</w:t>
+      </w:r>
+      <w:r>
+        <w:rPr>
+          <w:rFonts w:ascii="Arial" w:hAnsi="Arial" w:cs="Arial"/>
+        </w:rPr>
+        <w:t xml:space="preserve"> Both were in-house tools developed in Fortran language.</w:t>
+      </w:r>
+      <w:r>
+        <w:rPr>
+          <w:rFonts w:ascii="Arial" w:hAnsi="Arial" w:cs="Arial"/>
+        </w:rPr>
+        <w:t xml:space="preserve"> Here flight dynamics code was developed based on the theory and manual of </w:t>
+      </w:r>
+      <w:proofErr w:type="spellStart"/>
+      <w:r>
+        <w:rPr>
+          <w:rFonts w:ascii="Arial" w:hAnsi="Arial" w:cs="Arial"/>
+        </w:rPr>
+        <w:t>GenHel</w:t>
+      </w:r>
+      <w:proofErr w:type="spellEnd"/>
+      <w:r>
+        <w:rPr>
+          <w:rFonts w:ascii="Arial" w:hAnsi="Arial" w:cs="Arial"/>
+        </w:rPr>
+        <w:t xml:space="preserve"> which was developed by US Army for UH-60 helicopter simulator. To my knowledge, non-US </w:t>
+      </w:r>
+      <w:r>
+        <w:rPr>
+          <w:rFonts w:ascii="Arial" w:hAnsi="Arial" w:cs="Arial"/>
+        </w:rPr>
+        <w:lastRenderedPageBreak/>
+        <w:t xml:space="preserve">citizen is not allowed to access the source </w:t>
+      </w:r>
+      <w:r>
+        <w:rPr>
+          <w:rFonts w:ascii="Arial" w:hAnsi="Arial" w:cs="Arial"/>
+        </w:rPr>
+        <w:t xml:space="preserve">code </w:t>
+      </w:r>
+      <w:r>
+        <w:rPr>
+          <w:rFonts w:ascii="Arial" w:hAnsi="Arial" w:cs="Arial"/>
+        </w:rPr>
+        <w:t xml:space="preserve">of the </w:t>
+      </w:r>
+      <w:proofErr w:type="spellStart"/>
+      <w:r>
+        <w:rPr>
+          <w:rFonts w:ascii="Arial" w:hAnsi="Arial" w:cs="Arial"/>
+        </w:rPr>
+        <w:t>GenHel</w:t>
+      </w:r>
+      <w:proofErr w:type="spellEnd"/>
+      <w:r>
+        <w:rPr>
+          <w:rFonts w:ascii="Arial" w:hAnsi="Arial" w:cs="Arial"/>
+        </w:rPr>
+        <w:t>, so my lab mate and I had to</w:t>
+      </w:r>
+      <w:r>
+        <w:rPr>
+          <w:rFonts w:ascii="Arial" w:hAnsi="Arial" w:cs="Arial"/>
+        </w:rPr>
+        <w:t xml:space="preserve"> study the </w:t>
+      </w:r>
+      <w:proofErr w:type="spellStart"/>
+      <w:r>
+        <w:rPr>
+          <w:rFonts w:ascii="Arial" w:hAnsi="Arial" w:cs="Arial"/>
+        </w:rPr>
+        <w:t>GenHel</w:t>
+      </w:r>
+      <w:proofErr w:type="spellEnd"/>
+      <w:r>
+        <w:rPr>
+          <w:rFonts w:ascii="Arial" w:hAnsi="Arial" w:cs="Arial"/>
+        </w:rPr>
+        <w:t xml:space="preserve"> documents and </w:t>
+      </w:r>
+      <w:r>
+        <w:rPr>
+          <w:rFonts w:ascii="Arial" w:hAnsi="Arial" w:cs="Arial"/>
+        </w:rPr>
+        <w:t xml:space="preserve">develop the code following the equations </w:t>
+      </w:r>
+      <w:r>
+        <w:rPr>
+          <w:rFonts w:ascii="Arial" w:hAnsi="Arial" w:cs="Arial"/>
+        </w:rPr>
+        <w:t xml:space="preserve">and replace the rotor aerodynamics model with our own vortex lattice method with vortex particle </w:t>
+      </w:r>
+      <w:r>
+        <w:rPr>
+          <w:rFonts w:ascii="Arial" w:hAnsi="Arial" w:cs="Arial"/>
+        </w:rPr>
+        <w:t>wake model</w:t>
+      </w:r>
+      <w:r>
+        <w:rPr>
+          <w:rFonts w:ascii="Arial" w:hAnsi="Arial" w:cs="Arial"/>
+        </w:rPr>
+        <w:t xml:space="preserve">. And we </w:t>
+      </w:r>
+      <w:r>
+        <w:rPr>
+          <w:rFonts w:ascii="Arial" w:hAnsi="Arial" w:cs="Arial"/>
+        </w:rPr>
+        <w:t xml:space="preserve">verified pop-up, pop-down, UTTAS pull-up maneuvers, and </w:t>
+      </w:r>
+      <w:r>
+        <w:rPr>
+          <w:rFonts w:ascii="Arial" w:hAnsi="Arial" w:cs="Arial"/>
+        </w:rPr>
+        <w:t>validate</w:t>
+      </w:r>
+      <w:r>
+        <w:rPr>
+          <w:rFonts w:ascii="Arial" w:hAnsi="Arial" w:cs="Arial"/>
+        </w:rPr>
+        <w:t>d</w:t>
+      </w:r>
+      <w:r>
+        <w:rPr>
+          <w:rFonts w:ascii="Arial" w:hAnsi="Arial" w:cs="Arial"/>
+        </w:rPr>
+        <w:t xml:space="preserve"> the flight dynamics solver by comparing the simulation result with </w:t>
+      </w:r>
+      <w:proofErr w:type="spellStart"/>
+      <w:r>
+        <w:rPr>
+          <w:rFonts w:ascii="Arial" w:hAnsi="Arial" w:cs="Arial"/>
+        </w:rPr>
+        <w:t>GenHel</w:t>
+      </w:r>
+      <w:proofErr w:type="spellEnd"/>
+      <w:r>
+        <w:rPr>
+          <w:rFonts w:ascii="Arial" w:hAnsi="Arial" w:cs="Arial"/>
+        </w:rPr>
+        <w:t xml:space="preserve"> </w:t>
+      </w:r>
+      <w:r>
+        <w:rPr>
+          <w:rFonts w:ascii="Arial" w:hAnsi="Arial" w:cs="Arial"/>
+        </w:rPr>
+        <w:t xml:space="preserve">data </w:t>
+      </w:r>
+      <w:r>
+        <w:rPr>
+          <w:rFonts w:ascii="Arial" w:hAnsi="Arial" w:cs="Arial"/>
+        </w:rPr>
+        <w:t xml:space="preserve">or the other </w:t>
+      </w:r>
+      <w:r>
+        <w:rPr>
+          <w:rFonts w:ascii="Arial" w:hAnsi="Arial" w:cs="Arial"/>
+        </w:rPr>
+        <w:t>prediction result</w:t>
+      </w:r>
+      <w:r>
+        <w:rPr>
+          <w:rFonts w:ascii="Arial" w:hAnsi="Arial" w:cs="Arial"/>
+        </w:rPr>
+        <w:t xml:space="preserve"> which University of Maryland computed</w:t>
+      </w:r>
+      <w:r>
+        <w:rPr>
+          <w:rFonts w:ascii="Arial" w:hAnsi="Arial" w:cs="Arial"/>
+        </w:rPr>
+        <w:t xml:space="preserve"> by coupling the free wake solver with </w:t>
+      </w:r>
+      <w:proofErr w:type="spellStart"/>
+      <w:r>
+        <w:rPr>
+          <w:rFonts w:ascii="Arial" w:hAnsi="Arial" w:cs="Arial"/>
+        </w:rPr>
+        <w:t>GenHel</w:t>
+      </w:r>
+      <w:proofErr w:type="spellEnd"/>
+      <w:r>
+        <w:rPr>
+          <w:rFonts w:ascii="Arial" w:hAnsi="Arial" w:cs="Arial"/>
+        </w:rPr>
+        <w:t>.</w:t>
+      </w:r>
+    </w:p>
+    <w:p>
+      <w:pPr>
+        <w:rPr>
+          <w:rFonts w:ascii="Arial" w:hAnsi="Arial" w:cs="Arial"/>
+        </w:rPr>
+      </w:pPr>
+      <w:r>
+        <w:rPr>
+          <w:rFonts w:ascii="Arial" w:hAnsi="Arial" w:cs="Arial" w:hint="eastAsia"/>
+        </w:rPr>
+        <w:t>T</w:t>
+      </w:r>
+      <w:r>
+        <w:rPr>
+          <w:rFonts w:ascii="Arial" w:hAnsi="Arial" w:cs="Arial"/>
+        </w:rPr>
+        <w:t xml:space="preserve">his is the hovering turn of UH-60 completer helicopter configuration. </w:t>
+      </w:r>
+      <w:r>
+        <w:rPr>
+          <w:rFonts w:ascii="Arial" w:hAnsi="Arial" w:cs="Arial"/>
+        </w:rPr>
+        <w:t>Here, the collective pitch angle of tail rotor and heading angle are predicted, and it shows good agreement with test data. And this was presented in the European Rotorcraft Forum in 2015.</w:t>
+      </w:r>
+    </w:p>
+    <w:p>
+      <w:pPr>
+        <w:rPr>
+          <w:rFonts w:ascii="Arial" w:hAnsi="Arial" w:cs="Arial"/>
+        </w:rPr>
+      </w:pPr>
+      <w:r>
+        <w:rPr>
+          <w:rFonts w:ascii="Arial" w:hAnsi="Arial" w:cs="Arial"/>
+        </w:rPr>
+        <w:t xml:space="preserve">The developed flight dynamics code can simulate 6 degree of freedom motion, but for this case, I had some difficulty at that time, so </w:t>
+      </w:r>
+      <w:r>
+        <w:rPr>
+          <w:rFonts w:ascii="Arial" w:hAnsi="Arial" w:cs="Arial"/>
+        </w:rPr>
+        <w:t xml:space="preserve">it was technically 1 degree of freedom in yaw direction, but I trimmed the thrust of main rotor and made the flapping activated so that it could achieve the zero moment at the main rotor hub. </w:t>
+      </w:r>
+    </w:p>
+    <w:p>
+      <w:pPr>
+        <w:rPr>
+          <w:rFonts w:ascii="Arial" w:hAnsi="Arial" w:cs="Arial"/>
+        </w:rPr>
+      </w:pPr>
+    </w:p>
+    <w:p>
+      <w:pPr>
+        <w:pStyle w:val="Heading2"/>
+      </w:pPr>
+      <w:r>
         <w:rPr>
           <w:rFonts w:hint="eastAsia"/>
         </w:rPr>
+        <w:t>R</w:t>
+      </w:r>
+      <w:r>
+        <w:t>otorcraft Aerodynamics Experience in Hyundai</w:t>
+      </w:r>
+    </w:p>
+    <w:p>
+      <w:pPr>
+        <w:rPr>
+          <w:rFonts w:ascii="Arial" w:hAnsi="Arial" w:cs="Arial"/>
+        </w:rPr>
+      </w:pPr>
+      <w:r>
+        <w:rPr>
+          <w:rFonts w:ascii="Arial" w:hAnsi="Arial" w:cs="Arial"/>
+        </w:rPr>
+        <w:t xml:space="preserve">In Hyundai Motors, </w:t>
+      </w:r>
+      <w:r>
+        <w:rPr>
+          <w:rFonts w:ascii="Arial" w:hAnsi="Arial" w:cs="Arial" w:hint="eastAsia"/>
+        </w:rPr>
+        <w:t>I</w:t>
+      </w:r>
+      <w:r>
+        <w:rPr>
+          <w:rFonts w:ascii="Arial" w:hAnsi="Arial" w:cs="Arial"/>
+        </w:rPr>
+        <w:t xml:space="preserve"> </w:t>
+      </w:r>
+      <w:proofErr w:type="gramStart"/>
+      <w:r>
+        <w:rPr>
+          <w:rFonts w:ascii="Arial" w:hAnsi="Arial" w:cs="Arial"/>
+        </w:rPr>
+        <w:t>was in charge of</w:t>
+      </w:r>
+      <w:proofErr w:type="gramEnd"/>
+      <w:r>
+        <w:rPr>
+          <w:rFonts w:ascii="Arial" w:hAnsi="Arial" w:cs="Arial"/>
+        </w:rPr>
+        <w:t xml:space="preserve"> aerodynamics simulation using low- to medium fidelity tools such as CHARM, CAMRADII, AVL, XFLR5, </w:t>
+      </w:r>
+      <w:r>
+        <w:rPr>
+          <w:rFonts w:ascii="Arial" w:hAnsi="Arial" w:cs="Arial" w:hint="eastAsia"/>
+        </w:rPr>
+        <w:t>a</w:t>
+      </w:r>
+      <w:r>
+        <w:rPr>
+          <w:rFonts w:ascii="Arial" w:hAnsi="Arial" w:cs="Arial"/>
+        </w:rPr>
+        <w:t xml:space="preserve">nd </w:t>
+      </w:r>
+      <w:r>
+        <w:rPr>
+          <w:rFonts w:ascii="Arial" w:hAnsi="Arial" w:cs="Arial"/>
+        </w:rPr>
+        <w:t xml:space="preserve">XFOIL. </w:t>
+      </w:r>
+      <w:r>
+        <w:rPr>
+          <w:rFonts w:ascii="Arial" w:hAnsi="Arial" w:cs="Arial"/>
+        </w:rPr>
+        <w:t>I performed aerodynamic analysis of lift-plus-cruise type as well as vectored thrust type configuration.</w:t>
+      </w:r>
+    </w:p>
+    <w:p>
+      <w:pPr>
+        <w:rPr>
+          <w:rFonts w:ascii="Arial" w:hAnsi="Arial" w:cs="Arial"/>
+        </w:rPr>
+      </w:pPr>
+      <w:r>
+        <w:rPr>
+          <w:rFonts w:ascii="Arial" w:hAnsi="Arial" w:cs="Arial"/>
+        </w:rPr>
+        <w:t xml:space="preserve">Not only the simulation, </w:t>
+      </w:r>
+      <w:proofErr w:type="gramStart"/>
+      <w:r>
+        <w:rPr>
+          <w:rFonts w:ascii="Arial" w:hAnsi="Arial" w:cs="Arial"/>
+        </w:rPr>
+        <w:t>I</w:t>
+      </w:r>
+      <w:proofErr w:type="gramEnd"/>
+      <w:r>
+        <w:rPr>
+          <w:rFonts w:ascii="Arial" w:hAnsi="Arial" w:cs="Arial"/>
+        </w:rPr>
+        <w:t xml:space="preserve"> conducted ground hover test of a scaled tilt rotor</w:t>
+      </w:r>
+      <w:r>
+        <w:rPr>
+          <w:rFonts w:ascii="Arial" w:hAnsi="Arial" w:cs="Arial"/>
+        </w:rPr>
+        <w:t>s</w:t>
+      </w:r>
+      <w:r>
+        <w:rPr>
+          <w:rFonts w:ascii="Arial" w:hAnsi="Arial" w:cs="Arial"/>
+        </w:rPr>
+        <w:t xml:space="preserve"> and analyzed the data. </w:t>
+      </w:r>
+      <w:r>
+        <w:rPr>
+          <w:rFonts w:ascii="Arial" w:hAnsi="Arial" w:cs="Arial"/>
+        </w:rPr>
+        <w:t>We built a tilt rotor and lift rotor of 1/3-scale of SA-1 concept vehicle</w:t>
+      </w:r>
+      <w:r>
+        <w:rPr>
+          <w:rFonts w:ascii="Arial" w:hAnsi="Arial" w:cs="Arial"/>
+        </w:rPr>
+        <w:t>, radius of which is about 1.7 ft (0.53m), and the tip Mach number was 0.4.</w:t>
+      </w:r>
+      <w:r>
+        <w:rPr>
+          <w:rFonts w:ascii="Arial" w:hAnsi="Arial" w:cs="Arial" w:hint="eastAsia"/>
+        </w:rPr>
+        <w:t xml:space="preserve"> </w:t>
+      </w:r>
+      <w:r>
+        <w:rPr>
+          <w:rFonts w:ascii="Arial" w:hAnsi="Arial" w:cs="Arial"/>
+        </w:rPr>
+        <w:t xml:space="preserve">For fabricating the blade and hub system, I </w:t>
+      </w:r>
+      <w:r>
+        <w:rPr>
+          <w:rFonts w:ascii="Arial" w:hAnsi="Arial" w:cs="Arial"/>
+        </w:rPr>
+        <w:t>worked together</w:t>
+      </w:r>
+      <w:r>
+        <w:rPr>
+          <w:rFonts w:ascii="Arial" w:hAnsi="Arial" w:cs="Arial"/>
+        </w:rPr>
+        <w:t xml:space="preserve"> with structure design group</w:t>
+      </w:r>
+      <w:r>
+        <w:rPr>
+          <w:rFonts w:ascii="Arial" w:hAnsi="Arial" w:cs="Arial"/>
+        </w:rPr>
+        <w:t xml:space="preserve"> and powertrain group very closely. </w:t>
+      </w:r>
+    </w:p>
+    <w:p>
+      <w:pPr>
+        <w:rPr>
+          <w:rFonts w:ascii="Arial" w:hAnsi="Arial" w:cs="Arial"/>
+        </w:rPr>
+      </w:pPr>
+      <w:r>
+        <w:rPr>
+          <w:rFonts w:ascii="Arial" w:hAnsi="Arial" w:cs="Arial" w:hint="eastAsia"/>
+        </w:rPr>
+        <w:t>I</w:t>
+      </w:r>
+      <w:r>
+        <w:rPr>
+          <w:rFonts w:ascii="Arial" w:hAnsi="Arial" w:cs="Arial"/>
+        </w:rPr>
+        <w:t xml:space="preserve"> generated the aerodynamics DB using </w:t>
+      </w:r>
+      <w:proofErr w:type="gramStart"/>
+      <w:r>
+        <w:rPr>
+          <w:rFonts w:ascii="Arial" w:hAnsi="Arial" w:cs="Arial"/>
+        </w:rPr>
+        <w:t>AVL, and</w:t>
+      </w:r>
+      <w:proofErr w:type="gramEnd"/>
+      <w:r>
+        <w:rPr>
+          <w:rFonts w:ascii="Arial" w:hAnsi="Arial" w:cs="Arial"/>
+        </w:rPr>
+        <w:t xml:space="preserve"> shared with flight control group.</w:t>
+      </w:r>
+    </w:p>
+    <w:p>
+      <w:pPr>
+        <w:rPr>
+          <w:rFonts w:ascii="Arial" w:hAnsi="Arial" w:cs="Arial"/>
+        </w:rPr>
+      </w:pPr>
+    </w:p>
+    <w:p>
+      <w:pPr>
+        <w:rPr>
+          <w:rFonts w:ascii="Arial" w:hAnsi="Arial" w:cs="Arial"/>
+        </w:rPr>
+      </w:pPr>
+      <w:r>
+        <w:rPr>
+          <w:rFonts w:ascii="Arial" w:hAnsi="Arial" w:cs="Arial"/>
+        </w:rPr>
+        <w:t>Fan Aerodynamics/Aeroacoustics</w:t>
+      </w:r>
+    </w:p>
+    <w:p>
+      <w:pPr>
+        <w:rPr>
+          <w:rFonts w:ascii="Arial" w:hAnsi="Arial" w:cs="Arial"/>
+        </w:rPr>
       </w:pPr>
     </w:p>
     <w:p>
@@ -3042,957 +4939,13 @@
         <w:pStyle w:val="Heading2"/>
       </w:pPr>
       <w:r>
-        <w:t>PhD Study</w:t>
-      </w:r>
-    </w:p>
-    <w:p>
-      <w:pPr>
-        <w:rPr>
-          <w:rFonts w:ascii="Arial" w:hAnsi="Arial" w:cs="Arial"/>
-        </w:rPr>
-      </w:pPr>
-      <w:r>
-        <w:t>Multi-time Step Time-marching Vortex Particle Method for Main Rotor-Tail Rotor Interaction in Hover</w:t>
-      </w:r>
-    </w:p>
-    <w:p>
-      <w:pPr>
-        <w:rPr>
-          <w:rFonts w:ascii="Arial" w:hAnsi="Arial" w:cs="Arial"/>
-        </w:rPr>
-      </w:pPr>
-      <w:r>
-        <w:rPr>
-          <w:rFonts w:ascii="Arial" w:hAnsi="Arial" w:cs="Arial" w:hint="eastAsia"/>
-        </w:rPr>
-        <w:t>D</w:t>
-      </w:r>
-      <w:r>
-        <w:rPr>
-          <w:rFonts w:ascii="Arial" w:hAnsi="Arial" w:cs="Arial"/>
-        </w:rPr>
-        <w:t>uring my PhD study, I was a very heavy user of medium fidelity helicopter aerodynamics in-house code, which uses vortex lattice or lifting line for blade modeling</w:t>
-      </w:r>
-      <w:r>
-        <w:rPr>
-          <w:rFonts w:ascii="Arial" w:hAnsi="Arial" w:cs="Arial"/>
-        </w:rPr>
-        <w:t>,</w:t>
-      </w:r>
-      <w:r>
-        <w:rPr>
-          <w:rFonts w:ascii="Arial" w:hAnsi="Arial" w:cs="Arial"/>
-        </w:rPr>
-        <w:t xml:space="preserve"> and free wake vortex filaments or vortex particle for wake modeling.</w:t>
-      </w:r>
-      <w:r>
-        <w:rPr>
-          <w:rFonts w:ascii="Arial" w:hAnsi="Arial" w:cs="Arial" w:hint="eastAsia"/>
-        </w:rPr>
-        <w:t xml:space="preserve"> </w:t>
-      </w:r>
-      <w:r>
-        <w:rPr>
-          <w:rFonts w:ascii="Arial" w:hAnsi="Arial" w:cs="Arial"/>
-        </w:rPr>
-        <w:t xml:space="preserve">I simulated not only hover and forward flight, but also descent flight </w:t>
-      </w:r>
-      <w:r>
-        <w:rPr>
-          <w:rFonts w:ascii="Arial" w:hAnsi="Arial" w:cs="Arial"/>
-        </w:rPr>
-        <w:lastRenderedPageBreak/>
-        <w:t>including vortex ring state.</w:t>
-      </w:r>
-      <w:r>
-        <w:rPr>
-          <w:rFonts w:ascii="Arial" w:hAnsi="Arial" w:cs="Arial"/>
-        </w:rPr>
-        <w:t xml:space="preserve"> When it comes to interactional aerodynamics, I studied rotor-fuselage interaction and main rotor–tail rotor interaction.  </w:t>
-      </w:r>
-    </w:p>
-    <w:p>
-      <w:pPr>
-        <w:rPr>
-          <w:rFonts w:ascii="Arial" w:hAnsi="Arial" w:cs="Arial"/>
-        </w:rPr>
-      </w:pPr>
-    </w:p>
-    <w:p>
-      <w:pPr>
-        <w:rPr>
-          <w:rFonts w:ascii="Arial" w:hAnsi="Arial" w:cs="Arial"/>
-        </w:rPr>
-      </w:pPr>
-      <w:r>
-        <w:rPr>
-          <w:rFonts w:ascii="Arial" w:hAnsi="Arial" w:cs="Arial"/>
-        </w:rPr>
-        <w:t>and propose and confirming that different time resolution is necessary for each rotor because they different rotating speed, I mean tail rotor rotates 3-5 times faster than main rotor. And with that measure, I could save computing resource while having good accuracy.</w:t>
-      </w:r>
-    </w:p>
-    <w:p>
-      <w:pPr>
-        <w:rPr>
-          <w:rFonts w:ascii="Arial" w:hAnsi="Arial" w:cs="Arial" w:hint="eastAsia"/>
-        </w:rPr>
-      </w:pPr>
-    </w:p>
-    <w:p>
-      <w:pPr>
-        <w:pStyle w:val="Heading2"/>
-        <w:rPr>
-          <w:rFonts w:hint="eastAsia"/>
-        </w:rPr>
-      </w:pPr>
-      <w:r>
-        <w:t>VRS</w:t>
-      </w:r>
-    </w:p>
-    <w:p>
-      <w:pPr>
-        <w:rPr>
-          <w:rFonts w:ascii="Arial" w:hAnsi="Arial" w:cs="Arial"/>
-        </w:rPr>
-      </w:pPr>
-      <w:r>
-        <w:rPr>
-          <w:rFonts w:ascii="Arial" w:hAnsi="Arial" w:cs="Arial" w:hint="eastAsia"/>
-        </w:rPr>
-        <w:t>V</w:t>
-      </w:r>
-      <w:r>
-        <w:rPr>
-          <w:rFonts w:ascii="Arial" w:hAnsi="Arial" w:cs="Arial"/>
-        </w:rPr>
-        <w:t>ortex ring state is typically defined as the flight condition when the descent rate is comparable to the rotor-induced velocity, where the rotor suffers from power settling and large fluctuation in thrust and moments.</w:t>
-      </w:r>
-    </w:p>
-    <w:p>
-      <w:pPr>
-        <w:rPr>
-          <w:rFonts w:ascii="Arial" w:hAnsi="Arial" w:cs="Arial"/>
-        </w:rPr>
-      </w:pPr>
-      <w:r>
-        <w:rPr>
-          <w:rFonts w:ascii="Arial" w:hAnsi="Arial" w:cs="Arial"/>
-        </w:rPr>
-        <w:t xml:space="preserve">Recently in the ERF 2022 in Switzerland, Dr. Richard Brown presented about the vortex ring state, I remember the title was like are </w:t>
-      </w:r>
-      <w:proofErr w:type="spellStart"/>
-      <w:r>
-        <w:rPr>
-          <w:rFonts w:ascii="Arial" w:hAnsi="Arial" w:cs="Arial"/>
-        </w:rPr>
-        <w:t>eVTOL</w:t>
-      </w:r>
-      <w:proofErr w:type="spellEnd"/>
-      <w:r>
-        <w:rPr>
-          <w:rFonts w:ascii="Arial" w:hAnsi="Arial" w:cs="Arial"/>
-        </w:rPr>
-        <w:t xml:space="preserve"> aircraft inherently more susceptible to the VRS than conventional helicopters?</w:t>
-      </w:r>
-      <w:r>
-        <w:rPr>
-          <w:rFonts w:ascii="Arial" w:hAnsi="Arial" w:cs="Arial"/>
-        </w:rPr>
-        <w:t xml:space="preserve"> He mentioned that high blade twist is susceptible to more severe VRS, and for side-by-side rotor configuration, the aircraft can </w:t>
-      </w:r>
-      <w:proofErr w:type="gramStart"/>
-      <w:r>
-        <w:rPr>
-          <w:rFonts w:ascii="Arial" w:hAnsi="Arial" w:cs="Arial"/>
-        </w:rPr>
-        <w:t>enter into</w:t>
-      </w:r>
-      <w:proofErr w:type="gramEnd"/>
-      <w:r>
-        <w:rPr>
-          <w:rFonts w:ascii="Arial" w:hAnsi="Arial" w:cs="Arial"/>
-        </w:rPr>
-        <w:t xml:space="preserve"> VRS asymmetrically. And the rotors of </w:t>
-      </w:r>
-      <w:proofErr w:type="spellStart"/>
-      <w:r>
-        <w:rPr>
-          <w:rFonts w:ascii="Arial" w:hAnsi="Arial" w:cs="Arial"/>
-        </w:rPr>
-        <w:t>eVTOL</w:t>
-      </w:r>
-      <w:proofErr w:type="spellEnd"/>
-      <w:r>
-        <w:rPr>
-          <w:rFonts w:ascii="Arial" w:hAnsi="Arial" w:cs="Arial"/>
-        </w:rPr>
-        <w:t xml:space="preserve"> typically have very high twist so that it can be acting like efficient propeller in cruise flight. And to reduce the acoustic signature or to increase figure of merit, they have more unconventional tip shapes. And small rotors along the </w:t>
-      </w:r>
-      <w:proofErr w:type="gramStart"/>
-      <w:r>
-        <w:rPr>
-          <w:rFonts w:ascii="Arial" w:hAnsi="Arial" w:cs="Arial"/>
-        </w:rPr>
-        <w:t>wing span</w:t>
-      </w:r>
-      <w:proofErr w:type="gramEnd"/>
-      <w:r>
-        <w:rPr>
-          <w:rFonts w:ascii="Arial" w:hAnsi="Arial" w:cs="Arial"/>
-        </w:rPr>
-        <w:t xml:space="preserve"> are in close proximity of each other and to the other components, which </w:t>
-      </w:r>
-      <w:r>
-        <w:rPr>
-          <w:rFonts w:ascii="Arial" w:hAnsi="Arial" w:cs="Arial"/>
-        </w:rPr>
-        <w:t xml:space="preserve">is not helpful to aircraft’s susceptibility to the VRS. On top of that, operation in urban area brings more exposure to large fluctuation in wind direction and speed due to large buildings. </w:t>
-      </w:r>
-    </w:p>
-    <w:p>
-      <w:pPr>
-        <w:rPr>
-          <w:rFonts w:ascii="Arial" w:hAnsi="Arial" w:cs="Arial"/>
-        </w:rPr>
-      </w:pPr>
-    </w:p>
-    <w:p>
-      <w:pPr>
-        <w:rPr>
-          <w:rFonts w:ascii="Arial" w:hAnsi="Arial" w:cs="Arial" w:hint="eastAsia"/>
-        </w:rPr>
-      </w:pPr>
-      <w:r>
-        <w:rPr>
-          <w:rFonts w:ascii="Arial" w:hAnsi="Arial" w:cs="Arial"/>
-        </w:rPr>
-        <w:t xml:space="preserve">… </w:t>
-      </w:r>
-    </w:p>
-    <w:p>
-      <w:pPr>
-        <w:rPr>
-          <w:rFonts w:ascii="Arial" w:hAnsi="Arial" w:cs="Arial"/>
-        </w:rPr>
-      </w:pPr>
-    </w:p>
-    <w:p>
-      <w:pPr>
-        <w:pStyle w:val="Heading2"/>
-      </w:pPr>
-      <w:r>
-        <w:rPr>
-          <w:rFonts w:hint="eastAsia"/>
-        </w:rPr>
-        <w:t>R</w:t>
-      </w:r>
-      <w:r>
-        <w:t>otor–Fuselage Interaction</w:t>
-      </w:r>
-    </w:p>
-    <w:p>
-      <w:pPr>
-        <w:rPr>
-          <w:rFonts w:ascii="Arial" w:hAnsi="Arial" w:cs="Arial"/>
-        </w:rPr>
-      </w:pPr>
-    </w:p>
-    <w:p>
-      <w:pPr>
-        <w:rPr>
-          <w:rFonts w:ascii="Arial" w:hAnsi="Arial" w:cs="Arial" w:hint="eastAsia"/>
-        </w:rPr>
-      </w:pPr>
-    </w:p>
-    <w:p>
-      <w:pPr>
-        <w:pStyle w:val="Heading2"/>
-      </w:pPr>
-      <w:r>
-        <w:rPr>
-          <w:rFonts w:hint="eastAsia"/>
-        </w:rPr>
-        <w:t>M</w:t>
-      </w:r>
-      <w:r>
-        <w:t>R-TR interaction</w:t>
-      </w:r>
-    </w:p>
-    <w:p>
-      <w:pPr>
-        <w:rPr>
-          <w:rFonts w:ascii="Arial" w:hAnsi="Arial" w:cs="Arial"/>
-        </w:rPr>
-      </w:pPr>
-      <w:r>
-        <w:rPr>
-          <w:rFonts w:ascii="Arial" w:hAnsi="Arial" w:cs="Arial"/>
-        </w:rPr>
-        <w:t xml:space="preserve">This is about effect of tail rotor’s position in vertical direction compared to the main rotor disk. </w:t>
-      </w:r>
-      <w:r>
-        <w:rPr>
-          <w:rFonts w:ascii="Arial" w:hAnsi="Arial" w:cs="Arial"/>
-        </w:rPr>
-        <w:t>or high tail rotor position, the wake vortex structure of the tail rotor is</w:t>
-      </w:r>
-      <w:r>
-        <w:rPr>
-          <w:rFonts w:ascii="Arial" w:hAnsi="Arial" w:cs="Arial"/>
-        </w:rPr>
-        <w:t xml:space="preserve"> more fully developed</w:t>
-      </w:r>
-      <w:r>
-        <w:rPr>
-          <w:rFonts w:ascii="Arial" w:hAnsi="Arial" w:cs="Arial"/>
-        </w:rPr>
-        <w:t xml:space="preserve"> at downstream. </w:t>
-      </w:r>
-      <w:r>
-        <w:rPr>
-          <w:rFonts w:ascii="Arial" w:hAnsi="Arial" w:cs="Arial"/>
-        </w:rPr>
-        <w:t xml:space="preserve"> When the tail rotor is below the main rotor</w:t>
-      </w:r>
-      <w:r>
-        <w:rPr>
-          <w:rFonts w:ascii="Arial" w:hAnsi="Arial" w:cs="Arial"/>
-        </w:rPr>
-        <w:t xml:space="preserve"> disk</w:t>
-      </w:r>
-      <w:r>
-        <w:rPr>
-          <w:rFonts w:ascii="Arial" w:hAnsi="Arial" w:cs="Arial"/>
-        </w:rPr>
-        <w:t>, tail rotor wake was more submerged into the main rotor wake</w:t>
-      </w:r>
-      <w:r>
-        <w:rPr>
-          <w:rFonts w:ascii="Arial" w:hAnsi="Arial" w:cs="Arial"/>
-        </w:rPr>
-        <w:t xml:space="preserve">, and </w:t>
-      </w:r>
-      <w:r>
-        <w:rPr>
-          <w:rFonts w:ascii="Arial" w:hAnsi="Arial" w:cs="Arial" w:hint="eastAsia"/>
-        </w:rPr>
-        <w:t>t</w:t>
-      </w:r>
-      <w:r>
-        <w:rPr>
-          <w:rFonts w:ascii="Arial" w:hAnsi="Arial" w:cs="Arial"/>
-        </w:rPr>
-        <w:t>he tail rotor is naturally suffered from more fluctuation in thrust and torque.</w:t>
-      </w:r>
-    </w:p>
-    <w:p>
-      <w:pPr>
-        <w:rPr>
-          <w:rFonts w:ascii="Arial" w:hAnsi="Arial" w:cs="Arial"/>
-        </w:rPr>
-      </w:pPr>
-      <w:proofErr w:type="gramStart"/>
-      <w:r>
-        <w:rPr>
-          <w:rFonts w:ascii="Arial" w:hAnsi="Arial" w:cs="Arial" w:hint="eastAsia"/>
-        </w:rPr>
-        <w:t>T</w:t>
-      </w:r>
-      <w:r>
-        <w:rPr>
-          <w:rFonts w:ascii="Arial" w:hAnsi="Arial" w:cs="Arial"/>
-        </w:rPr>
-        <w:t>he another</w:t>
-      </w:r>
-      <w:proofErr w:type="gramEnd"/>
-      <w:r>
-        <w:rPr>
-          <w:rFonts w:ascii="Arial" w:hAnsi="Arial" w:cs="Arial"/>
-        </w:rPr>
-        <w:t xml:space="preserve"> takeaway from the </w:t>
-      </w:r>
-      <w:proofErr w:type="spellStart"/>
-      <w:r>
-        <w:rPr>
-          <w:rFonts w:ascii="Arial" w:hAnsi="Arial" w:cs="Arial"/>
-        </w:rPr>
-        <w:t>phd</w:t>
-      </w:r>
-      <w:proofErr w:type="spellEnd"/>
-      <w:r>
-        <w:rPr>
-          <w:rFonts w:ascii="Arial" w:hAnsi="Arial" w:cs="Arial"/>
-        </w:rPr>
-        <w:t xml:space="preserve"> study was there needs to be high temporal resolution for tail rotor because the tail rotor typically rotates 3-4 times faster than main rotor. My suggestion was use different time step for each rotor, I mean more sparse time step size for main rotor and very fine time resolution for tail rotor. And the key point here was how to calculate the convection velocity of the main rotor </w:t>
-      </w:r>
-      <w:r>
-        <w:rPr>
-          <w:rFonts w:ascii="Arial" w:hAnsi="Arial" w:cs="Arial"/>
-        </w:rPr>
-        <w:t xml:space="preserve">and tail rotor </w:t>
-      </w:r>
-      <w:r>
-        <w:rPr>
-          <w:rFonts w:ascii="Arial" w:hAnsi="Arial" w:cs="Arial"/>
-        </w:rPr>
-        <w:t xml:space="preserve">wake </w:t>
-      </w:r>
-      <w:r>
-        <w:rPr>
-          <w:rFonts w:ascii="Arial" w:hAnsi="Arial" w:cs="Arial"/>
-        </w:rPr>
-        <w:t>which should reflect the velocity induced by each other. I used the 2</w:t>
-      </w:r>
-      <w:r>
-        <w:rPr>
-          <w:rFonts w:ascii="Arial" w:hAnsi="Arial" w:cs="Arial"/>
-          <w:vertAlign w:val="superscript"/>
-        </w:rPr>
-        <w:t>nd</w:t>
-      </w:r>
-      <w:r>
-        <w:rPr>
-          <w:rFonts w:ascii="Arial" w:hAnsi="Arial" w:cs="Arial"/>
-        </w:rPr>
-        <w:t xml:space="preserve"> and 4</w:t>
-      </w:r>
-      <w:r>
-        <w:rPr>
-          <w:rFonts w:ascii="Arial" w:hAnsi="Arial" w:cs="Arial"/>
-          <w:vertAlign w:val="superscript"/>
-        </w:rPr>
-        <w:t>th</w:t>
-      </w:r>
-      <w:r>
-        <w:rPr>
-          <w:rFonts w:ascii="Arial" w:hAnsi="Arial" w:cs="Arial"/>
-        </w:rPr>
-        <w:t xml:space="preserve"> Runge-</w:t>
-      </w:r>
-      <w:proofErr w:type="spellStart"/>
-      <w:r>
-        <w:rPr>
-          <w:rFonts w:ascii="Arial" w:hAnsi="Arial" w:cs="Arial"/>
-        </w:rPr>
-        <w:t>Kutta</w:t>
-      </w:r>
-      <w:proofErr w:type="spellEnd"/>
-      <w:r>
-        <w:rPr>
-          <w:rFonts w:ascii="Arial" w:hAnsi="Arial" w:cs="Arial"/>
-        </w:rPr>
-        <w:t xml:space="preserve"> method which has midpoint in calculation process, and I leverage </w:t>
-      </w:r>
-      <w:proofErr w:type="gramStart"/>
-      <w:r>
-        <w:rPr>
-          <w:rFonts w:ascii="Arial" w:hAnsi="Arial" w:cs="Arial"/>
-        </w:rPr>
-        <w:t>those information</w:t>
-      </w:r>
-      <w:proofErr w:type="gramEnd"/>
-      <w:r>
-        <w:rPr>
-          <w:rFonts w:ascii="Arial" w:hAnsi="Arial" w:cs="Arial"/>
-        </w:rPr>
-        <w:t xml:space="preserve"> so that I could reduce the computing time but still secured the reasonable accuracy. </w:t>
-      </w:r>
-    </w:p>
-    <w:p>
-      <w:pPr>
-        <w:rPr>
-          <w:rFonts w:ascii="Arial" w:hAnsi="Arial" w:cs="Arial"/>
-        </w:rPr>
-      </w:pPr>
-    </w:p>
-    <w:p>
-      <w:pPr>
-        <w:rPr>
-          <w:rFonts w:ascii="Arial" w:hAnsi="Arial" w:cs="Arial" w:hint="eastAsia"/>
-        </w:rPr>
-      </w:pPr>
-    </w:p>
-    <w:p>
-      <w:pPr>
-        <w:pStyle w:val="Heading2"/>
-      </w:pPr>
-      <w:r>
-        <w:lastRenderedPageBreak/>
-        <w:t>Aerodynamics-Flight Dynamics Coupling</w:t>
-      </w:r>
-    </w:p>
-    <w:p>
-      <w:pPr>
-        <w:rPr>
-          <w:rFonts w:ascii="Arial" w:hAnsi="Arial" w:cs="Arial"/>
-        </w:rPr>
-      </w:pPr>
-      <w:r>
-        <w:rPr>
-          <w:rFonts w:ascii="Arial" w:hAnsi="Arial" w:cs="Arial"/>
-        </w:rPr>
-        <w:t>I coupled the aerodynamics solver with flight dynamics solver.</w:t>
-      </w:r>
-      <w:r>
-        <w:rPr>
-          <w:rFonts w:ascii="Arial" w:hAnsi="Arial" w:cs="Arial"/>
-        </w:rPr>
-        <w:t xml:space="preserve"> Both were in-house tools developed in Fortran language.</w:t>
-      </w:r>
-      <w:r>
-        <w:rPr>
-          <w:rFonts w:ascii="Arial" w:hAnsi="Arial" w:cs="Arial"/>
-        </w:rPr>
-        <w:t xml:space="preserve"> Here flight dynamics code was developed based on the theory and manual of </w:t>
-      </w:r>
-      <w:proofErr w:type="spellStart"/>
-      <w:r>
-        <w:rPr>
-          <w:rFonts w:ascii="Arial" w:hAnsi="Arial" w:cs="Arial"/>
-        </w:rPr>
-        <w:t>GenHel</w:t>
-      </w:r>
-      <w:proofErr w:type="spellEnd"/>
-      <w:r>
-        <w:rPr>
-          <w:rFonts w:ascii="Arial" w:hAnsi="Arial" w:cs="Arial"/>
-        </w:rPr>
-        <w:t xml:space="preserve"> which was developed by US Army for UH-60 helicopter simulator. To my knowledge, non-US citizen is not allowed to access the source </w:t>
-      </w:r>
-      <w:r>
-        <w:rPr>
-          <w:rFonts w:ascii="Arial" w:hAnsi="Arial" w:cs="Arial"/>
-        </w:rPr>
-        <w:t xml:space="preserve">code </w:t>
-      </w:r>
-      <w:r>
-        <w:rPr>
-          <w:rFonts w:ascii="Arial" w:hAnsi="Arial" w:cs="Arial"/>
-        </w:rPr>
-        <w:t xml:space="preserve">of the </w:t>
-      </w:r>
-      <w:proofErr w:type="spellStart"/>
-      <w:r>
-        <w:rPr>
-          <w:rFonts w:ascii="Arial" w:hAnsi="Arial" w:cs="Arial"/>
-        </w:rPr>
-        <w:t>GenHel</w:t>
-      </w:r>
-      <w:proofErr w:type="spellEnd"/>
-      <w:r>
-        <w:rPr>
-          <w:rFonts w:ascii="Arial" w:hAnsi="Arial" w:cs="Arial"/>
-        </w:rPr>
-        <w:t>, so my lab mate and I had to</w:t>
-      </w:r>
-      <w:r>
-        <w:rPr>
-          <w:rFonts w:ascii="Arial" w:hAnsi="Arial" w:cs="Arial"/>
-        </w:rPr>
-        <w:t xml:space="preserve"> study the </w:t>
-      </w:r>
-      <w:proofErr w:type="spellStart"/>
-      <w:r>
-        <w:rPr>
-          <w:rFonts w:ascii="Arial" w:hAnsi="Arial" w:cs="Arial"/>
-        </w:rPr>
-        <w:t>GenHel</w:t>
-      </w:r>
-      <w:proofErr w:type="spellEnd"/>
-      <w:r>
-        <w:rPr>
-          <w:rFonts w:ascii="Arial" w:hAnsi="Arial" w:cs="Arial"/>
-        </w:rPr>
-        <w:t xml:space="preserve"> documents and </w:t>
-      </w:r>
-      <w:r>
-        <w:rPr>
-          <w:rFonts w:ascii="Arial" w:hAnsi="Arial" w:cs="Arial"/>
-        </w:rPr>
-        <w:t xml:space="preserve">develop the code following the equations </w:t>
-      </w:r>
-      <w:r>
-        <w:rPr>
-          <w:rFonts w:ascii="Arial" w:hAnsi="Arial" w:cs="Arial"/>
-        </w:rPr>
-        <w:t xml:space="preserve">and replace the rotor aerodynamics model with our own vortex lattice method with vortex particle </w:t>
-      </w:r>
-      <w:r>
-        <w:rPr>
-          <w:rFonts w:ascii="Arial" w:hAnsi="Arial" w:cs="Arial"/>
-        </w:rPr>
-        <w:t>wake model</w:t>
-      </w:r>
-      <w:r>
-        <w:rPr>
-          <w:rFonts w:ascii="Arial" w:hAnsi="Arial" w:cs="Arial"/>
-        </w:rPr>
-        <w:t xml:space="preserve">. And we </w:t>
-      </w:r>
-      <w:r>
-        <w:rPr>
-          <w:rFonts w:ascii="Arial" w:hAnsi="Arial" w:cs="Arial"/>
-        </w:rPr>
-        <w:t xml:space="preserve">verified pop-up, pop-down, UTTAS pull-up maneuvers, and </w:t>
-      </w:r>
-      <w:r>
-        <w:rPr>
-          <w:rFonts w:ascii="Arial" w:hAnsi="Arial" w:cs="Arial"/>
-        </w:rPr>
-        <w:t>validate</w:t>
-      </w:r>
-      <w:r>
-        <w:rPr>
-          <w:rFonts w:ascii="Arial" w:hAnsi="Arial" w:cs="Arial"/>
-        </w:rPr>
-        <w:t>d</w:t>
-      </w:r>
-      <w:r>
-        <w:rPr>
-          <w:rFonts w:ascii="Arial" w:hAnsi="Arial" w:cs="Arial"/>
-        </w:rPr>
-        <w:t xml:space="preserve"> the flight dynamics solver by comparing the simulation result with </w:t>
-      </w:r>
-      <w:proofErr w:type="spellStart"/>
-      <w:r>
-        <w:rPr>
-          <w:rFonts w:ascii="Arial" w:hAnsi="Arial" w:cs="Arial"/>
-        </w:rPr>
-        <w:t>GenHel</w:t>
-      </w:r>
-      <w:proofErr w:type="spellEnd"/>
-      <w:r>
-        <w:rPr>
-          <w:rFonts w:ascii="Arial" w:hAnsi="Arial" w:cs="Arial"/>
-        </w:rPr>
-        <w:t xml:space="preserve"> </w:t>
-      </w:r>
-      <w:r>
-        <w:rPr>
-          <w:rFonts w:ascii="Arial" w:hAnsi="Arial" w:cs="Arial"/>
-        </w:rPr>
-        <w:t xml:space="preserve">data </w:t>
-      </w:r>
-      <w:r>
-        <w:rPr>
-          <w:rFonts w:ascii="Arial" w:hAnsi="Arial" w:cs="Arial"/>
-        </w:rPr>
-        <w:t xml:space="preserve">or the other </w:t>
-      </w:r>
-      <w:r>
-        <w:rPr>
-          <w:rFonts w:ascii="Arial" w:hAnsi="Arial" w:cs="Arial"/>
-        </w:rPr>
-        <w:t>prediction result</w:t>
-      </w:r>
-      <w:r>
-        <w:rPr>
-          <w:rFonts w:ascii="Arial" w:hAnsi="Arial" w:cs="Arial"/>
-        </w:rPr>
-        <w:t xml:space="preserve"> which University of Maryland computed</w:t>
-      </w:r>
-      <w:r>
-        <w:rPr>
-          <w:rFonts w:ascii="Arial" w:hAnsi="Arial" w:cs="Arial"/>
-        </w:rPr>
-        <w:t xml:space="preserve"> by coupling the free wake solver with </w:t>
-      </w:r>
-      <w:proofErr w:type="spellStart"/>
-      <w:r>
-        <w:rPr>
-          <w:rFonts w:ascii="Arial" w:hAnsi="Arial" w:cs="Arial"/>
-        </w:rPr>
-        <w:t>GenHel</w:t>
-      </w:r>
-      <w:proofErr w:type="spellEnd"/>
-      <w:r>
-        <w:rPr>
-          <w:rFonts w:ascii="Arial" w:hAnsi="Arial" w:cs="Arial"/>
-        </w:rPr>
-        <w:t>.</w:t>
-      </w:r>
-    </w:p>
-    <w:p>
-      <w:pPr>
-        <w:rPr>
-          <w:rFonts w:ascii="Arial" w:hAnsi="Arial" w:cs="Arial"/>
-        </w:rPr>
-      </w:pPr>
-      <w:r>
-        <w:rPr>
-          <w:rFonts w:ascii="Arial" w:hAnsi="Arial" w:cs="Arial" w:hint="eastAsia"/>
-        </w:rPr>
-        <w:t>T</w:t>
-      </w:r>
-      <w:r>
-        <w:rPr>
-          <w:rFonts w:ascii="Arial" w:hAnsi="Arial" w:cs="Arial"/>
-        </w:rPr>
-        <w:t xml:space="preserve">his is the hovering turn of UH-60 completer helicopter configuration. </w:t>
-      </w:r>
-      <w:r>
-        <w:rPr>
-          <w:rFonts w:ascii="Arial" w:hAnsi="Arial" w:cs="Arial"/>
-        </w:rPr>
-        <w:t>Here, the collective pitch angle of tail rotor and heading angle are predicted, and it shows good agreement with test data. And this was presented in the European Rotorcraft Forum in 2015.</w:t>
-      </w:r>
-    </w:p>
-    <w:p>
-      <w:pPr>
-        <w:rPr>
-          <w:rFonts w:ascii="Arial" w:hAnsi="Arial" w:cs="Arial"/>
-        </w:rPr>
-      </w:pPr>
-      <w:r>
-        <w:rPr>
-          <w:rFonts w:ascii="Arial" w:hAnsi="Arial" w:cs="Arial"/>
-        </w:rPr>
-        <w:t xml:space="preserve">The developed flight dynamics code can simulate 6 degree of freedom motion, but for this case, I had some difficulty at that time, so </w:t>
-      </w:r>
-      <w:r>
-        <w:rPr>
-          <w:rFonts w:ascii="Arial" w:hAnsi="Arial" w:cs="Arial"/>
-        </w:rPr>
-        <w:t xml:space="preserve">it was technically 1 degree of freedom in yaw direction, but I trimmed the thrust of main rotor and made the flapping activated so that it could achieve the zero moment at the main rotor hub. </w:t>
-      </w:r>
-    </w:p>
-    <w:p>
-      <w:pPr>
-        <w:rPr>
-          <w:rFonts w:ascii="Arial" w:hAnsi="Arial" w:cs="Arial"/>
-        </w:rPr>
-      </w:pPr>
-    </w:p>
-    <w:p>
-      <w:pPr>
-        <w:pStyle w:val="Heading2"/>
-      </w:pPr>
-      <w:r>
-        <w:rPr>
-          <w:rFonts w:hint="eastAsia"/>
-        </w:rPr>
-        <w:t>R</w:t>
-      </w:r>
-      <w:r>
-        <w:t>otorcraft Aerodynamics Experience in Hyundai</w:t>
-      </w:r>
-    </w:p>
-    <w:p>
-      <w:pPr>
-        <w:rPr>
-          <w:rFonts w:ascii="Arial" w:hAnsi="Arial" w:cs="Arial"/>
-        </w:rPr>
-      </w:pPr>
-      <w:r>
-        <w:rPr>
-          <w:rFonts w:ascii="Arial" w:hAnsi="Arial" w:cs="Arial"/>
-        </w:rPr>
-        <w:t xml:space="preserve">In Hyundai Motors, </w:t>
-      </w:r>
-      <w:r>
-        <w:rPr>
-          <w:rFonts w:ascii="Arial" w:hAnsi="Arial" w:cs="Arial" w:hint="eastAsia"/>
-        </w:rPr>
-        <w:t>I</w:t>
-      </w:r>
-      <w:r>
-        <w:rPr>
-          <w:rFonts w:ascii="Arial" w:hAnsi="Arial" w:cs="Arial"/>
-        </w:rPr>
-        <w:t xml:space="preserve"> </w:t>
-      </w:r>
-      <w:proofErr w:type="gramStart"/>
-      <w:r>
-        <w:rPr>
-          <w:rFonts w:ascii="Arial" w:hAnsi="Arial" w:cs="Arial"/>
-        </w:rPr>
-        <w:t>was in charge of</w:t>
-      </w:r>
-      <w:proofErr w:type="gramEnd"/>
-      <w:r>
-        <w:rPr>
-          <w:rFonts w:ascii="Arial" w:hAnsi="Arial" w:cs="Arial"/>
-        </w:rPr>
-        <w:t xml:space="preserve"> aerodynamics simulation using low- to medium fidelity tools such as CHARM, CAMRADII, AVL, XFLR5, </w:t>
-      </w:r>
-      <w:r>
-        <w:rPr>
-          <w:rFonts w:ascii="Arial" w:hAnsi="Arial" w:cs="Arial" w:hint="eastAsia"/>
-        </w:rPr>
-        <w:t>a</w:t>
-      </w:r>
-      <w:r>
-        <w:rPr>
-          <w:rFonts w:ascii="Arial" w:hAnsi="Arial" w:cs="Arial"/>
-        </w:rPr>
-        <w:t xml:space="preserve">nd </w:t>
-      </w:r>
-      <w:r>
-        <w:rPr>
-          <w:rFonts w:ascii="Arial" w:hAnsi="Arial" w:cs="Arial"/>
-        </w:rPr>
-        <w:t xml:space="preserve">XFOIL. </w:t>
-      </w:r>
-      <w:r>
-        <w:rPr>
-          <w:rFonts w:ascii="Arial" w:hAnsi="Arial" w:cs="Arial"/>
-        </w:rPr>
-        <w:t>I performed aerodynamic analysis of lift-plus-cruise type as well as vectored thrust type configuration.</w:t>
-      </w:r>
-    </w:p>
-    <w:p>
-      <w:pPr>
-        <w:rPr>
-          <w:rFonts w:ascii="Arial" w:hAnsi="Arial" w:cs="Arial"/>
-        </w:rPr>
-      </w:pPr>
-      <w:r>
-        <w:rPr>
-          <w:rFonts w:ascii="Arial" w:hAnsi="Arial" w:cs="Arial"/>
-        </w:rPr>
-        <w:t xml:space="preserve">Not only the simulation, </w:t>
-      </w:r>
-      <w:proofErr w:type="gramStart"/>
-      <w:r>
-        <w:rPr>
-          <w:rFonts w:ascii="Arial" w:hAnsi="Arial" w:cs="Arial"/>
-        </w:rPr>
-        <w:t>I</w:t>
-      </w:r>
-      <w:proofErr w:type="gramEnd"/>
-      <w:r>
-        <w:rPr>
-          <w:rFonts w:ascii="Arial" w:hAnsi="Arial" w:cs="Arial"/>
-        </w:rPr>
-        <w:t xml:space="preserve"> conducted ground hover test of a scaled tilt rotor</w:t>
-      </w:r>
-      <w:r>
-        <w:rPr>
-          <w:rFonts w:ascii="Arial" w:hAnsi="Arial" w:cs="Arial"/>
-        </w:rPr>
-        <w:t>s</w:t>
-      </w:r>
-      <w:r>
-        <w:rPr>
-          <w:rFonts w:ascii="Arial" w:hAnsi="Arial" w:cs="Arial"/>
-        </w:rPr>
-        <w:t xml:space="preserve"> and analyzed the data. </w:t>
-      </w:r>
-      <w:r>
-        <w:rPr>
-          <w:rFonts w:ascii="Arial" w:hAnsi="Arial" w:cs="Arial"/>
-        </w:rPr>
-        <w:t>We built a tilt rotor and lift rotor of 1/3-scale of SA-1 concept vehicle</w:t>
-      </w:r>
-      <w:r>
-        <w:rPr>
-          <w:rFonts w:ascii="Arial" w:hAnsi="Arial" w:cs="Arial"/>
-        </w:rPr>
-        <w:t>, radius of which is about 1.7 ft (0.53m), and the tip Mach number was 0.4.</w:t>
-      </w:r>
-      <w:r>
-        <w:rPr>
-          <w:rFonts w:ascii="Arial" w:hAnsi="Arial" w:cs="Arial" w:hint="eastAsia"/>
-        </w:rPr>
-        <w:t xml:space="preserve"> </w:t>
-      </w:r>
-      <w:r>
-        <w:rPr>
-          <w:rFonts w:ascii="Arial" w:hAnsi="Arial" w:cs="Arial"/>
-        </w:rPr>
-        <w:t xml:space="preserve">For fabricating the blade and hub system, I </w:t>
-      </w:r>
-      <w:r>
-        <w:rPr>
-          <w:rFonts w:ascii="Arial" w:hAnsi="Arial" w:cs="Arial"/>
-        </w:rPr>
-        <w:t>worked together</w:t>
-      </w:r>
-      <w:r>
-        <w:rPr>
-          <w:rFonts w:ascii="Arial" w:hAnsi="Arial" w:cs="Arial"/>
-        </w:rPr>
-        <w:t xml:space="preserve"> with structure design group</w:t>
-      </w:r>
-      <w:r>
-        <w:rPr>
-          <w:rFonts w:ascii="Arial" w:hAnsi="Arial" w:cs="Arial"/>
-        </w:rPr>
-        <w:t xml:space="preserve"> and powertrain group very closely. </w:t>
-      </w:r>
-    </w:p>
-    <w:p>
-      <w:pPr>
-        <w:rPr>
-          <w:rFonts w:ascii="Arial" w:hAnsi="Arial" w:cs="Arial"/>
-        </w:rPr>
-      </w:pPr>
-      <w:r>
-        <w:rPr>
-          <w:rFonts w:ascii="Arial" w:hAnsi="Arial" w:cs="Arial" w:hint="eastAsia"/>
-        </w:rPr>
-        <w:t>I</w:t>
-      </w:r>
-      <w:r>
-        <w:rPr>
-          <w:rFonts w:ascii="Arial" w:hAnsi="Arial" w:cs="Arial"/>
-        </w:rPr>
-        <w:t xml:space="preserve"> generated the aerodynamics DB using </w:t>
-      </w:r>
-      <w:proofErr w:type="gramStart"/>
-      <w:r>
-        <w:rPr>
-          <w:rFonts w:ascii="Arial" w:hAnsi="Arial" w:cs="Arial"/>
-        </w:rPr>
-        <w:t>AVL, and</w:t>
-      </w:r>
-      <w:proofErr w:type="gramEnd"/>
-      <w:r>
-        <w:rPr>
-          <w:rFonts w:ascii="Arial" w:hAnsi="Arial" w:cs="Arial"/>
-        </w:rPr>
-        <w:t xml:space="preserve"> shared with flight control group.</w:t>
-      </w:r>
-    </w:p>
-    <w:p>
-      <w:pPr>
-        <w:rPr>
-          <w:rFonts w:ascii="Arial" w:hAnsi="Arial" w:cs="Arial"/>
-        </w:rPr>
-      </w:pPr>
-    </w:p>
-    <w:p>
-      <w:pPr>
-        <w:rPr>
-          <w:rFonts w:ascii="Arial" w:hAnsi="Arial" w:cs="Arial"/>
-        </w:rPr>
-      </w:pPr>
-      <w:r>
-        <w:rPr>
-          <w:rFonts w:ascii="Arial" w:hAnsi="Arial" w:cs="Arial"/>
-        </w:rPr>
-        <w:t>Fan Aerodynamics/Aeroacoustics</w:t>
-      </w:r>
-    </w:p>
-    <w:p>
-      <w:pPr>
-        <w:rPr>
-          <w:rFonts w:ascii="Arial" w:hAnsi="Arial" w:cs="Arial"/>
-        </w:rPr>
-      </w:pPr>
-    </w:p>
-    <w:p>
-      <w:pPr>
-        <w:pStyle w:val="Heading2"/>
-      </w:pPr>
-      <w:r>
         <w:t>Jet Noise Measurement</w:t>
       </w:r>
     </w:p>
     <w:p>
       <w:pPr>
         <w:rPr>
-          <w:rFonts w:ascii="Arial" w:hAnsi="Arial" w:cs="Arial" w:hint="eastAsia"/>
+          <w:rFonts w:ascii="Arial" w:hAnsi="Arial" w:cs="Arial"/>
         </w:rPr>
       </w:pPr>
       <w:r>
@@ -4220,33 +5173,33 @@
         <w:rPr>
           <w:rFonts w:ascii="Arial" w:hAnsi="Arial" w:cs="Arial"/>
         </w:rPr>
+        <w:t>XFOIL, XFLR5</w:t>
+      </w:r>
+    </w:p>
+    <w:p>
+      <w:pPr>
+        <w:rPr>
+          <w:rFonts w:ascii="Arial" w:hAnsi="Arial" w:cs="Arial"/>
+        </w:rPr>
+      </w:pPr>
+      <w:r>
+        <w:rPr>
+          <w:rFonts w:ascii="Arial" w:hAnsi="Arial" w:cs="Arial"/>
+        </w:rPr>
+        <w:t>I use XFOIL or XFLR5 to generate an initial version of airfoil’s aero database, typically as C81 format, so that it can be used for CHARM or CAMRADII.</w:t>
+      </w:r>
+    </w:p>
+    <w:p>
+      <w:pPr>
+        <w:rPr>
+          <w:rFonts w:ascii="Arial" w:hAnsi="Arial" w:cs="Arial"/>
+        </w:rPr>
+      </w:pPr>
+      <w:r>
+        <w:rPr>
+          <w:rFonts w:ascii="Arial" w:hAnsi="Arial" w:cs="Arial"/>
+        </w:rPr>
         <w:lastRenderedPageBreak/>
-        <w:t>XFOIL, XFLR5</w:t>
-      </w:r>
-    </w:p>
-    <w:p>
-      <w:pPr>
-        <w:rPr>
-          <w:rFonts w:ascii="Arial" w:hAnsi="Arial" w:cs="Arial"/>
-        </w:rPr>
-      </w:pPr>
-      <w:r>
-        <w:rPr>
-          <w:rFonts w:ascii="Arial" w:hAnsi="Arial" w:cs="Arial"/>
-        </w:rPr>
-        <w:t>I use XFOIL or XFLR5 to generate an initial version of airfoil’s aero database, typically as C81 format, so that it can be used for CHARM or CAMRADII.</w:t>
-      </w:r>
-    </w:p>
-    <w:p>
-      <w:pPr>
-        <w:rPr>
-          <w:rFonts w:ascii="Arial" w:hAnsi="Arial" w:cs="Arial"/>
-        </w:rPr>
-      </w:pPr>
-      <w:r>
-        <w:rPr>
-          <w:rFonts w:ascii="Arial" w:hAnsi="Arial" w:cs="Arial"/>
-        </w:rPr>
         <w:t>I used both AVL and XFLR5 for aero analysis of an unpowered aircraft. They shared the core codes</w:t>
       </w:r>
       <w:r>
@@ -4448,7 +5401,7 @@
           <w:numId w:val="2"/>
         </w:numPr>
         <w:rPr>
-          <w:rFonts w:ascii="Arial" w:hAnsi="Arial" w:cs="Arial" w:hint="eastAsia"/>
+          <w:rFonts w:ascii="Arial" w:hAnsi="Arial" w:cs="Arial"/>
         </w:rPr>
       </w:pPr>
       <w:r>
@@ -4583,7 +5536,7 @@
     <w:p>
       <w:pPr>
         <w:rPr>
-          <w:rFonts w:ascii="Arial" w:hAnsi="Arial" w:cs="Arial" w:hint="eastAsia"/>
+          <w:rFonts w:ascii="Arial" w:hAnsi="Arial" w:cs="Arial"/>
         </w:rPr>
       </w:pPr>
       <w:r>
@@ -4662,7 +5615,7 @@
     <w:p>
       <w:pPr>
         <w:rPr>
-          <w:rFonts w:ascii="Arial" w:hAnsi="Arial" w:cs="Arial" w:hint="eastAsia"/>
+          <w:rFonts w:ascii="Arial" w:hAnsi="Arial" w:cs="Arial"/>
         </w:rPr>
       </w:pPr>
     </w:p>
@@ -4716,965 +5669,959 @@
         <w:rPr>
           <w:rFonts w:ascii="Arial" w:hAnsi="Arial" w:cs="Arial"/>
         </w:rPr>
+        <w:t>I could say there were three different phases, and different method was used</w:t>
+      </w:r>
+      <w:r>
+        <w:rPr>
+          <w:rFonts w:ascii="Arial" w:hAnsi="Arial" w:cs="Arial"/>
+        </w:rPr>
+        <w:t xml:space="preserve"> for each phase.</w:t>
+      </w:r>
+    </w:p>
+    <w:p>
+      <w:pPr>
+        <w:rPr>
+          <w:rFonts w:ascii="Arial" w:hAnsi="Arial" w:cs="Arial"/>
+        </w:rPr>
+      </w:pPr>
+      <w:r>
+        <w:rPr>
+          <w:rFonts w:ascii="Arial" w:hAnsi="Arial" w:cs="Arial"/>
+        </w:rPr>
+        <w:t xml:space="preserve">First, at the very early stage of conceptual design when I </w:t>
+      </w:r>
+      <w:proofErr w:type="gramStart"/>
+      <w:r>
+        <w:rPr>
+          <w:rFonts w:ascii="Arial" w:hAnsi="Arial" w:cs="Arial"/>
+        </w:rPr>
+        <w:t>have to</w:t>
+      </w:r>
+      <w:proofErr w:type="gramEnd"/>
+      <w:r>
+        <w:rPr>
+          <w:rFonts w:ascii="Arial" w:hAnsi="Arial" w:cs="Arial"/>
+        </w:rPr>
+        <w:t xml:space="preserve"> determine </w:t>
+      </w:r>
+      <w:r>
+        <w:rPr>
+          <w:rFonts w:ascii="Arial" w:hAnsi="Arial" w:cs="Arial"/>
+        </w:rPr>
+        <w:t>rotor size and operating condition such as</w:t>
+      </w:r>
+      <w:r>
+        <w:rPr>
+          <w:rFonts w:ascii="Arial" w:hAnsi="Arial" w:cs="Arial"/>
+        </w:rPr>
+        <w:t xml:space="preserve"> rotating speed, I used semi-empirical formulas</w:t>
+      </w:r>
+      <w:r>
+        <w:rPr>
+          <w:rFonts w:ascii="Arial" w:hAnsi="Arial" w:cs="Arial"/>
+        </w:rPr>
+        <w:t xml:space="preserve"> for noise prediction</w:t>
+      </w:r>
+      <w:r>
+        <w:rPr>
+          <w:rFonts w:ascii="Arial" w:hAnsi="Arial" w:cs="Arial"/>
+        </w:rPr>
+        <w:t xml:space="preserve">: </w:t>
+      </w:r>
+      <w:proofErr w:type="spellStart"/>
+      <w:r>
+        <w:rPr>
+          <w:rFonts w:ascii="Arial" w:hAnsi="Arial" w:cs="Arial"/>
+        </w:rPr>
+        <w:t>P</w:t>
+      </w:r>
+      <w:r>
+        <w:rPr>
+          <w:rFonts w:ascii="Arial" w:hAnsi="Arial" w:cs="Arial"/>
+        </w:rPr>
+        <w:t>egg</w:t>
+      </w:r>
+      <w:proofErr w:type="spellEnd"/>
+      <w:r>
+        <w:rPr>
+          <w:rFonts w:ascii="Arial" w:hAnsi="Arial" w:cs="Arial"/>
+        </w:rPr>
+        <w:t xml:space="preserve"> model and </w:t>
+      </w:r>
+      <w:r>
+        <w:rPr>
+          <w:rFonts w:ascii="Arial" w:hAnsi="Arial" w:cs="Arial"/>
+        </w:rPr>
         <w:lastRenderedPageBreak/>
-        <w:t>I could say there were three different phases, and different method was used</w:t>
-      </w:r>
-      <w:r>
-        <w:rPr>
-          <w:rFonts w:ascii="Arial" w:hAnsi="Arial" w:cs="Arial"/>
-        </w:rPr>
-        <w:t xml:space="preserve"> for each phase.</w:t>
-      </w:r>
-    </w:p>
-    <w:p>
-      <w:pPr>
-        <w:rPr>
-          <w:rFonts w:ascii="Arial" w:hAnsi="Arial" w:cs="Arial"/>
-        </w:rPr>
-      </w:pPr>
-      <w:r>
-        <w:rPr>
-          <w:rFonts w:ascii="Arial" w:hAnsi="Arial" w:cs="Arial"/>
-        </w:rPr>
-        <w:t xml:space="preserve">First, at the very early stage of conceptual design when I </w:t>
+        <w:t>S</w:t>
+      </w:r>
+      <w:r>
+        <w:rPr>
+          <w:rFonts w:ascii="Arial" w:hAnsi="Arial" w:cs="Arial"/>
+        </w:rPr>
+        <w:t>chl</w:t>
+      </w:r>
+      <w:r>
+        <w:rPr>
+          <w:rFonts w:ascii="Arial" w:hAnsi="Arial" w:cs="Arial"/>
+        </w:rPr>
+        <w:t>e</w:t>
+      </w:r>
+      <w:r>
+        <w:rPr>
+          <w:rFonts w:ascii="Arial" w:hAnsi="Arial" w:cs="Arial"/>
+        </w:rPr>
+        <w:t xml:space="preserve">gel model for broadband noise and </w:t>
+      </w:r>
+      <w:proofErr w:type="spellStart"/>
+      <w:r>
+        <w:rPr>
+          <w:rFonts w:ascii="Arial" w:hAnsi="Arial" w:cs="Arial"/>
+        </w:rPr>
+        <w:t>G</w:t>
+      </w:r>
+      <w:r>
+        <w:rPr>
+          <w:rFonts w:ascii="Arial" w:hAnsi="Arial" w:cs="Arial"/>
+        </w:rPr>
+        <w:t>utin</w:t>
+      </w:r>
+      <w:proofErr w:type="spellEnd"/>
+      <w:r>
+        <w:rPr>
+          <w:rFonts w:ascii="Arial" w:hAnsi="Arial" w:cs="Arial"/>
+        </w:rPr>
+        <w:t xml:space="preserve"> model for tonal noise. </w:t>
+      </w:r>
+      <w:r>
+        <w:rPr>
+          <w:rFonts w:ascii="Arial" w:hAnsi="Arial" w:cs="Arial"/>
+        </w:rPr>
+        <w:t xml:space="preserve">I had those codes in python and excel sheet version and used </w:t>
+      </w:r>
+      <w:r>
+        <w:rPr>
+          <w:rFonts w:ascii="Arial" w:hAnsi="Arial" w:cs="Arial"/>
+        </w:rPr>
+        <w:t xml:space="preserve">one of </w:t>
+      </w:r>
+      <w:r>
+        <w:rPr>
+          <w:rFonts w:ascii="Arial" w:hAnsi="Arial" w:cs="Arial"/>
+        </w:rPr>
+        <w:t>them depending on the situation.</w:t>
+      </w:r>
+    </w:p>
+    <w:p>
+      <w:pPr>
+        <w:rPr>
+          <w:rFonts w:ascii="Arial" w:hAnsi="Arial" w:cs="Arial"/>
+        </w:rPr>
+      </w:pPr>
+      <w:r>
+        <w:rPr>
+          <w:rFonts w:ascii="Arial" w:hAnsi="Arial" w:cs="Arial"/>
+        </w:rPr>
+        <w:t xml:space="preserve">And then </w:t>
+      </w:r>
+      <w:r>
+        <w:rPr>
+          <w:rFonts w:ascii="Arial" w:hAnsi="Arial" w:cs="Arial"/>
+        </w:rPr>
+        <w:t>for designing blade planform and its optimization, I used PSU-WOPWOP or in-house acoustics code by coupling with CAMRADII results.</w:t>
+      </w:r>
+    </w:p>
+    <w:p>
+      <w:pPr>
+        <w:rPr>
+          <w:rFonts w:ascii="Arial" w:hAnsi="Arial" w:cs="Arial"/>
+        </w:rPr>
+      </w:pPr>
+      <w:r>
+        <w:rPr>
+          <w:rFonts w:ascii="Arial" w:hAnsi="Arial" w:cs="Arial"/>
+        </w:rPr>
+        <w:t xml:space="preserve">Finally, </w:t>
+      </w:r>
+      <w:r>
+        <w:rPr>
+          <w:rFonts w:ascii="Arial" w:hAnsi="Arial" w:cs="Arial"/>
+        </w:rPr>
+        <w:t>after rotor blade planform</w:t>
+      </w:r>
+      <w:r>
+        <w:rPr>
+          <w:rFonts w:ascii="Arial" w:hAnsi="Arial" w:cs="Arial"/>
+        </w:rPr>
+        <w:t xml:space="preserve"> is fixed</w:t>
+      </w:r>
+      <w:r>
+        <w:rPr>
+          <w:rFonts w:ascii="Arial" w:hAnsi="Arial" w:cs="Arial"/>
+        </w:rPr>
+        <w:t xml:space="preserve">, I used CHARM and PSU-WOPWOP for calculating </w:t>
+      </w:r>
+      <w:r>
+        <w:rPr>
+          <w:rFonts w:ascii="Arial" w:hAnsi="Arial" w:cs="Arial"/>
+        </w:rPr>
+        <w:t>ground noise contour</w:t>
+      </w:r>
+      <w:r>
+        <w:rPr>
+          <w:rFonts w:ascii="Arial" w:hAnsi="Arial" w:cs="Arial"/>
+        </w:rPr>
+        <w:t>.</w:t>
+      </w:r>
+      <w:r>
+        <w:rPr>
+          <w:rFonts w:ascii="Arial" w:hAnsi="Arial" w:cs="Arial"/>
+        </w:rPr>
+        <w:t xml:space="preserve"> </w:t>
       </w:r>
       <w:proofErr w:type="gramStart"/>
       <w:r>
         <w:rPr>
           <w:rFonts w:ascii="Arial" w:hAnsi="Arial" w:cs="Arial"/>
         </w:rPr>
-        <w:t>have to</w:t>
+        <w:t>But</w:t>
+      </w:r>
+      <w:r>
+        <w:rPr>
+          <w:rFonts w:ascii="Arial" w:hAnsi="Arial" w:cs="Arial"/>
+        </w:rPr>
+        <w:t>,</w:t>
       </w:r>
       <w:proofErr w:type="gramEnd"/>
       <w:r>
         <w:rPr>
           <w:rFonts w:ascii="Arial" w:hAnsi="Arial" w:cs="Arial"/>
         </w:rPr>
-        <w:t xml:space="preserve"> determine </w:t>
-      </w:r>
-      <w:r>
-        <w:rPr>
-          <w:rFonts w:ascii="Arial" w:hAnsi="Arial" w:cs="Arial"/>
-        </w:rPr>
-        <w:t>rotor size and operating condition such as</w:t>
-      </w:r>
-      <w:r>
-        <w:rPr>
-          <w:rFonts w:ascii="Arial" w:hAnsi="Arial" w:cs="Arial"/>
-        </w:rPr>
-        <w:t xml:space="preserve"> rotating speed, I used semi-empirical formulas</w:t>
-      </w:r>
-      <w:r>
-        <w:rPr>
-          <w:rFonts w:ascii="Arial" w:hAnsi="Arial" w:cs="Arial"/>
-        </w:rPr>
-        <w:t xml:space="preserve"> for noise prediction</w:t>
-      </w:r>
-      <w:r>
-        <w:rPr>
-          <w:rFonts w:ascii="Arial" w:hAnsi="Arial" w:cs="Arial"/>
-        </w:rPr>
-        <w:t xml:space="preserve">: </w:t>
+        <w:t xml:space="preserve"> the problem was that,</w:t>
+      </w:r>
+      <w:r>
+        <w:rPr>
+          <w:rFonts w:ascii="Arial" w:hAnsi="Arial" w:cs="Arial"/>
+        </w:rPr>
+        <w:t xml:space="preserve"> in many case</w:t>
+      </w:r>
+      <w:r>
+        <w:rPr>
+          <w:rFonts w:ascii="Arial" w:hAnsi="Arial" w:cs="Arial"/>
+        </w:rPr>
+        <w:t>s</w:t>
+      </w:r>
+      <w:r>
+        <w:rPr>
+          <w:rFonts w:ascii="Arial" w:hAnsi="Arial" w:cs="Arial"/>
+        </w:rPr>
+        <w:t xml:space="preserve">, the flight trajectory or aircraft trim solution was not given yet, so I had to cover all those things on my own </w:t>
+      </w:r>
+      <w:r>
+        <w:rPr>
+          <w:rFonts w:ascii="Arial" w:hAnsi="Arial" w:cs="Arial"/>
+        </w:rPr>
+        <w:t>before final version of</w:t>
+      </w:r>
+      <w:r>
+        <w:rPr>
+          <w:rFonts w:ascii="Arial" w:hAnsi="Arial" w:cs="Arial"/>
+        </w:rPr>
+        <w:t xml:space="preserve"> transition corridor is </w:t>
+      </w:r>
+      <w:r>
+        <w:rPr>
+          <w:rFonts w:ascii="Arial" w:hAnsi="Arial" w:cs="Arial"/>
+        </w:rPr>
+        <w:t>passed to me</w:t>
+      </w:r>
+      <w:r>
+        <w:rPr>
+          <w:rFonts w:ascii="Arial" w:hAnsi="Arial" w:cs="Arial"/>
+        </w:rPr>
+        <w:t xml:space="preserve">. </w:t>
+      </w:r>
+      <w:r>
+        <w:rPr>
+          <w:rFonts w:ascii="Arial" w:hAnsi="Arial" w:cs="Arial"/>
+        </w:rPr>
+        <w:t xml:space="preserve">I calculated </w:t>
+      </w:r>
+      <w:r>
+        <w:rPr>
+          <w:rFonts w:ascii="Arial" w:hAnsi="Arial" w:cs="Arial"/>
+        </w:rPr>
+        <w:t xml:space="preserve">trim solution for takeoff and approach conditions using </w:t>
+      </w:r>
+      <w:r>
+        <w:rPr>
+          <w:rFonts w:ascii="Arial" w:hAnsi="Arial" w:cs="Arial"/>
+        </w:rPr>
+        <w:t xml:space="preserve">simple </w:t>
+      </w:r>
+      <w:r>
+        <w:rPr>
+          <w:rFonts w:ascii="Arial" w:hAnsi="Arial" w:cs="Arial"/>
+        </w:rPr>
+        <w:t xml:space="preserve">force and moment equilibrium </w:t>
+      </w:r>
+      <w:r>
+        <w:rPr>
+          <w:rFonts w:ascii="Arial" w:hAnsi="Arial" w:cs="Arial"/>
+        </w:rPr>
+        <w:t>total</w:t>
+      </w:r>
+      <w:r>
+        <w:rPr>
+          <w:rFonts w:ascii="Arial" w:hAnsi="Arial" w:cs="Arial"/>
+        </w:rPr>
+        <w:t xml:space="preserve"> </w:t>
+      </w:r>
+      <w:r>
+        <w:rPr>
+          <w:rFonts w:ascii="Arial" w:hAnsi="Arial" w:cs="Arial"/>
+        </w:rPr>
+        <w:t xml:space="preserve">in three </w:t>
+      </w:r>
+      <w:proofErr w:type="gramStart"/>
+      <w:r>
+        <w:rPr>
+          <w:rFonts w:ascii="Arial" w:hAnsi="Arial" w:cs="Arial"/>
+        </w:rPr>
+        <w:t>direction</w:t>
+      </w:r>
+      <w:r>
+        <w:rPr>
+          <w:rFonts w:ascii="Arial" w:hAnsi="Arial" w:cs="Arial"/>
+        </w:rPr>
+        <w:t>s</w:t>
+      </w:r>
+      <w:r>
+        <w:rPr>
+          <w:rFonts w:ascii="Arial" w:hAnsi="Arial" w:cs="Arial"/>
+        </w:rPr>
+        <w:t>,</w:t>
+      </w:r>
+      <w:r>
+        <w:rPr>
+          <w:rFonts w:ascii="Arial" w:hAnsi="Arial" w:cs="Arial"/>
+        </w:rPr>
+        <w:t xml:space="preserve"> </w:t>
+      </w:r>
+      <w:r>
+        <w:rPr>
+          <w:rFonts w:ascii="Arial" w:hAnsi="Arial" w:cs="Arial"/>
+        </w:rPr>
+        <w:t>and</w:t>
+      </w:r>
+      <w:proofErr w:type="gramEnd"/>
+      <w:r>
+        <w:rPr>
+          <w:rFonts w:ascii="Arial" w:hAnsi="Arial" w:cs="Arial"/>
+        </w:rPr>
+        <w:t xml:space="preserve"> tried different approach angles to see its effect on noise signature on the ground. The figure I put is </w:t>
+      </w:r>
+      <w:proofErr w:type="gramStart"/>
+      <w:r>
+        <w:rPr>
+          <w:rFonts w:ascii="Arial" w:hAnsi="Arial" w:cs="Arial"/>
+        </w:rPr>
+        <w:t>actually not</w:t>
+      </w:r>
+      <w:proofErr w:type="gramEnd"/>
+      <w:r>
+        <w:rPr>
+          <w:rFonts w:ascii="Arial" w:hAnsi="Arial" w:cs="Arial"/>
+        </w:rPr>
+        <w:t xml:space="preserve"> my work, and it was done by one of </w:t>
       </w:r>
       <w:proofErr w:type="spellStart"/>
       <w:r>
         <w:rPr>
           <w:rFonts w:ascii="Arial" w:hAnsi="Arial" w:cs="Arial"/>
         </w:rPr>
-        <w:t>P</w:t>
-      </w:r>
-      <w:r>
-        <w:rPr>
-          <w:rFonts w:ascii="Arial" w:hAnsi="Arial" w:cs="Arial"/>
-        </w:rPr>
-        <w:t>egg</w:t>
+        <w:t>phd</w:t>
       </w:r>
       <w:proofErr w:type="spellEnd"/>
       <w:r>
         <w:rPr>
           <w:rFonts w:ascii="Arial" w:hAnsi="Arial" w:cs="Arial"/>
         </w:rPr>
-        <w:t xml:space="preserve"> model and </w:t>
-      </w:r>
-      <w:r>
-        <w:rPr>
-          <w:rFonts w:ascii="Arial" w:hAnsi="Arial" w:cs="Arial"/>
-        </w:rPr>
-        <w:t>S</w:t>
-      </w:r>
-      <w:r>
-        <w:rPr>
-          <w:rFonts w:ascii="Arial" w:hAnsi="Arial" w:cs="Arial"/>
-        </w:rPr>
-        <w:t>chl</w:t>
-      </w:r>
-      <w:r>
-        <w:rPr>
-          <w:rFonts w:ascii="Arial" w:hAnsi="Arial" w:cs="Arial"/>
-        </w:rPr>
-        <w:t>e</w:t>
-      </w:r>
-      <w:r>
-        <w:rPr>
-          <w:rFonts w:ascii="Arial" w:hAnsi="Arial" w:cs="Arial"/>
-        </w:rPr>
-        <w:t xml:space="preserve">gel model for broadband noise and </w:t>
+        <w:t xml:space="preserve"> graduate from Penn state university</w:t>
+      </w:r>
+      <w:r>
+        <w:rPr>
+          <w:rFonts w:ascii="Arial" w:hAnsi="Arial" w:cs="Arial"/>
+        </w:rPr>
+        <w:t xml:space="preserve"> and it is about noise abatement by adjusting helicopter flight trajectory, which is very similar to what I did in Hyundai</w:t>
+      </w:r>
+      <w:r>
+        <w:rPr>
+          <w:rFonts w:ascii="Arial" w:hAnsi="Arial" w:cs="Arial"/>
+        </w:rPr>
+        <w:t xml:space="preserve">. </w:t>
+      </w:r>
+      <w:r>
+        <w:rPr>
+          <w:rFonts w:ascii="Arial" w:hAnsi="Arial" w:cs="Arial"/>
+        </w:rPr>
+        <w:t xml:space="preserve">I </w:t>
+      </w:r>
+      <w:r>
+        <w:rPr>
+          <w:rFonts w:ascii="Arial" w:hAnsi="Arial" w:cs="Arial"/>
+        </w:rPr>
+        <w:t>check</w:t>
+      </w:r>
+      <w:r>
+        <w:rPr>
+          <w:rFonts w:ascii="Arial" w:hAnsi="Arial" w:cs="Arial"/>
+        </w:rPr>
+        <w:t>ed</w:t>
+      </w:r>
+      <w:r>
+        <w:rPr>
+          <w:rFonts w:ascii="Arial" w:hAnsi="Arial" w:cs="Arial"/>
+        </w:rPr>
+        <w:t xml:space="preserve"> the influence of flight trajectory on noise</w:t>
+      </w:r>
+      <w:r>
+        <w:rPr>
+          <w:rFonts w:ascii="Arial" w:hAnsi="Arial" w:cs="Arial"/>
+        </w:rPr>
+        <w:t xml:space="preserve"> including</w:t>
+      </w:r>
+      <w:r>
+        <w:rPr>
+          <w:rFonts w:ascii="Arial" w:hAnsi="Arial" w:cs="Arial"/>
+        </w:rPr>
+        <w:t xml:space="preserve"> </w:t>
       </w:r>
       <w:proofErr w:type="spellStart"/>
       <w:r>
         <w:rPr>
           <w:rFonts w:ascii="Arial" w:hAnsi="Arial" w:cs="Arial"/>
         </w:rPr>
-        <w:t>G</w:t>
-      </w:r>
-      <w:r>
-        <w:rPr>
-          <w:rFonts w:ascii="Arial" w:hAnsi="Arial" w:cs="Arial"/>
-        </w:rPr>
-        <w:t>utin</w:t>
+        <w:t>Lmax</w:t>
       </w:r>
       <w:proofErr w:type="spellEnd"/>
       <w:r>
         <w:rPr>
           <w:rFonts w:ascii="Arial" w:hAnsi="Arial" w:cs="Arial"/>
         </w:rPr>
-        <w:t xml:space="preserve"> model for tonal noise. </w:t>
-      </w:r>
-      <w:r>
-        <w:rPr>
-          <w:rFonts w:ascii="Arial" w:hAnsi="Arial" w:cs="Arial"/>
-        </w:rPr>
-        <w:t xml:space="preserve">I had those codes in python and excel sheet version and used </w:t>
-      </w:r>
-      <w:r>
-        <w:rPr>
-          <w:rFonts w:ascii="Arial" w:hAnsi="Arial" w:cs="Arial"/>
-        </w:rPr>
-        <w:t xml:space="preserve">one of </w:t>
-      </w:r>
-      <w:r>
-        <w:rPr>
-          <w:rFonts w:ascii="Arial" w:hAnsi="Arial" w:cs="Arial"/>
-        </w:rPr>
-        <w:t>them depending on the situation.</w:t>
-      </w:r>
-    </w:p>
-    <w:p>
-      <w:pPr>
-        <w:rPr>
-          <w:rFonts w:ascii="Arial" w:hAnsi="Arial" w:cs="Arial"/>
-        </w:rPr>
-      </w:pPr>
-      <w:r>
-        <w:rPr>
-          <w:rFonts w:ascii="Arial" w:hAnsi="Arial" w:cs="Arial"/>
-        </w:rPr>
-        <w:t xml:space="preserve">And then </w:t>
-      </w:r>
-      <w:r>
-        <w:rPr>
-          <w:rFonts w:ascii="Arial" w:hAnsi="Arial" w:cs="Arial"/>
-        </w:rPr>
-        <w:t>for designing blade planform and its optimization, I used PSU-WOPWOP or in-house acoustics code by coupling with CAMRADII results.</w:t>
-      </w:r>
-    </w:p>
-    <w:p>
-      <w:pPr>
-        <w:rPr>
-          <w:rFonts w:ascii="Arial" w:hAnsi="Arial" w:cs="Arial"/>
-        </w:rPr>
-      </w:pPr>
-      <w:r>
-        <w:rPr>
-          <w:rFonts w:ascii="Arial" w:hAnsi="Arial" w:cs="Arial"/>
-        </w:rPr>
-        <w:t xml:space="preserve">Finally, </w:t>
-      </w:r>
-      <w:r>
-        <w:rPr>
-          <w:rFonts w:ascii="Arial" w:hAnsi="Arial" w:cs="Arial"/>
-        </w:rPr>
-        <w:t>after rotor blade planform</w:t>
-      </w:r>
-      <w:r>
-        <w:rPr>
-          <w:rFonts w:ascii="Arial" w:hAnsi="Arial" w:cs="Arial"/>
-        </w:rPr>
-        <w:t xml:space="preserve"> is fixed</w:t>
-      </w:r>
-      <w:r>
-        <w:rPr>
-          <w:rFonts w:ascii="Arial" w:hAnsi="Arial" w:cs="Arial"/>
-        </w:rPr>
-        <w:t xml:space="preserve">, I used CHARM and PSU-WOPWOP for calculating </w:t>
-      </w:r>
-      <w:r>
-        <w:rPr>
-          <w:rFonts w:ascii="Arial" w:hAnsi="Arial" w:cs="Arial"/>
-        </w:rPr>
-        <w:t>ground noise contour</w:t>
-      </w:r>
-      <w:r>
-        <w:rPr>
-          <w:rFonts w:ascii="Arial" w:hAnsi="Arial" w:cs="Arial"/>
-        </w:rPr>
-        <w:t>.</w:t>
-      </w:r>
-      <w:r>
-        <w:rPr>
-          <w:rFonts w:ascii="Arial" w:hAnsi="Arial" w:cs="Arial"/>
-        </w:rPr>
-        <w:t xml:space="preserve"> </w:t>
+        <w:t xml:space="preserve">, </w:t>
+      </w:r>
+      <w:r>
+        <w:rPr>
+          <w:rFonts w:ascii="Arial" w:hAnsi="Arial" w:cs="Arial"/>
+        </w:rPr>
+        <w:t>EPNL</w:t>
+      </w:r>
+      <w:r>
+        <w:rPr>
+          <w:rFonts w:ascii="Arial" w:hAnsi="Arial" w:cs="Arial"/>
+        </w:rPr>
+        <w:t xml:space="preserve"> and SEL.</w:t>
+      </w:r>
+    </w:p>
+    <w:p>
+      <w:pPr>
+        <w:rPr>
+          <w:rFonts w:ascii="Arial" w:hAnsi="Arial" w:cs="Arial"/>
+        </w:rPr>
+      </w:pPr>
+      <w:r>
+        <w:rPr>
+          <w:rFonts w:ascii="Arial" w:hAnsi="Arial" w:cs="Arial"/>
+        </w:rPr>
+        <w:t xml:space="preserve">The conclusion and what I recommend </w:t>
+      </w:r>
+      <w:r>
+        <w:rPr>
+          <w:rFonts w:ascii="Arial" w:hAnsi="Arial" w:cs="Arial"/>
+        </w:rPr>
+        <w:t xml:space="preserve">to the executives </w:t>
+      </w:r>
+      <w:r>
+        <w:rPr>
+          <w:rFonts w:ascii="Arial" w:hAnsi="Arial" w:cs="Arial"/>
+        </w:rPr>
+        <w:t xml:space="preserve">was there needs to be some buffer zone around vertiport or </w:t>
+      </w:r>
+      <w:r>
+        <w:rPr>
+          <w:rFonts w:ascii="Arial" w:hAnsi="Arial" w:cs="Arial"/>
+        </w:rPr>
+        <w:t xml:space="preserve">we need to </w:t>
+      </w:r>
+      <w:r>
+        <w:rPr>
+          <w:rFonts w:ascii="Arial" w:hAnsi="Arial" w:cs="Arial"/>
+        </w:rPr>
+        <w:t>find</w:t>
+      </w:r>
+      <w:r>
+        <w:rPr>
+          <w:rFonts w:ascii="Arial" w:hAnsi="Arial" w:cs="Arial"/>
+        </w:rPr>
+        <w:t xml:space="preserve"> and select</w:t>
+      </w:r>
+      <w:r>
+        <w:rPr>
+          <w:rFonts w:ascii="Arial" w:hAnsi="Arial" w:cs="Arial"/>
+        </w:rPr>
+        <w:t xml:space="preserve"> less populated area around the vertiport as a flight trajectory. The most critical flight segment in terms of noise is approach condition</w:t>
+      </w:r>
+      <w:r>
+        <w:rPr>
+          <w:rFonts w:ascii="Arial" w:hAnsi="Arial" w:cs="Arial"/>
+        </w:rPr>
+        <w:t>,</w:t>
+      </w:r>
+      <w:r>
+        <w:rPr>
+          <w:rFonts w:ascii="Arial" w:hAnsi="Arial" w:cs="Arial"/>
+        </w:rPr>
+        <w:t xml:space="preserve"> which is already widely known fact in helicopter field. If there is not much resident very close to vertiport, the best way would be having slight angle of flight path</w:t>
+      </w:r>
+      <w:r>
+        <w:rPr>
+          <w:rFonts w:ascii="Arial" w:hAnsi="Arial" w:cs="Arial"/>
+        </w:rPr>
+        <w:t xml:space="preserve"> as a means of reducing average noise magnitude</w:t>
+      </w:r>
+      <w:r>
+        <w:rPr>
+          <w:rFonts w:ascii="Arial" w:hAnsi="Arial" w:cs="Arial"/>
+        </w:rPr>
+        <w:t xml:space="preserve">. But if the vertiport is right in the middle of big city or residential area, then the best way would be </w:t>
+      </w:r>
+      <w:r>
+        <w:rPr>
+          <w:rFonts w:ascii="Arial" w:hAnsi="Arial" w:cs="Arial"/>
+        </w:rPr>
+        <w:t xml:space="preserve">to </w:t>
+      </w:r>
+      <w:r>
+        <w:rPr>
+          <w:rFonts w:ascii="Arial" w:hAnsi="Arial" w:cs="Arial"/>
+        </w:rPr>
+        <w:t xml:space="preserve">keep its high altitude as much as possible and have very steep </w:t>
+      </w:r>
+      <w:r>
+        <w:rPr>
+          <w:rFonts w:ascii="Arial" w:hAnsi="Arial" w:cs="Arial"/>
+        </w:rPr>
+        <w:t>angle of descent</w:t>
+      </w:r>
+      <w:r>
+        <w:rPr>
+          <w:rFonts w:ascii="Arial" w:hAnsi="Arial" w:cs="Arial"/>
+        </w:rPr>
+        <w:t xml:space="preserve">, which would make more noisy sound at the vertiport, but </w:t>
       </w:r>
       <w:proofErr w:type="gramStart"/>
       <w:r>
         <w:rPr>
           <w:rFonts w:ascii="Arial" w:hAnsi="Arial" w:cs="Arial"/>
         </w:rPr>
+        <w:t>more quiet</w:t>
+      </w:r>
+      <w:proofErr w:type="gramEnd"/>
+      <w:r>
+        <w:rPr>
+          <w:rFonts w:ascii="Arial" w:hAnsi="Arial" w:cs="Arial"/>
+        </w:rPr>
+        <w:t xml:space="preserve"> at the community around the vertiport.</w:t>
+      </w:r>
+    </w:p>
+    <w:p>
+      <w:pPr>
+        <w:rPr>
+          <w:rFonts w:ascii="Arial" w:hAnsi="Arial" w:cs="Arial"/>
+        </w:rPr>
+      </w:pPr>
+      <w:r>
+        <w:rPr>
+          <w:rFonts w:ascii="Arial" w:hAnsi="Arial" w:cs="Arial"/>
+        </w:rPr>
+        <w:t>The one last piece I missed when I was working in Hyundai, was that I didn’t check the effect of fleet number or</w:t>
+      </w:r>
+      <w:r>
+        <w:rPr>
+          <w:rFonts w:ascii="Arial" w:hAnsi="Arial" w:cs="Arial"/>
+        </w:rPr>
+        <w:t xml:space="preserve"> flight</w:t>
+      </w:r>
+      <w:r>
+        <w:rPr>
+          <w:rFonts w:ascii="Arial" w:hAnsi="Arial" w:cs="Arial"/>
+        </w:rPr>
+        <w:t xml:space="preserve"> operating frequency on the </w:t>
+      </w:r>
+      <w:r>
+        <w:rPr>
+          <w:rFonts w:ascii="Arial" w:hAnsi="Arial" w:cs="Arial"/>
+        </w:rPr>
+        <w:t xml:space="preserve">environmental </w:t>
+      </w:r>
+      <w:r>
+        <w:rPr>
+          <w:rFonts w:ascii="Arial" w:hAnsi="Arial" w:cs="Arial"/>
+        </w:rPr>
+        <w:t xml:space="preserve">noise level such as Day and Night Level, which is calculated by averaging the noise for 24 hours with different weighting value on </w:t>
+      </w:r>
+      <w:proofErr w:type="gramStart"/>
+      <w:r>
+        <w:rPr>
+          <w:rFonts w:ascii="Arial" w:hAnsi="Arial" w:cs="Arial"/>
+        </w:rPr>
+        <w:t>day time</w:t>
+      </w:r>
+      <w:proofErr w:type="gramEnd"/>
+      <w:r>
+        <w:rPr>
+          <w:rFonts w:ascii="Arial" w:hAnsi="Arial" w:cs="Arial"/>
+        </w:rPr>
+        <w:t xml:space="preserve"> and night, respectively. And </w:t>
+      </w:r>
+      <w:r>
+        <w:rPr>
+          <w:rFonts w:ascii="Arial" w:hAnsi="Arial" w:cs="Arial"/>
+        </w:rPr>
+        <w:t>last</w:t>
+      </w:r>
+      <w:r>
+        <w:rPr>
+          <w:rFonts w:ascii="Arial" w:hAnsi="Arial" w:cs="Arial"/>
+        </w:rPr>
+        <w:t xml:space="preserve"> month</w:t>
+      </w:r>
+      <w:r>
+        <w:rPr>
+          <w:rFonts w:ascii="Arial" w:hAnsi="Arial" w:cs="Arial"/>
+        </w:rPr>
+        <w:t xml:space="preserve"> in September</w:t>
+      </w:r>
+      <w:r>
+        <w:rPr>
+          <w:rFonts w:ascii="Arial" w:hAnsi="Arial" w:cs="Arial"/>
+        </w:rPr>
+        <w:t>, I</w:t>
+      </w:r>
+      <w:r>
+        <w:rPr>
+          <w:rFonts w:ascii="Arial" w:hAnsi="Arial" w:cs="Arial"/>
+        </w:rPr>
+        <w:t xml:space="preserve">’ve got training of AEDT which is used by FAA </w:t>
+      </w:r>
+      <w:r>
+        <w:rPr>
+          <w:rFonts w:ascii="Arial" w:hAnsi="Arial" w:cs="Arial"/>
+        </w:rPr>
+        <w:t xml:space="preserve">and airports </w:t>
+      </w:r>
+      <w:r>
+        <w:rPr>
+          <w:rFonts w:ascii="Arial" w:hAnsi="Arial" w:cs="Arial"/>
+        </w:rPr>
+        <w:t xml:space="preserve">to estimate the noise and emission levels </w:t>
+      </w:r>
+      <w:r>
+        <w:rPr>
+          <w:rFonts w:ascii="Arial" w:hAnsi="Arial" w:cs="Arial"/>
+        </w:rPr>
+        <w:t>from</w:t>
+      </w:r>
+      <w:r>
+        <w:rPr>
+          <w:rFonts w:ascii="Arial" w:hAnsi="Arial" w:cs="Arial"/>
+        </w:rPr>
+        <w:t xml:space="preserve"> aircrafts for certain duration of time. </w:t>
+      </w:r>
+      <w:proofErr w:type="gramStart"/>
+      <w:r>
+        <w:rPr>
+          <w:rFonts w:ascii="Arial" w:hAnsi="Arial" w:cs="Arial"/>
+        </w:rPr>
+        <w:t>So</w:t>
+      </w:r>
+      <w:proofErr w:type="gramEnd"/>
+      <w:r>
+        <w:rPr>
+          <w:rFonts w:ascii="Arial" w:hAnsi="Arial" w:cs="Arial"/>
+        </w:rPr>
+        <w:t xml:space="preserve"> I can say I am all set when it comes to noise analysis.</w:t>
+      </w:r>
+    </w:p>
+    <w:p>
+      <w:pPr>
+        <w:rPr>
+          <w:rFonts w:ascii="Arial" w:hAnsi="Arial" w:cs="Arial"/>
+        </w:rPr>
+      </w:pPr>
+    </w:p>
+    <w:p>
+      <w:pPr>
+        <w:rPr>
+          <w:rFonts w:ascii="Arial" w:hAnsi="Arial" w:cs="Arial"/>
+        </w:rPr>
+      </w:pPr>
+    </w:p>
+    <w:p>
+      <w:pPr>
+        <w:rPr>
+          <w:rFonts w:ascii="Arial" w:hAnsi="Arial" w:cs="Arial"/>
+        </w:rPr>
+      </w:pPr>
+      <w:r>
+        <w:rPr>
+          <w:rFonts w:ascii="Arial" w:hAnsi="Arial" w:cs="Arial"/>
+        </w:rPr>
+        <w:t>How much are you familiar with certification?</w:t>
+      </w:r>
+    </w:p>
+    <w:p>
+      <w:pPr>
+        <w:rPr>
+          <w:rFonts w:ascii="Arial" w:hAnsi="Arial" w:cs="Arial"/>
+        </w:rPr>
+      </w:pPr>
+      <w:r>
+        <w:rPr>
+          <w:rFonts w:ascii="Arial" w:hAnsi="Arial" w:cs="Arial"/>
+        </w:rPr>
+        <w:t xml:space="preserve">To be honest, I have no actual experience with certification process as you might have guessed from my work experience. I joined Hyundai Motors right after my </w:t>
+      </w:r>
+      <w:proofErr w:type="spellStart"/>
+      <w:r>
+        <w:rPr>
+          <w:rFonts w:ascii="Arial" w:hAnsi="Arial" w:cs="Arial"/>
+        </w:rPr>
+        <w:t>phd</w:t>
+      </w:r>
+      <w:proofErr w:type="spellEnd"/>
+      <w:r>
+        <w:rPr>
+          <w:rFonts w:ascii="Arial" w:hAnsi="Arial" w:cs="Arial"/>
+        </w:rPr>
+        <w:t xml:space="preserve"> study, and Hyundai did not proceed that much after unveiling the conceptual design SA-1 in CES 2020. In Hyundai, we had repeated very similar conceptual design process for short range </w:t>
+      </w:r>
+      <w:proofErr w:type="spellStart"/>
+      <w:r>
+        <w:rPr>
+          <w:rFonts w:ascii="Arial" w:hAnsi="Arial" w:cs="Arial"/>
+        </w:rPr>
+        <w:t>evtol</w:t>
+      </w:r>
+      <w:proofErr w:type="spellEnd"/>
+      <w:r>
+        <w:rPr>
+          <w:rFonts w:ascii="Arial" w:hAnsi="Arial" w:cs="Arial"/>
+        </w:rPr>
+        <w:t xml:space="preserve">, unmanned cargo </w:t>
+      </w:r>
+      <w:proofErr w:type="spellStart"/>
+      <w:r>
+        <w:rPr>
+          <w:rFonts w:ascii="Arial" w:hAnsi="Arial" w:cs="Arial"/>
+        </w:rPr>
+        <w:t>vtol</w:t>
+      </w:r>
+      <w:proofErr w:type="spellEnd"/>
+      <w:r>
+        <w:rPr>
+          <w:rFonts w:ascii="Arial" w:hAnsi="Arial" w:cs="Arial"/>
+        </w:rPr>
+        <w:t xml:space="preserve">, and long-range hybrid-electric </w:t>
+      </w:r>
+      <w:proofErr w:type="spellStart"/>
+      <w:r>
+        <w:rPr>
+          <w:rFonts w:ascii="Arial" w:hAnsi="Arial" w:cs="Arial"/>
+        </w:rPr>
+        <w:t>vtol</w:t>
+      </w:r>
+      <w:proofErr w:type="spellEnd"/>
+      <w:r>
+        <w:rPr>
+          <w:rFonts w:ascii="Arial" w:hAnsi="Arial" w:cs="Arial"/>
+        </w:rPr>
+        <w:t xml:space="preserve"> so called RAM, and hydrogen-powered 19-pax </w:t>
+      </w:r>
+      <w:proofErr w:type="spellStart"/>
+      <w:r>
+        <w:rPr>
+          <w:rFonts w:ascii="Arial" w:hAnsi="Arial" w:cs="Arial"/>
+        </w:rPr>
+        <w:t>ctol</w:t>
+      </w:r>
+      <w:proofErr w:type="spellEnd"/>
+      <w:r>
+        <w:rPr>
+          <w:rFonts w:ascii="Arial" w:hAnsi="Arial" w:cs="Arial"/>
+        </w:rPr>
+        <w:t xml:space="preserve"> aircraft </w:t>
+      </w:r>
+      <w:proofErr w:type="gramStart"/>
+      <w:r>
+        <w:rPr>
+          <w:rFonts w:ascii="Arial" w:hAnsi="Arial" w:cs="Arial"/>
+        </w:rPr>
         <w:t>But</w:t>
       </w:r>
-      <w:r>
-        <w:rPr>
-          <w:rFonts w:ascii="Arial" w:hAnsi="Arial" w:cs="Arial"/>
-        </w:rPr>
-        <w:t>,</w:t>
-      </w:r>
       <w:proofErr w:type="gramEnd"/>
       <w:r>
         <w:rPr>
           <w:rFonts w:ascii="Arial" w:hAnsi="Arial" w:cs="Arial"/>
         </w:rPr>
-        <w:t xml:space="preserve"> the problem was that,</w:t>
-      </w:r>
-      <w:r>
-        <w:rPr>
-          <w:rFonts w:ascii="Arial" w:hAnsi="Arial" w:cs="Arial"/>
-        </w:rPr>
-        <w:t xml:space="preserve"> in many case</w:t>
-      </w:r>
-      <w:r>
-        <w:rPr>
-          <w:rFonts w:ascii="Arial" w:hAnsi="Arial" w:cs="Arial"/>
-        </w:rPr>
-        <w:t>s</w:t>
-      </w:r>
-      <w:r>
-        <w:rPr>
-          <w:rFonts w:ascii="Arial" w:hAnsi="Arial" w:cs="Arial"/>
-        </w:rPr>
-        <w:t xml:space="preserve">, the flight trajectory or aircraft trim solution was not given yet, so I had to cover all those things on my own </w:t>
-      </w:r>
-      <w:r>
-        <w:rPr>
-          <w:rFonts w:ascii="Arial" w:hAnsi="Arial" w:cs="Arial"/>
-        </w:rPr>
-        <w:t>before final version of</w:t>
-      </w:r>
-      <w:r>
-        <w:rPr>
-          <w:rFonts w:ascii="Arial" w:hAnsi="Arial" w:cs="Arial"/>
-        </w:rPr>
-        <w:t xml:space="preserve"> transition corridor is </w:t>
-      </w:r>
-      <w:r>
-        <w:rPr>
-          <w:rFonts w:ascii="Arial" w:hAnsi="Arial" w:cs="Arial"/>
-        </w:rPr>
-        <w:t>passed to me</w:t>
-      </w:r>
-      <w:r>
-        <w:rPr>
-          <w:rFonts w:ascii="Arial" w:hAnsi="Arial" w:cs="Arial"/>
-        </w:rPr>
-        <w:t xml:space="preserve">. </w:t>
-      </w:r>
-      <w:r>
-        <w:rPr>
-          <w:rFonts w:ascii="Arial" w:hAnsi="Arial" w:cs="Arial"/>
-        </w:rPr>
-        <w:t xml:space="preserve">I calculated </w:t>
-      </w:r>
-      <w:r>
-        <w:rPr>
-          <w:rFonts w:ascii="Arial" w:hAnsi="Arial" w:cs="Arial"/>
-        </w:rPr>
-        <w:t xml:space="preserve">trim solution for takeoff and approach conditions using </w:t>
-      </w:r>
-      <w:r>
-        <w:rPr>
-          <w:rFonts w:ascii="Arial" w:hAnsi="Arial" w:cs="Arial"/>
-        </w:rPr>
-        <w:t xml:space="preserve">simple </w:t>
-      </w:r>
-      <w:r>
-        <w:rPr>
-          <w:rFonts w:ascii="Arial" w:hAnsi="Arial" w:cs="Arial"/>
-        </w:rPr>
-        <w:t xml:space="preserve">force and moment equilibrium </w:t>
-      </w:r>
-      <w:r>
-        <w:rPr>
-          <w:rFonts w:ascii="Arial" w:hAnsi="Arial" w:cs="Arial"/>
-        </w:rPr>
-        <w:t>total</w:t>
-      </w:r>
-      <w:r>
-        <w:rPr>
-          <w:rFonts w:ascii="Arial" w:hAnsi="Arial" w:cs="Arial"/>
-        </w:rPr>
-        <w:t xml:space="preserve"> </w:t>
-      </w:r>
-      <w:r>
-        <w:rPr>
-          <w:rFonts w:ascii="Arial" w:hAnsi="Arial" w:cs="Arial"/>
-        </w:rPr>
-        <w:t xml:space="preserve">in three </w:t>
+        <w:t xml:space="preserve"> we did never go beyond </w:t>
+      </w:r>
+      <w:proofErr w:type="spellStart"/>
+      <w:r>
+        <w:rPr>
+          <w:rFonts w:ascii="Arial" w:hAnsi="Arial" w:cs="Arial"/>
+        </w:rPr>
+        <w:t>CoDR</w:t>
+      </w:r>
+      <w:proofErr w:type="spellEnd"/>
+      <w:r>
+        <w:rPr>
+          <w:rFonts w:ascii="Arial" w:hAnsi="Arial" w:cs="Arial"/>
+        </w:rPr>
+        <w:t xml:space="preserve"> or </w:t>
+      </w:r>
+      <w:r>
+        <w:rPr>
+          <w:rFonts w:ascii="Arial" w:hAnsi="Arial" w:cs="Arial"/>
+        </w:rPr>
+        <w:t>PDR.</w:t>
+      </w:r>
+    </w:p>
+    <w:p>
+      <w:pPr>
+        <w:rPr>
+          <w:rFonts w:ascii="Arial" w:hAnsi="Arial" w:cs="Arial"/>
+        </w:rPr>
+      </w:pPr>
+      <w:r>
+        <w:rPr>
+          <w:rFonts w:ascii="Arial" w:hAnsi="Arial" w:cs="Arial"/>
+        </w:rPr>
+        <w:t xml:space="preserve">But what I can say is I naturally became familiar with certification part 23, 27, 35 </w:t>
+      </w:r>
+      <w:r>
+        <w:rPr>
+          <w:rFonts w:ascii="Arial" w:hAnsi="Arial" w:cs="Arial"/>
+        </w:rPr>
+        <w:t>in perspective of performance and</w:t>
+      </w:r>
+      <w:r>
+        <w:rPr>
+          <w:rFonts w:ascii="Arial" w:hAnsi="Arial" w:cs="Arial"/>
+        </w:rPr>
+        <w:t xml:space="preserve"> noise as I went through conceptual design and </w:t>
+      </w:r>
+      <w:r>
+        <w:rPr>
+          <w:rFonts w:ascii="Arial" w:hAnsi="Arial" w:cs="Arial"/>
+        </w:rPr>
+        <w:t>acoustic</w:t>
+      </w:r>
+      <w:r>
+        <w:rPr>
+          <w:rFonts w:ascii="Arial" w:hAnsi="Arial" w:cs="Arial"/>
+        </w:rPr>
+        <w:t xml:space="preserve"> analysis.</w:t>
+      </w:r>
+      <w:r>
+        <w:rPr>
+          <w:rFonts w:ascii="Arial" w:hAnsi="Arial" w:cs="Arial"/>
+        </w:rPr>
+        <w:t xml:space="preserve"> But </w:t>
       </w:r>
       <w:proofErr w:type="gramStart"/>
       <w:r>
         <w:rPr>
           <w:rFonts w:ascii="Arial" w:hAnsi="Arial" w:cs="Arial"/>
         </w:rPr>
-        <w:t>direction</w:t>
-      </w:r>
-      <w:r>
-        <w:rPr>
-          <w:rFonts w:ascii="Arial" w:hAnsi="Arial" w:cs="Arial"/>
-        </w:rPr>
-        <w:t>s</w:t>
-      </w:r>
-      <w:r>
-        <w:rPr>
-          <w:rFonts w:ascii="Arial" w:hAnsi="Arial" w:cs="Arial"/>
-        </w:rPr>
-        <w:t>,</w:t>
-      </w:r>
-      <w:r>
-        <w:rPr>
-          <w:rFonts w:ascii="Arial" w:hAnsi="Arial" w:cs="Arial"/>
-        </w:rPr>
-        <w:t xml:space="preserve"> </w:t>
-      </w:r>
-      <w:r>
-        <w:rPr>
-          <w:rFonts w:ascii="Arial" w:hAnsi="Arial" w:cs="Arial"/>
-        </w:rPr>
-        <w:t>and</w:t>
+        <w:t>surely</w:t>
       </w:r>
       <w:proofErr w:type="gramEnd"/>
       <w:r>
         <w:rPr>
           <w:rFonts w:ascii="Arial" w:hAnsi="Arial" w:cs="Arial"/>
         </w:rPr>
-        <w:t xml:space="preserve"> tried different approach angles to see its effect on noise signature on the ground. The figure I put is </w:t>
+        <w:t xml:space="preserve"> I think that the experience with real existent aircraft is really meaningful, and I hope I can do that with </w:t>
+      </w:r>
+      <w:proofErr w:type="spellStart"/>
+      <w:r>
+        <w:rPr>
+          <w:rFonts w:ascii="Arial" w:hAnsi="Arial" w:cs="Arial"/>
+        </w:rPr>
+        <w:t>Overair</w:t>
+      </w:r>
+      <w:proofErr w:type="spellEnd"/>
+      <w:r>
+        <w:rPr>
+          <w:rFonts w:ascii="Arial" w:hAnsi="Arial" w:cs="Arial"/>
+        </w:rPr>
+        <w:t xml:space="preserve"> Butterfly.</w:t>
+      </w:r>
+    </w:p>
+    <w:p>
+      <w:pPr>
+        <w:rPr>
+          <w:rFonts w:ascii="Arial" w:hAnsi="Arial" w:cs="Arial"/>
+        </w:rPr>
+      </w:pPr>
+    </w:p>
+    <w:p>
+      <w:pPr>
+        <w:pStyle w:val="Heading2"/>
+      </w:pPr>
+      <w:r>
+        <w:t>Noise Measurement</w:t>
+      </w:r>
+    </w:p>
+    <w:p>
+      <w:pPr>
+        <w:rPr>
+          <w:rFonts w:ascii="Arial" w:hAnsi="Arial" w:cs="Arial"/>
+        </w:rPr>
+      </w:pPr>
+      <w:r>
+        <w:rPr>
+          <w:rFonts w:ascii="Arial" w:hAnsi="Arial" w:cs="Arial"/>
+        </w:rPr>
+        <w:t xml:space="preserve">I mentioned that I measured the performance of a scaled tilt rotor when I was in Hyundai. I measured the noise as well. I couldn’t bring up the </w:t>
       </w:r>
       <w:proofErr w:type="gramStart"/>
       <w:r>
         <w:rPr>
           <w:rFonts w:ascii="Arial" w:hAnsi="Arial" w:cs="Arial"/>
         </w:rPr>
-        <w:t>actually not</w:t>
+        <w:t>picture</w:t>
       </w:r>
       <w:proofErr w:type="gramEnd"/>
       <w:r>
         <w:rPr>
           <w:rFonts w:ascii="Arial" w:hAnsi="Arial" w:cs="Arial"/>
         </w:rPr>
-        <w:t xml:space="preserve"> my work, and it was done by one of </w:t>
-      </w:r>
-      <w:proofErr w:type="spellStart"/>
-      <w:r>
-        <w:rPr>
-          <w:rFonts w:ascii="Arial" w:hAnsi="Arial" w:cs="Arial"/>
-        </w:rPr>
-        <w:t>phd</w:t>
-      </w:r>
-      <w:proofErr w:type="spellEnd"/>
-      <w:r>
-        <w:rPr>
-          <w:rFonts w:ascii="Arial" w:hAnsi="Arial" w:cs="Arial"/>
-        </w:rPr>
-        <w:t xml:space="preserve"> graduate from Penn state university</w:t>
-      </w:r>
-      <w:r>
-        <w:rPr>
-          <w:rFonts w:ascii="Arial" w:hAnsi="Arial" w:cs="Arial"/>
-        </w:rPr>
-        <w:t xml:space="preserve"> and it is about noise abatement by adjusting helicopter flight trajectory, which is very similar to what I did in Hyundai</w:t>
-      </w:r>
-      <w:r>
-        <w:rPr>
-          <w:rFonts w:ascii="Arial" w:hAnsi="Arial" w:cs="Arial"/>
-        </w:rPr>
-        <w:t xml:space="preserve">. </w:t>
-      </w:r>
-      <w:r>
-        <w:rPr>
-          <w:rFonts w:ascii="Arial" w:hAnsi="Arial" w:cs="Arial"/>
-        </w:rPr>
-        <w:t xml:space="preserve">I </w:t>
-      </w:r>
-      <w:r>
-        <w:rPr>
-          <w:rFonts w:ascii="Arial" w:hAnsi="Arial" w:cs="Arial"/>
-        </w:rPr>
-        <w:t>check</w:t>
-      </w:r>
-      <w:r>
-        <w:rPr>
-          <w:rFonts w:ascii="Arial" w:hAnsi="Arial" w:cs="Arial"/>
-        </w:rPr>
-        <w:t>ed</w:t>
-      </w:r>
-      <w:r>
-        <w:rPr>
-          <w:rFonts w:ascii="Arial" w:hAnsi="Arial" w:cs="Arial"/>
-        </w:rPr>
-        <w:t xml:space="preserve"> the influence of flight trajectory on noise</w:t>
-      </w:r>
-      <w:r>
-        <w:rPr>
-          <w:rFonts w:ascii="Arial" w:hAnsi="Arial" w:cs="Arial"/>
-        </w:rPr>
-        <w:t xml:space="preserve"> including</w:t>
-      </w:r>
-      <w:r>
-        <w:rPr>
-          <w:rFonts w:ascii="Arial" w:hAnsi="Arial" w:cs="Arial"/>
-        </w:rPr>
-        <w:t xml:space="preserve"> </w:t>
-      </w:r>
-      <w:proofErr w:type="spellStart"/>
-      <w:r>
-        <w:rPr>
-          <w:rFonts w:ascii="Arial" w:hAnsi="Arial" w:cs="Arial"/>
-        </w:rPr>
-        <w:t>Lmax</w:t>
-      </w:r>
-      <w:proofErr w:type="spellEnd"/>
-      <w:r>
-        <w:rPr>
-          <w:rFonts w:ascii="Arial" w:hAnsi="Arial" w:cs="Arial"/>
-        </w:rPr>
-        <w:t xml:space="preserve">, </w:t>
-      </w:r>
-      <w:r>
-        <w:rPr>
-          <w:rFonts w:ascii="Arial" w:hAnsi="Arial" w:cs="Arial"/>
-        </w:rPr>
-        <w:t>EPNL</w:t>
-      </w:r>
-      <w:r>
-        <w:rPr>
-          <w:rFonts w:ascii="Arial" w:hAnsi="Arial" w:cs="Arial"/>
-        </w:rPr>
-        <w:t xml:space="preserve"> and SEL.</w:t>
-      </w:r>
-    </w:p>
-    <w:p>
-      <w:pPr>
-        <w:rPr>
-          <w:rFonts w:ascii="Arial" w:hAnsi="Arial" w:cs="Arial"/>
-        </w:rPr>
-      </w:pPr>
-      <w:r>
-        <w:rPr>
-          <w:rFonts w:ascii="Arial" w:hAnsi="Arial" w:cs="Arial"/>
-        </w:rPr>
-        <w:t xml:space="preserve">The conclusion and what I recommend </w:t>
-      </w:r>
-      <w:r>
-        <w:rPr>
-          <w:rFonts w:ascii="Arial" w:hAnsi="Arial" w:cs="Arial"/>
-        </w:rPr>
-        <w:t xml:space="preserve">to the executives </w:t>
-      </w:r>
-      <w:r>
-        <w:rPr>
-          <w:rFonts w:ascii="Arial" w:hAnsi="Arial" w:cs="Arial"/>
-        </w:rPr>
-        <w:t xml:space="preserve">was there needs to be some buffer zone around vertiport or </w:t>
-      </w:r>
-      <w:r>
-        <w:rPr>
-          <w:rFonts w:ascii="Arial" w:hAnsi="Arial" w:cs="Arial"/>
-        </w:rPr>
-        <w:t xml:space="preserve">we need to </w:t>
-      </w:r>
-      <w:r>
-        <w:rPr>
-          <w:rFonts w:ascii="Arial" w:hAnsi="Arial" w:cs="Arial"/>
-        </w:rPr>
-        <w:t>find</w:t>
-      </w:r>
-      <w:r>
-        <w:rPr>
-          <w:rFonts w:ascii="Arial" w:hAnsi="Arial" w:cs="Arial"/>
-        </w:rPr>
-        <w:t xml:space="preserve"> and select</w:t>
-      </w:r>
-      <w:r>
-        <w:rPr>
-          <w:rFonts w:ascii="Arial" w:hAnsi="Arial" w:cs="Arial"/>
-        </w:rPr>
-        <w:t xml:space="preserve"> less populated area around the vertiport as a flight trajectory. The most critical flight segment in terms of noise is approach condition</w:t>
-      </w:r>
-      <w:r>
-        <w:rPr>
-          <w:rFonts w:ascii="Arial" w:hAnsi="Arial" w:cs="Arial"/>
-        </w:rPr>
-        <w:t>,</w:t>
-      </w:r>
-      <w:r>
-        <w:rPr>
-          <w:rFonts w:ascii="Arial" w:hAnsi="Arial" w:cs="Arial"/>
-        </w:rPr>
-        <w:t xml:space="preserve"> which is already widely known fact in helicopter field. If there is not much resident very close to vertiport, the best way would be having slight angle of flight path</w:t>
-      </w:r>
-      <w:r>
-        <w:rPr>
-          <w:rFonts w:ascii="Arial" w:hAnsi="Arial" w:cs="Arial"/>
-        </w:rPr>
-        <w:t xml:space="preserve"> as a means of reducing average noise magnitude</w:t>
-      </w:r>
-      <w:r>
-        <w:rPr>
-          <w:rFonts w:ascii="Arial" w:hAnsi="Arial" w:cs="Arial"/>
-        </w:rPr>
-        <w:t xml:space="preserve">. But if the vertiport is right in the middle of big city or residential area, then the best way would be </w:t>
-      </w:r>
-      <w:r>
-        <w:rPr>
-          <w:rFonts w:ascii="Arial" w:hAnsi="Arial" w:cs="Arial"/>
-        </w:rPr>
-        <w:t xml:space="preserve">to </w:t>
-      </w:r>
-      <w:r>
-        <w:rPr>
-          <w:rFonts w:ascii="Arial" w:hAnsi="Arial" w:cs="Arial"/>
-        </w:rPr>
-        <w:t xml:space="preserve">keep its high altitude as much as possible and have very steep </w:t>
-      </w:r>
-      <w:r>
-        <w:rPr>
-          <w:rFonts w:ascii="Arial" w:hAnsi="Arial" w:cs="Arial"/>
-        </w:rPr>
-        <w:t>angle of descent</w:t>
-      </w:r>
-      <w:r>
-        <w:rPr>
-          <w:rFonts w:ascii="Arial" w:hAnsi="Arial" w:cs="Arial"/>
-        </w:rPr>
-        <w:t xml:space="preserve">, which would make more noisy sound at the vertiport, but </w:t>
-      </w:r>
-      <w:proofErr w:type="gramStart"/>
-      <w:r>
-        <w:rPr>
-          <w:rFonts w:ascii="Arial" w:hAnsi="Arial" w:cs="Arial"/>
-        </w:rPr>
-        <w:t>more quiet</w:t>
-      </w:r>
-      <w:proofErr w:type="gramEnd"/>
-      <w:r>
-        <w:rPr>
-          <w:rFonts w:ascii="Arial" w:hAnsi="Arial" w:cs="Arial"/>
-        </w:rPr>
-        <w:t xml:space="preserve"> at the community around the vertiport.</w:t>
-      </w:r>
-    </w:p>
-    <w:p>
-      <w:pPr>
-        <w:rPr>
-          <w:rFonts w:ascii="Arial" w:hAnsi="Arial" w:cs="Arial"/>
-        </w:rPr>
-      </w:pPr>
-      <w:r>
-        <w:rPr>
-          <w:rFonts w:ascii="Arial" w:hAnsi="Arial" w:cs="Arial"/>
-        </w:rPr>
-        <w:t>The one last piece I missed when I was working in Hyundai, was that I didn’t check the effect of fleet number or</w:t>
-      </w:r>
-      <w:r>
-        <w:rPr>
-          <w:rFonts w:ascii="Arial" w:hAnsi="Arial" w:cs="Arial"/>
-        </w:rPr>
-        <w:t xml:space="preserve"> flight</w:t>
-      </w:r>
-      <w:r>
-        <w:rPr>
-          <w:rFonts w:ascii="Arial" w:hAnsi="Arial" w:cs="Arial"/>
-        </w:rPr>
-        <w:t xml:space="preserve"> operating frequency on the </w:t>
-      </w:r>
-      <w:r>
-        <w:rPr>
-          <w:rFonts w:ascii="Arial" w:hAnsi="Arial" w:cs="Arial"/>
-        </w:rPr>
-        <w:t xml:space="preserve">environmental </w:t>
-      </w:r>
-      <w:r>
-        <w:rPr>
-          <w:rFonts w:ascii="Arial" w:hAnsi="Arial" w:cs="Arial"/>
-        </w:rPr>
-        <w:t xml:space="preserve">noise level such as Day and Night Level, which is calculated by averaging the noise for 24 hours with different weighting value on </w:t>
-      </w:r>
-      <w:proofErr w:type="gramStart"/>
-      <w:r>
-        <w:rPr>
-          <w:rFonts w:ascii="Arial" w:hAnsi="Arial" w:cs="Arial"/>
-        </w:rPr>
-        <w:t>day time</w:t>
-      </w:r>
-      <w:proofErr w:type="gramEnd"/>
-      <w:r>
-        <w:rPr>
-          <w:rFonts w:ascii="Arial" w:hAnsi="Arial" w:cs="Arial"/>
-        </w:rPr>
-        <w:t xml:space="preserve"> and night, respectively. And </w:t>
-      </w:r>
-      <w:r>
-        <w:rPr>
-          <w:rFonts w:ascii="Arial" w:hAnsi="Arial" w:cs="Arial"/>
-        </w:rPr>
-        <w:t>last</w:t>
-      </w:r>
-      <w:r>
-        <w:rPr>
-          <w:rFonts w:ascii="Arial" w:hAnsi="Arial" w:cs="Arial"/>
-        </w:rPr>
-        <w:t xml:space="preserve"> month</w:t>
-      </w:r>
-      <w:r>
-        <w:rPr>
-          <w:rFonts w:ascii="Arial" w:hAnsi="Arial" w:cs="Arial"/>
-        </w:rPr>
-        <w:t xml:space="preserve"> in September</w:t>
-      </w:r>
-      <w:r>
-        <w:rPr>
-          <w:rFonts w:ascii="Arial" w:hAnsi="Arial" w:cs="Arial"/>
-        </w:rPr>
-        <w:t>, I</w:t>
-      </w:r>
-      <w:r>
-        <w:rPr>
-          <w:rFonts w:ascii="Arial" w:hAnsi="Arial" w:cs="Arial"/>
-        </w:rPr>
-        <w:t xml:space="preserve">’ve got training of AEDT which is used by FAA </w:t>
-      </w:r>
-      <w:r>
-        <w:rPr>
-          <w:rFonts w:ascii="Arial" w:hAnsi="Arial" w:cs="Arial"/>
-        </w:rPr>
-        <w:t xml:space="preserve">and airports </w:t>
-      </w:r>
-      <w:r>
-        <w:rPr>
-          <w:rFonts w:ascii="Arial" w:hAnsi="Arial" w:cs="Arial"/>
-        </w:rPr>
-        <w:t xml:space="preserve">to estimate the noise and emission levels </w:t>
-      </w:r>
-      <w:r>
-        <w:rPr>
-          <w:rFonts w:ascii="Arial" w:hAnsi="Arial" w:cs="Arial"/>
-        </w:rPr>
-        <w:t>from</w:t>
-      </w:r>
-      <w:r>
-        <w:rPr>
-          <w:rFonts w:ascii="Arial" w:hAnsi="Arial" w:cs="Arial"/>
-        </w:rPr>
-        <w:t xml:space="preserve"> aircrafts for certain duration of time. </w:t>
-      </w:r>
-      <w:proofErr w:type="gramStart"/>
-      <w:r>
-        <w:rPr>
-          <w:rFonts w:ascii="Arial" w:hAnsi="Arial" w:cs="Arial"/>
-        </w:rPr>
-        <w:t>So</w:t>
-      </w:r>
-      <w:proofErr w:type="gramEnd"/>
-      <w:r>
-        <w:rPr>
-          <w:rFonts w:ascii="Arial" w:hAnsi="Arial" w:cs="Arial"/>
-        </w:rPr>
-        <w:t xml:space="preserve"> I can say I am all set when it comes to noise analysis.</w:t>
-      </w:r>
-    </w:p>
-    <w:p>
-      <w:pPr>
-        <w:rPr>
-          <w:rFonts w:ascii="Arial" w:hAnsi="Arial" w:cs="Arial"/>
-        </w:rPr>
-      </w:pPr>
-    </w:p>
-    <w:p>
-      <w:pPr>
-        <w:rPr>
-          <w:rFonts w:ascii="Arial" w:hAnsi="Arial" w:cs="Arial"/>
-        </w:rPr>
-      </w:pPr>
-    </w:p>
-    <w:p>
-      <w:pPr>
-        <w:rPr>
-          <w:rFonts w:ascii="Arial" w:hAnsi="Arial" w:cs="Arial"/>
-        </w:rPr>
-      </w:pPr>
-      <w:r>
-        <w:rPr>
-          <w:rFonts w:ascii="Arial" w:hAnsi="Arial" w:cs="Arial"/>
-        </w:rPr>
-        <w:t>How much are you familiar with certification?</w:t>
-      </w:r>
-    </w:p>
-    <w:p>
-      <w:pPr>
-        <w:rPr>
-          <w:rFonts w:ascii="Arial" w:hAnsi="Arial" w:cs="Arial"/>
-        </w:rPr>
-      </w:pPr>
-      <w:r>
-        <w:rPr>
-          <w:rFonts w:ascii="Arial" w:hAnsi="Arial" w:cs="Arial"/>
-        </w:rPr>
-        <w:t xml:space="preserve">To be honest, I have no actual experience with certification process as you might have guessed from my work experience. I joined Hyundai Motors right after my </w:t>
-      </w:r>
-      <w:proofErr w:type="spellStart"/>
-      <w:r>
-        <w:rPr>
-          <w:rFonts w:ascii="Arial" w:hAnsi="Arial" w:cs="Arial"/>
-        </w:rPr>
-        <w:t>phd</w:t>
-      </w:r>
-      <w:proofErr w:type="spellEnd"/>
-      <w:r>
-        <w:rPr>
-          <w:rFonts w:ascii="Arial" w:hAnsi="Arial" w:cs="Arial"/>
-        </w:rPr>
-        <w:t xml:space="preserve"> study, and Hyundai did not proceed that much after unveiling the conceptual design SA-1 in CES 2020. In Hyundai, we had repeated very similar conceptual design process for short range </w:t>
-      </w:r>
-      <w:proofErr w:type="spellStart"/>
-      <w:r>
-        <w:rPr>
-          <w:rFonts w:ascii="Arial" w:hAnsi="Arial" w:cs="Arial"/>
-        </w:rPr>
-        <w:t>evtol</w:t>
-      </w:r>
-      <w:proofErr w:type="spellEnd"/>
-      <w:r>
-        <w:rPr>
-          <w:rFonts w:ascii="Arial" w:hAnsi="Arial" w:cs="Arial"/>
-        </w:rPr>
-        <w:t xml:space="preserve">, unmanned cargo </w:t>
-      </w:r>
-      <w:proofErr w:type="spellStart"/>
-      <w:r>
-        <w:rPr>
-          <w:rFonts w:ascii="Arial" w:hAnsi="Arial" w:cs="Arial"/>
-        </w:rPr>
-        <w:t>vtol</w:t>
-      </w:r>
-      <w:proofErr w:type="spellEnd"/>
-      <w:r>
-        <w:rPr>
-          <w:rFonts w:ascii="Arial" w:hAnsi="Arial" w:cs="Arial"/>
-        </w:rPr>
-        <w:t xml:space="preserve">, and long-range hybrid-electric </w:t>
-      </w:r>
-      <w:proofErr w:type="spellStart"/>
-      <w:r>
-        <w:rPr>
-          <w:rFonts w:ascii="Arial" w:hAnsi="Arial" w:cs="Arial"/>
-        </w:rPr>
-        <w:t>vtol</w:t>
-      </w:r>
-      <w:proofErr w:type="spellEnd"/>
-      <w:r>
-        <w:rPr>
-          <w:rFonts w:ascii="Arial" w:hAnsi="Arial" w:cs="Arial"/>
-        </w:rPr>
-        <w:t xml:space="preserve"> so called RAM, and hydrogen-powered 19-pax </w:t>
-      </w:r>
-      <w:proofErr w:type="spellStart"/>
-      <w:r>
-        <w:rPr>
-          <w:rFonts w:ascii="Arial" w:hAnsi="Arial" w:cs="Arial"/>
-        </w:rPr>
-        <w:t>ctol</w:t>
-      </w:r>
-      <w:proofErr w:type="spellEnd"/>
-      <w:r>
-        <w:rPr>
-          <w:rFonts w:ascii="Arial" w:hAnsi="Arial" w:cs="Arial"/>
-        </w:rPr>
-        <w:t xml:space="preserve"> aircraft </w:t>
-      </w:r>
-      <w:proofErr w:type="gramStart"/>
-      <w:r>
-        <w:rPr>
-          <w:rFonts w:ascii="Arial" w:hAnsi="Arial" w:cs="Arial"/>
-        </w:rPr>
-        <w:t>But</w:t>
-      </w:r>
-      <w:proofErr w:type="gramEnd"/>
-      <w:r>
-        <w:rPr>
-          <w:rFonts w:ascii="Arial" w:hAnsi="Arial" w:cs="Arial"/>
-        </w:rPr>
-        <w:t xml:space="preserve"> we did never go beyond </w:t>
-      </w:r>
-      <w:proofErr w:type="spellStart"/>
-      <w:r>
-        <w:rPr>
-          <w:rFonts w:ascii="Arial" w:hAnsi="Arial" w:cs="Arial"/>
-        </w:rPr>
-        <w:t>CoDR</w:t>
-      </w:r>
-      <w:proofErr w:type="spellEnd"/>
-      <w:r>
-        <w:rPr>
-          <w:rFonts w:ascii="Arial" w:hAnsi="Arial" w:cs="Arial"/>
-        </w:rPr>
-        <w:t xml:space="preserve"> or </w:t>
-      </w:r>
-      <w:r>
-        <w:rPr>
-          <w:rFonts w:ascii="Arial" w:hAnsi="Arial" w:cs="Arial"/>
-        </w:rPr>
-        <w:t>PDR.</w:t>
-      </w:r>
-    </w:p>
-    <w:p>
-      <w:pPr>
-        <w:rPr>
-          <w:rFonts w:ascii="Arial" w:hAnsi="Arial" w:cs="Arial"/>
-        </w:rPr>
-      </w:pPr>
-      <w:r>
-        <w:rPr>
-          <w:rFonts w:ascii="Arial" w:hAnsi="Arial" w:cs="Arial"/>
-        </w:rPr>
-        <w:t xml:space="preserve">But what I can say is I naturally became familiar with certification part 23, 27, 35 </w:t>
-      </w:r>
-      <w:r>
-        <w:rPr>
-          <w:rFonts w:ascii="Arial" w:hAnsi="Arial" w:cs="Arial"/>
-        </w:rPr>
-        <w:t>in perspective of performance and</w:t>
-      </w:r>
-      <w:r>
-        <w:rPr>
-          <w:rFonts w:ascii="Arial" w:hAnsi="Arial" w:cs="Arial"/>
-        </w:rPr>
-        <w:t xml:space="preserve"> noise as I went through conceptual design and </w:t>
-      </w:r>
-      <w:r>
-        <w:rPr>
-          <w:rFonts w:ascii="Arial" w:hAnsi="Arial" w:cs="Arial"/>
-        </w:rPr>
-        <w:t>acoustic</w:t>
-      </w:r>
-      <w:r>
-        <w:rPr>
-          <w:rFonts w:ascii="Arial" w:hAnsi="Arial" w:cs="Arial"/>
-        </w:rPr>
-        <w:t xml:space="preserve"> analysis.</w:t>
-      </w:r>
-      <w:r>
-        <w:rPr>
-          <w:rFonts w:ascii="Arial" w:hAnsi="Arial" w:cs="Arial"/>
-        </w:rPr>
-        <w:t xml:space="preserve"> But </w:t>
-      </w:r>
-      <w:proofErr w:type="gramStart"/>
-      <w:r>
-        <w:rPr>
-          <w:rFonts w:ascii="Arial" w:hAnsi="Arial" w:cs="Arial"/>
-        </w:rPr>
-        <w:t>surely</w:t>
-      </w:r>
-      <w:proofErr w:type="gramEnd"/>
-      <w:r>
-        <w:rPr>
-          <w:rFonts w:ascii="Arial" w:hAnsi="Arial" w:cs="Arial"/>
-        </w:rPr>
-        <w:t xml:space="preserve"> I think that the experience with real existent aircraft is really meaningful, and I hope I can do that with </w:t>
-      </w:r>
-      <w:proofErr w:type="spellStart"/>
-      <w:r>
-        <w:rPr>
-          <w:rFonts w:ascii="Arial" w:hAnsi="Arial" w:cs="Arial"/>
-        </w:rPr>
-        <w:t>Overair</w:t>
-      </w:r>
-      <w:proofErr w:type="spellEnd"/>
-      <w:r>
-        <w:rPr>
-          <w:rFonts w:ascii="Arial" w:hAnsi="Arial" w:cs="Arial"/>
-        </w:rPr>
-        <w:t xml:space="preserve"> Butterfly.</w:t>
-      </w:r>
-    </w:p>
-    <w:p>
-      <w:pPr>
-        <w:rPr>
-          <w:rFonts w:ascii="Arial" w:hAnsi="Arial" w:cs="Arial"/>
-        </w:rPr>
-      </w:pPr>
-    </w:p>
-    <w:p>
-      <w:pPr>
-        <w:pStyle w:val="Heading2"/>
-      </w:pPr>
-      <w:r>
-        <w:t>Noise Measurement</w:t>
-      </w:r>
-    </w:p>
-    <w:p>
-      <w:pPr>
-        <w:rPr>
-          <w:rFonts w:ascii="Arial" w:hAnsi="Arial" w:cs="Arial"/>
-        </w:rPr>
-      </w:pPr>
-      <w:r>
-        <w:rPr>
-          <w:rFonts w:ascii="Arial" w:hAnsi="Arial" w:cs="Arial"/>
-        </w:rPr>
-        <w:t xml:space="preserve">I mentioned that I measured the performance of a scaled tilt rotor when I was in Hyundai. I measured </w:t>
-      </w:r>
+        <w:t xml:space="preserve"> which was taken in Hyundai, so instead I brought the other picture, which is quite similar what I did in Hyundai. This picture is taken by one of my lab mates in graduate school, who measured the noise of a small size rotor. </w:t>
+      </w:r>
+    </w:p>
+    <w:p>
+      <w:pPr>
+        <w:rPr>
+          <w:rFonts w:ascii="Arial" w:hAnsi="Arial" w:cs="Arial"/>
+        </w:rPr>
+      </w:pPr>
       <w:r>
         <w:rPr>
           <w:rFonts w:ascii="Arial" w:hAnsi="Arial" w:cs="Arial"/>
         </w:rPr>
         <w:lastRenderedPageBreak/>
-        <w:t xml:space="preserve">the noise as well. I couldn’t bring up the </w:t>
-      </w:r>
-      <w:proofErr w:type="gramStart"/>
-      <w:r>
-        <w:rPr>
-          <w:rFonts w:ascii="Arial" w:hAnsi="Arial" w:cs="Arial"/>
-        </w:rPr>
-        <w:t>picture</w:t>
-      </w:r>
-      <w:proofErr w:type="gramEnd"/>
-      <w:r>
-        <w:rPr>
-          <w:rFonts w:ascii="Arial" w:hAnsi="Arial" w:cs="Arial"/>
-        </w:rPr>
-        <w:t xml:space="preserve"> which was taken in Hyundai, so instead I brought the other picture, which is quite similar what I did in Hyundai. This picture is taken by one of my lab mates in graduate school, who measured the noise of a small size rotor. </w:t>
-      </w:r>
-    </w:p>
-    <w:p>
-      <w:pPr>
-        <w:rPr>
-          <w:rFonts w:ascii="Arial" w:hAnsi="Arial" w:cs="Arial"/>
-        </w:rPr>
-      </w:pPr>
-      <w:r>
-        <w:rPr>
-          <w:rFonts w:ascii="Arial" w:hAnsi="Arial" w:cs="Arial"/>
-        </w:rPr>
         <w:t xml:space="preserve">Well, </w:t>
       </w:r>
       <w:r>
@@ -5693,7 +6640,7 @@
     <w:p>
       <w:pPr>
         <w:rPr>
-          <w:rFonts w:ascii="Arial" w:hAnsi="Arial" w:cs="Arial" w:hint="eastAsia"/>
+          <w:rFonts w:ascii="Arial" w:hAnsi="Arial" w:cs="Arial"/>
         </w:rPr>
       </w:pPr>
       <w:r>
@@ -6110,33 +7057,33 @@
         <w:rPr>
           <w:rFonts w:ascii="Arial" w:hAnsi="Arial" w:cs="Arial"/>
         </w:rPr>
+        <w:t xml:space="preserve">Eta = TV/P ~ cl/cd </w:t>
+      </w:r>
+    </w:p>
+    <w:p>
+      <w:pPr>
+        <w:rPr>
+          <w:rFonts w:ascii="Arial" w:hAnsi="Arial" w:cs="Arial"/>
+        </w:rPr>
+      </w:pPr>
+      <w:r>
+        <w:rPr>
+          <w:rFonts w:ascii="Arial" w:hAnsi="Arial" w:cs="Arial"/>
+        </w:rPr>
+        <w:t xml:space="preserve">FM ~ Cl^1.5/cd </w:t>
+      </w:r>
+    </w:p>
+    <w:p>
+      <w:pPr>
+        <w:rPr>
+          <w:rFonts w:ascii="Arial" w:hAnsi="Arial" w:cs="Arial"/>
+        </w:rPr>
+      </w:pPr>
+      <w:r>
+        <w:rPr>
+          <w:rFonts w:ascii="Arial" w:hAnsi="Arial" w:cs="Arial"/>
+        </w:rPr>
         <w:lastRenderedPageBreak/>
-        <w:t xml:space="preserve">Eta = TV/P ~ cl/cd </w:t>
-      </w:r>
-    </w:p>
-    <w:p>
-      <w:pPr>
-        <w:rPr>
-          <w:rFonts w:ascii="Arial" w:hAnsi="Arial" w:cs="Arial"/>
-        </w:rPr>
-      </w:pPr>
-      <w:r>
-        <w:rPr>
-          <w:rFonts w:ascii="Arial" w:hAnsi="Arial" w:cs="Arial"/>
-        </w:rPr>
-        <w:t xml:space="preserve">FM ~ Cl^1.5/cd </w:t>
-      </w:r>
-    </w:p>
-    <w:p>
-      <w:pPr>
-        <w:rPr>
-          <w:rFonts w:ascii="Arial" w:hAnsi="Arial" w:cs="Arial"/>
-        </w:rPr>
-      </w:pPr>
-      <w:r>
-        <w:rPr>
-          <w:rFonts w:ascii="Arial" w:hAnsi="Arial" w:cs="Arial"/>
-        </w:rPr>
         <w:t xml:space="preserve">Generate C81 airfoil database (M=0 to </w:t>
       </w:r>
       <w:proofErr w:type="spellStart"/>
@@ -6552,25 +7499,25 @@
         <w:rPr>
           <w:rFonts w:hint="eastAsia"/>
         </w:rPr>
+        <w:t>B</w:t>
+      </w:r>
+      <w:r>
+        <w:t>ehavior Questions</w:t>
+      </w:r>
+    </w:p>
+    <w:p>
+      <w:pPr>
+        <w:rPr>
+          <w:rFonts w:ascii="Arial" w:hAnsi="Arial" w:cs="Arial"/>
+        </w:rPr>
+      </w:pPr>
+    </w:p>
+    <w:p>
+      <w:pPr>
+        <w:pStyle w:val="Heading2"/>
+      </w:pPr>
+      <w:r>
         <w:lastRenderedPageBreak/>
-        <w:t>B</w:t>
-      </w:r>
-      <w:r>
-        <w:t>ehavior Questions</w:t>
-      </w:r>
-    </w:p>
-    <w:p>
-      <w:pPr>
-        <w:rPr>
-          <w:rFonts w:ascii="Arial" w:hAnsi="Arial" w:cs="Arial"/>
-        </w:rPr>
-      </w:pPr>
-    </w:p>
-    <w:p>
-      <w:pPr>
-        <w:pStyle w:val="Heading2"/>
-      </w:pPr>
-      <w:r>
         <w:t>Strength and Weakness</w:t>
       </w:r>
     </w:p>
@@ -6598,7 +7545,7 @@
     <w:p>
       <w:pPr>
         <w:rPr>
-          <w:rFonts w:ascii="Arial" w:hAnsi="Arial" w:cs="Arial" w:hint="eastAsia"/>
+          <w:rFonts w:ascii="Arial" w:hAnsi="Arial" w:cs="Arial"/>
         </w:rPr>
       </w:pPr>
     </w:p>
